--- a/lecNote/07_python/1204_예제2_빅데이터분석시스템 사례연구.docx
+++ b/lecNote/07_python/1204_예제2_빅데이터분석시스템 사례연구.docx
@@ -36,17 +36,48 @@
           <w:rFonts w:hint="eastAsia"/>
           <w:szCs w:val="20"/>
         </w:rPr>
-        <w:t xml:space="preserve">까지 </w:t>
-      </w:r>
-      <w:proofErr w:type="spellStart"/>
-      <w:r>
-        <w:rPr>
-          <w:rFonts w:hint="eastAsia"/>
-          <w:szCs w:val="20"/>
-        </w:rPr>
-        <w:t>실행하시오</w:t>
-      </w:r>
-      <w:proofErr w:type="spellEnd"/>
+        <w:t>까지 실행하시오.</w:t>
+      </w:r>
+    </w:p>
+    <w:p>
+      <w:pPr>
+        <w:rPr>
+          <w:szCs w:val="20"/>
+        </w:rPr>
+      </w:pPr>
+      <w:r>
+        <w:rPr>
+          <w:szCs w:val="20"/>
+        </w:rPr>
+        <w:t>제출</w:t>
+      </w:r>
+      <w:r>
+        <w:rPr>
+          <w:rFonts w:hint="eastAsia"/>
+          <w:szCs w:val="20"/>
+        </w:rPr>
+        <w:t xml:space="preserve"> 파일 </w:t>
+      </w:r>
+      <w:r>
+        <w:rPr>
+          <w:szCs w:val="20"/>
+        </w:rPr>
+        <w:t>: 본인</w:t>
+      </w:r>
+      <w:r>
+        <w:rPr>
+          <w:rFonts w:hint="eastAsia"/>
+          <w:szCs w:val="20"/>
+        </w:rPr>
+        <w:t>이름</w:t>
+      </w:r>
+      <w:r>
+        <w:rPr>
+          <w:rFonts w:hint="eastAsia"/>
+          <w:szCs w:val="20"/>
+        </w:rPr>
+        <w:t>사례연구</w:t>
+      </w:r>
       <w:r>
         <w:rPr>
           <w:rFonts w:hint="eastAsia"/>
@@ -54,134 +85,44 @@
         </w:rPr>
         <w:t>.</w:t>
       </w:r>
-    </w:p>
-    <w:p>
-      <w:pPr>
-        <w:rPr>
-          <w:szCs w:val="20"/>
-        </w:rPr>
-      </w:pPr>
-      <w:r>
-        <w:rPr>
-          <w:szCs w:val="20"/>
-        </w:rPr>
-        <w:t>제출</w:t>
-      </w:r>
-      <w:r>
-        <w:rPr>
-          <w:rFonts w:hint="eastAsia"/>
-          <w:szCs w:val="20"/>
-        </w:rPr>
-        <w:t xml:space="preserve"> </w:t>
-      </w:r>
-      <w:proofErr w:type="gramStart"/>
-      <w:r>
-        <w:rPr>
-          <w:rFonts w:hint="eastAsia"/>
-          <w:szCs w:val="20"/>
-        </w:rPr>
-        <w:t xml:space="preserve">파일 </w:t>
-      </w:r>
-      <w:r>
-        <w:rPr>
-          <w:szCs w:val="20"/>
-        </w:rPr>
-        <w:t>:</w:t>
-      </w:r>
-      <w:proofErr w:type="gramEnd"/>
-      <w:r>
-        <w:rPr>
-          <w:szCs w:val="20"/>
-        </w:rPr>
-        <w:t xml:space="preserve"> 본인</w:t>
-      </w:r>
-      <w:r>
-        <w:rPr>
-          <w:rFonts w:hint="eastAsia"/>
-          <w:szCs w:val="20"/>
-        </w:rPr>
-        <w:t>이름</w:t>
-      </w:r>
-      <w:r>
-        <w:rPr>
-          <w:rFonts w:hint="eastAsia"/>
-          <w:szCs w:val="20"/>
-        </w:rPr>
-        <w:t>사례연구</w:t>
-      </w:r>
-      <w:r>
-        <w:rPr>
-          <w:rFonts w:hint="eastAsia"/>
-          <w:szCs w:val="20"/>
-        </w:rPr>
-        <w:t>.</w:t>
-      </w:r>
-      <w:proofErr w:type="spellStart"/>
-      <w:r>
-        <w:rPr>
-          <w:szCs w:val="20"/>
-        </w:rPr>
-        <w:t>ipynb</w:t>
-      </w:r>
-      <w:proofErr w:type="spellEnd"/>
+      <w:r>
+        <w:rPr>
+          <w:szCs w:val="20"/>
+        </w:rPr>
+        <w:t xml:space="preserve">ipynb, </w:t>
+      </w:r>
+      <w:r>
+        <w:rPr>
+          <w:rFonts w:hint="eastAsia"/>
+          <w:szCs w:val="20"/>
+        </w:rPr>
+        <w:t>소스및실행결과.</w:t>
+      </w:r>
+      <w:r>
+        <w:rPr>
+          <w:szCs w:val="20"/>
+        </w:rPr>
+        <w:t>html</w:t>
+      </w:r>
       <w:r>
         <w:rPr>
           <w:szCs w:val="20"/>
         </w:rPr>
         <w:t xml:space="preserve">, </w:t>
       </w:r>
-      <w:proofErr w:type="spellStart"/>
-      <w:r>
-        <w:rPr>
-          <w:rFonts w:hint="eastAsia"/>
-          <w:szCs w:val="20"/>
-        </w:rPr>
-        <w:t>소스및실행결과</w:t>
-      </w:r>
-      <w:proofErr w:type="spellEnd"/>
-      <w:r>
-        <w:rPr>
-          <w:rFonts w:hint="eastAsia"/>
-          <w:szCs w:val="20"/>
-        </w:rPr>
-        <w:t>.</w:t>
-      </w:r>
-      <w:r>
-        <w:rPr>
-          <w:szCs w:val="20"/>
-        </w:rPr>
-        <w:t>html</w:t>
-      </w:r>
-      <w:r>
-        <w:rPr>
-          <w:szCs w:val="20"/>
-        </w:rPr>
-        <w:t xml:space="preserve">, </w:t>
-      </w:r>
-      <w:proofErr w:type="spellStart"/>
-      <w:r>
-        <w:rPr>
-          <w:rFonts w:hint="eastAsia"/>
-          <w:szCs w:val="20"/>
-        </w:rPr>
-        <w:t>그래프설명</w:t>
-      </w:r>
-      <w:proofErr w:type="spellEnd"/>
-      <w:r>
-        <w:rPr>
-          <w:rFonts w:hint="eastAsia"/>
-          <w:szCs w:val="20"/>
-        </w:rPr>
-        <w:t>.</w:t>
-      </w:r>
-      <w:proofErr w:type="spellStart"/>
+      <w:r>
+        <w:rPr>
+          <w:rFonts w:hint="eastAsia"/>
+          <w:szCs w:val="20"/>
+        </w:rPr>
+        <w:t>그래프설명.</w:t>
+      </w:r>
       <w:r>
         <w:rPr>
           <w:szCs w:val="20"/>
         </w:rPr>
         <w:t>png</w:t>
       </w:r>
-      <w:proofErr w:type="spellEnd"/>
       <w:r>
         <w:rPr>
           <w:rFonts w:hint="eastAsia"/>
@@ -221,21 +162,12 @@
         </w:rPr>
         <w:t xml:space="preserve"> </w:t>
       </w:r>
-      <w:proofErr w:type="spellStart"/>
-      <w:r>
-        <w:rPr>
-          <w:rFonts w:hint="eastAsia"/>
-          <w:szCs w:val="20"/>
-        </w:rPr>
-        <w:t>한글깨짐</w:t>
-      </w:r>
-      <w:proofErr w:type="spellEnd"/>
-      <w:r>
-        <w:rPr>
-          <w:rFonts w:hint="eastAsia"/>
-          <w:szCs w:val="20"/>
-        </w:rPr>
-        <w:t xml:space="preserve"> 여부를 그래프로 </w:t>
+      <w:r>
+        <w:rPr>
+          <w:rFonts w:hint="eastAsia"/>
+          <w:szCs w:val="20"/>
+        </w:rPr>
+        <w:t xml:space="preserve">한글깨짐 여부를 그래프로 </w:t>
       </w:r>
       <w:r>
         <w:rPr>
@@ -299,58 +231,25 @@
         </w:rPr>
         <w:t>”</w:t>
       </w:r>
-      <w:proofErr w:type="spellStart"/>
-      <w:r>
-        <w:rPr>
-          <w:rFonts w:hint="eastAsia"/>
-          <w:szCs w:val="20"/>
-        </w:rPr>
-        <w:t>를</w:t>
-      </w:r>
-      <w:proofErr w:type="spellEnd"/>
-      <w:r>
-        <w:rPr>
-          <w:rFonts w:hint="eastAsia"/>
-          <w:szCs w:val="20"/>
-        </w:rPr>
-        <w:t xml:space="preserve"> 다운 받아, 서울과 부산데이터만 </w:t>
-      </w:r>
-      <w:proofErr w:type="spellStart"/>
-      <w:r>
-        <w:rPr>
-          <w:szCs w:val="20"/>
-        </w:rPr>
-        <w:t>df</w:t>
-      </w:r>
-      <w:proofErr w:type="spellEnd"/>
-      <w:r>
-        <w:rPr>
-          <w:szCs w:val="20"/>
-        </w:rPr>
-        <w:t xml:space="preserve"> </w:t>
-      </w:r>
-      <w:r>
-        <w:rPr>
-          <w:rFonts w:hint="eastAsia"/>
-          <w:szCs w:val="20"/>
-        </w:rPr>
-        <w:t xml:space="preserve">변수에 </w:t>
-      </w:r>
-      <w:proofErr w:type="spellStart"/>
-      <w:r>
-        <w:rPr>
-          <w:rFonts w:hint="eastAsia"/>
-          <w:szCs w:val="20"/>
-        </w:rPr>
-        <w:t>읽어들인다</w:t>
-      </w:r>
-      <w:proofErr w:type="spellEnd"/>
-      <w:r>
-        <w:rPr>
-          <w:rFonts w:hint="eastAsia"/>
-          <w:szCs w:val="20"/>
-        </w:rPr>
-        <w:t>.</w:t>
+      <w:r>
+        <w:rPr>
+          <w:rFonts w:hint="eastAsia"/>
+          <w:szCs w:val="20"/>
+        </w:rPr>
+        <w:t xml:space="preserve">를 다운 받아, 서울과 부산데이터만 </w:t>
+      </w:r>
+      <w:r>
+        <w:rPr>
+          <w:szCs w:val="20"/>
+        </w:rPr>
+        <w:t xml:space="preserve">df </w:t>
+      </w:r>
+      <w:r>
+        <w:rPr>
+          <w:rFonts w:hint="eastAsia"/>
+          <w:szCs w:val="20"/>
+        </w:rPr>
+        <w:t>변수에 읽어들인다.</w:t>
       </w:r>
     </w:p>
     <w:p>
@@ -365,19 +264,11 @@
           <w:szCs w:val="20"/>
         </w:rPr>
       </w:pPr>
-      <w:proofErr w:type="spellStart"/>
-      <w:r>
-        <w:rPr>
-          <w:szCs w:val="20"/>
-        </w:rPr>
-        <w:t>df</w:t>
-      </w:r>
-      <w:proofErr w:type="spellEnd"/>
-      <w:r>
-        <w:rPr>
-          <w:szCs w:val="20"/>
-        </w:rPr>
-        <w:t xml:space="preserve"> </w:t>
+      <w:r>
+        <w:rPr>
+          <w:szCs w:val="20"/>
+        </w:rPr>
+        <w:t xml:space="preserve">df </w:t>
       </w:r>
       <w:r>
         <w:rPr>
@@ -393,21 +284,12 @@
         </w:rPr>
         <w:t xml:space="preserve">의 </w:t>
       </w:r>
-      <w:proofErr w:type="spellStart"/>
-      <w:r>
-        <w:rPr>
-          <w:rFonts w:hint="eastAsia"/>
-          <w:szCs w:val="20"/>
-        </w:rPr>
-        <w:t>결측치</w:t>
-      </w:r>
-      <w:proofErr w:type="spellEnd"/>
-      <w:r>
-        <w:rPr>
-          <w:rFonts w:hint="eastAsia"/>
-          <w:szCs w:val="20"/>
-        </w:rPr>
-        <w:t xml:space="preserve"> 확인 및 시각화</w:t>
+      <w:r>
+        <w:rPr>
+          <w:rFonts w:hint="eastAsia"/>
+          <w:szCs w:val="20"/>
+        </w:rPr>
+        <w:t>결측치 확인 및 시각화</w:t>
       </w:r>
     </w:p>
     <w:p>
@@ -444,19 +326,11 @@
           <w:szCs w:val="20"/>
         </w:rPr>
       </w:pPr>
-      <w:proofErr w:type="spellStart"/>
-      <w:r>
-        <w:rPr>
-          <w:szCs w:val="20"/>
-        </w:rPr>
-        <w:t>df</w:t>
-      </w:r>
-      <w:proofErr w:type="spellEnd"/>
-      <w:r>
-        <w:rPr>
-          <w:szCs w:val="20"/>
-        </w:rPr>
-        <w:t xml:space="preserve"> </w:t>
+      <w:r>
+        <w:rPr>
+          <w:szCs w:val="20"/>
+        </w:rPr>
+        <w:t xml:space="preserve">df </w:t>
       </w:r>
       <w:r>
         <w:rPr>
@@ -504,81 +378,25 @@
           <w:szCs w:val="20"/>
         </w:rPr>
       </w:pPr>
-      <w:proofErr w:type="spellStart"/>
-      <w:r>
-        <w:rPr>
-          <w:szCs w:val="20"/>
-        </w:rPr>
-        <w:t>df</w:t>
-      </w:r>
-      <w:proofErr w:type="spellEnd"/>
-      <w:r>
-        <w:rPr>
-          <w:szCs w:val="20"/>
-        </w:rPr>
-        <w:t xml:space="preserve"> </w:t>
-      </w:r>
-      <w:r>
-        <w:rPr>
-          <w:rFonts w:hint="eastAsia"/>
-          <w:szCs w:val="20"/>
-        </w:rPr>
-        <w:t xml:space="preserve">변수의 </w:t>
-      </w:r>
-      <w:proofErr w:type="spellStart"/>
-      <w:r>
-        <w:rPr>
-          <w:rFonts w:hint="eastAsia"/>
-          <w:szCs w:val="20"/>
-        </w:rPr>
-        <w:t>결측치를</w:t>
-      </w:r>
-      <w:proofErr w:type="spellEnd"/>
-      <w:r>
-        <w:rPr>
-          <w:rFonts w:hint="eastAsia"/>
-          <w:szCs w:val="20"/>
-        </w:rPr>
-        <w:t xml:space="preserve"> 제외한 데이터 개수 및 </w:t>
-      </w:r>
-      <w:proofErr w:type="spellStart"/>
-      <w:r>
-        <w:rPr>
-          <w:rFonts w:hint="eastAsia"/>
-          <w:szCs w:val="20"/>
-        </w:rPr>
-        <w:t>dtype</w:t>
-      </w:r>
-      <w:proofErr w:type="spellEnd"/>
-      <w:r>
-        <w:rPr>
-          <w:rFonts w:hint="eastAsia"/>
-          <w:szCs w:val="20"/>
-        </w:rPr>
-        <w:t>들을 출력</w:t>
-      </w:r>
-      <w:r>
-        <w:rPr>
-          <w:rFonts w:hint="eastAsia"/>
-          <w:szCs w:val="20"/>
-        </w:rPr>
-        <w:t>(</w:t>
-      </w:r>
-      <w:proofErr w:type="spellStart"/>
-      <w:r>
-        <w:rPr>
-          <w:rFonts w:hint="eastAsia"/>
-          <w:szCs w:val="20"/>
-        </w:rPr>
-        <w:t>dtypes</w:t>
-      </w:r>
-      <w:proofErr w:type="spellEnd"/>
-      <w:r>
-        <w:rPr>
-          <w:rFonts w:hint="eastAsia"/>
-          <w:szCs w:val="20"/>
-        </w:rPr>
-        <w:t>함수)</w:t>
+      <w:r>
+        <w:rPr>
+          <w:szCs w:val="20"/>
+        </w:rPr>
+        <w:t xml:space="preserve">df </w:t>
+      </w:r>
+      <w:r>
+        <w:rPr>
+          <w:rFonts w:hint="eastAsia"/>
+          <w:szCs w:val="20"/>
+        </w:rPr>
+        <w:t>변수의 결측치를 제외한 데이터 개수 및 dtype들을 출력</w:t>
+      </w:r>
+      <w:r>
+        <w:rPr>
+          <w:rFonts w:hint="eastAsia"/>
+          <w:szCs w:val="20"/>
+        </w:rPr>
+        <w:t>(dtypes함수)</w:t>
       </w:r>
       <w:r>
         <w:rPr>
@@ -601,50 +419,29 @@
           <w:szCs w:val="20"/>
         </w:rPr>
       </w:pPr>
-      <w:proofErr w:type="spellStart"/>
-      <w:r>
-        <w:rPr>
-          <w:rFonts w:hint="eastAsia"/>
-          <w:szCs w:val="20"/>
-        </w:rPr>
-        <w:t>결측치를</w:t>
-      </w:r>
-      <w:proofErr w:type="spellEnd"/>
-      <w:r>
-        <w:rPr>
-          <w:rFonts w:hint="eastAsia"/>
-          <w:szCs w:val="20"/>
-        </w:rPr>
-        <w:t xml:space="preserve"> 확인하고 </w:t>
-      </w:r>
-      <w:proofErr w:type="spellStart"/>
-      <w:r>
-        <w:rPr>
-          <w:rFonts w:hint="eastAsia"/>
-          <w:szCs w:val="20"/>
-        </w:rPr>
-        <w:t>컬측치가</w:t>
-      </w:r>
-      <w:proofErr w:type="spellEnd"/>
-      <w:r>
-        <w:rPr>
-          <w:rFonts w:hint="eastAsia"/>
-          <w:szCs w:val="20"/>
-        </w:rPr>
-        <w:t xml:space="preserve"> 없는 컬럼을 포함하여 시각화(</w:t>
-      </w:r>
-      <w:proofErr w:type="spellStart"/>
-      <w:r>
-        <w:rPr>
-          <w:rFonts w:hint="eastAsia"/>
-          <w:szCs w:val="20"/>
-        </w:rPr>
-        <w:t>정렬전</w:t>
-      </w:r>
-      <w:proofErr w:type="spellEnd"/>
-      <w:r>
-        <w:rPr>
-          <w:rFonts w:hint="eastAsia"/>
+      <w:r>
+        <w:rPr>
+          <w:rFonts w:hint="eastAsia"/>
+          <w:szCs w:val="20"/>
+        </w:rPr>
+        <w:t>결측치를 확인하고 컬측치가 없는 컬럼을 포함하여 시각화(</w:t>
+      </w:r>
+      <w:r>
+        <w:rPr>
+          <w:rFonts w:hint="eastAsia"/>
+          <w:szCs w:val="20"/>
+        </w:rPr>
+        <w:t xml:space="preserve">정렬전 </w:t>
+      </w:r>
+      <w:r>
+        <w:rPr>
+          <w:rFonts w:hint="eastAsia"/>
+          <w:szCs w:val="20"/>
+        </w:rPr>
+        <w:t>bar</w:t>
+      </w:r>
+      <w:r>
+        <w:rPr>
           <w:szCs w:val="20"/>
         </w:rPr>
         <w:t xml:space="preserve"> </w:t>
@@ -654,7 +451,7 @@
           <w:rFonts w:hint="eastAsia"/>
           <w:szCs w:val="20"/>
         </w:rPr>
-        <w:t>bar</w:t>
+        <w:t>plot,</w:t>
       </w:r>
       <w:r>
         <w:rPr>
@@ -667,6 +464,52 @@
           <w:rFonts w:hint="eastAsia"/>
           <w:szCs w:val="20"/>
         </w:rPr>
+        <w:t>barh</w:t>
+      </w:r>
+      <w:r>
+        <w:rPr>
+          <w:szCs w:val="20"/>
+        </w:rPr>
+        <w:t xml:space="preserve"> </w:t>
+      </w:r>
+      <w:r>
+        <w:rPr>
+          <w:rFonts w:hint="eastAsia"/>
+          <w:szCs w:val="20"/>
+        </w:rPr>
+        <w:t>plot</w:t>
+      </w:r>
+      <w:r>
+        <w:rPr>
+          <w:rFonts w:hint="eastAsia"/>
+          <w:szCs w:val="20"/>
+        </w:rPr>
+        <w:t>,</w:t>
+      </w:r>
+      <w:r>
+        <w:rPr>
+          <w:szCs w:val="20"/>
+        </w:rPr>
+        <w:t xml:space="preserve"> </w:t>
+      </w:r>
+      <w:r>
+        <w:rPr>
+          <w:rFonts w:hint="eastAsia"/>
+          <w:szCs w:val="20"/>
+        </w:rPr>
+        <w:t>정렬 후 bar</w:t>
+      </w:r>
+      <w:r>
+        <w:rPr>
+          <w:szCs w:val="20"/>
+        </w:rPr>
+        <w:t xml:space="preserve"> </w:t>
+      </w:r>
+      <w:r>
+        <w:rPr>
+          <w:rFonts w:hint="eastAsia"/>
+          <w:szCs w:val="20"/>
+        </w:rPr>
         <w:t>plot,</w:t>
       </w:r>
       <w:r>
@@ -675,7 +518,6 @@
         </w:rPr>
         <w:t xml:space="preserve"> </w:t>
       </w:r>
-      <w:proofErr w:type="spellStart"/>
       <w:r>
         <w:rPr>
           <w:rFonts w:hint="eastAsia"/>
@@ -683,68 +525,6 @@
         </w:rPr>
         <w:t>barh</w:t>
       </w:r>
-      <w:proofErr w:type="spellEnd"/>
-      <w:r>
-        <w:rPr>
-          <w:szCs w:val="20"/>
-        </w:rPr>
-        <w:t xml:space="preserve"> </w:t>
-      </w:r>
-      <w:r>
-        <w:rPr>
-          <w:rFonts w:hint="eastAsia"/>
-          <w:szCs w:val="20"/>
-        </w:rPr>
-        <w:t>plot</w:t>
-      </w:r>
-      <w:r>
-        <w:rPr>
-          <w:rFonts w:hint="eastAsia"/>
-          <w:szCs w:val="20"/>
-        </w:rPr>
-        <w:t>,</w:t>
-      </w:r>
-      <w:r>
-        <w:rPr>
-          <w:szCs w:val="20"/>
-        </w:rPr>
-        <w:t xml:space="preserve"> </w:t>
-      </w:r>
-      <w:r>
-        <w:rPr>
-          <w:rFonts w:hint="eastAsia"/>
-          <w:szCs w:val="20"/>
-        </w:rPr>
-        <w:t>정렬 후 bar</w:t>
-      </w:r>
-      <w:r>
-        <w:rPr>
-          <w:szCs w:val="20"/>
-        </w:rPr>
-        <w:t xml:space="preserve"> </w:t>
-      </w:r>
-      <w:r>
-        <w:rPr>
-          <w:rFonts w:hint="eastAsia"/>
-          <w:szCs w:val="20"/>
-        </w:rPr>
-        <w:t>plot,</w:t>
-      </w:r>
-      <w:r>
-        <w:rPr>
-          <w:szCs w:val="20"/>
-        </w:rPr>
-        <w:t xml:space="preserve"> </w:t>
-      </w:r>
-      <w:proofErr w:type="spellStart"/>
-      <w:r>
-        <w:rPr>
-          <w:rFonts w:hint="eastAsia"/>
-          <w:szCs w:val="20"/>
-        </w:rPr>
-        <w:t>barh</w:t>
-      </w:r>
-      <w:proofErr w:type="spellEnd"/>
       <w:r>
         <w:rPr>
           <w:szCs w:val="20"/>
@@ -950,60 +730,19 @@
           <w:szCs w:val="20"/>
         </w:rPr>
       </w:pPr>
-      <w:proofErr w:type="spellStart"/>
-      <w:r>
-        <w:rPr>
-          <w:rFonts w:hint="eastAsia"/>
-          <w:szCs w:val="20"/>
-        </w:rPr>
-        <w:t>결측치가</w:t>
-      </w:r>
-      <w:proofErr w:type="spellEnd"/>
-      <w:r>
-        <w:rPr>
-          <w:rFonts w:hint="eastAsia"/>
-          <w:szCs w:val="20"/>
-        </w:rPr>
-        <w:t xml:space="preserve"> 없는 </w:t>
-      </w:r>
-      <w:proofErr w:type="spellStart"/>
-      <w:r>
-        <w:rPr>
-          <w:rFonts w:hint="eastAsia"/>
-          <w:szCs w:val="20"/>
-        </w:rPr>
-        <w:t>컬럼는</w:t>
-      </w:r>
-      <w:proofErr w:type="spellEnd"/>
-      <w:r>
-        <w:rPr>
-          <w:rFonts w:hint="eastAsia"/>
-          <w:szCs w:val="20"/>
-        </w:rPr>
-        <w:t xml:space="preserve"> 제외하고 시각화</w:t>
-      </w:r>
-      <w:r>
-        <w:rPr>
-          <w:rFonts w:hint="eastAsia"/>
-          <w:szCs w:val="20"/>
-        </w:rPr>
-        <w:t>(</w:t>
-      </w:r>
-      <w:proofErr w:type="spellStart"/>
-      <w:r>
-        <w:rPr>
-          <w:rFonts w:hint="eastAsia"/>
-          <w:szCs w:val="20"/>
-        </w:rPr>
-        <w:t>정렬전</w:t>
-      </w:r>
-      <w:proofErr w:type="spellEnd"/>
-      <w:r>
-        <w:rPr>
-          <w:rFonts w:hint="eastAsia"/>
-          <w:szCs w:val="20"/>
-        </w:rPr>
-        <w:t xml:space="preserve"> bar</w:t>
+      <w:r>
+        <w:rPr>
+          <w:rFonts w:hint="eastAsia"/>
+          <w:szCs w:val="20"/>
+        </w:rPr>
+        <w:t>결측치가 없는 컬럼는 제외하고 시각화</w:t>
+      </w:r>
+      <w:r>
+        <w:rPr>
+          <w:rFonts w:hint="eastAsia"/>
+          <w:szCs w:val="20"/>
+        </w:rPr>
+        <w:t>(정렬전 bar</w:t>
       </w:r>
       <w:r>
         <w:rPr>
@@ -1024,7 +763,6 @@
         </w:rPr>
         <w:t xml:space="preserve"> </w:t>
       </w:r>
-      <w:proofErr w:type="spellStart"/>
       <w:r>
         <w:rPr>
           <w:rFonts w:hint="eastAsia"/>
@@ -1032,7 +770,6 @@
         </w:rPr>
         <w:t>barh</w:t>
       </w:r>
-      <w:proofErr w:type="spellEnd"/>
       <w:r>
         <w:rPr>
           <w:szCs w:val="20"/>
@@ -1078,7 +815,6 @@
         </w:rPr>
         <w:t xml:space="preserve"> </w:t>
       </w:r>
-      <w:proofErr w:type="spellStart"/>
       <w:r>
         <w:rPr>
           <w:rFonts w:hint="eastAsia"/>
@@ -1086,7 +822,6 @@
         </w:rPr>
         <w:t>barh</w:t>
       </w:r>
-      <w:proofErr w:type="spellEnd"/>
       <w:r>
         <w:rPr>
           <w:szCs w:val="20"/>
@@ -1284,7 +1019,6 @@
           <w:szCs w:val="20"/>
         </w:rPr>
       </w:pPr>
-      <w:proofErr w:type="spellStart"/>
       <w:r>
         <w:rPr>
           <w:rFonts w:hint="eastAsia"/>
@@ -1292,7 +1026,6 @@
         </w:rPr>
         <w:t>df</w:t>
       </w:r>
-      <w:proofErr w:type="spellEnd"/>
       <w:r>
         <w:rPr>
           <w:szCs w:val="20"/>
@@ -1319,21 +1052,12 @@
           <w:szCs w:val="20"/>
         </w:rPr>
       </w:pPr>
-      <w:proofErr w:type="spellStart"/>
-      <w:r>
-        <w:rPr>
-          <w:rFonts w:hint="eastAsia"/>
-          <w:szCs w:val="20"/>
-        </w:rPr>
-        <w:t>결측치가</w:t>
-      </w:r>
-      <w:proofErr w:type="spellEnd"/>
-      <w:r>
-        <w:rPr>
-          <w:rFonts w:hint="eastAsia"/>
-          <w:szCs w:val="20"/>
-        </w:rPr>
-        <w:t xml:space="preserve"> 너무 많은 컬럼은 제거한다.</w:t>
+      <w:r>
+        <w:rPr>
+          <w:rFonts w:hint="eastAsia"/>
+          <w:szCs w:val="20"/>
+        </w:rPr>
+        <w:t>결측치가 너무 많은 컬럼은 제거한다.</w:t>
       </w:r>
       <w:r>
         <w:rPr>
@@ -1341,21 +1065,12 @@
         </w:rPr>
         <w:t xml:space="preserve"> </w:t>
       </w:r>
-      <w:proofErr w:type="spellStart"/>
-      <w:r>
-        <w:rPr>
-          <w:rFonts w:hint="eastAsia"/>
-          <w:szCs w:val="20"/>
-        </w:rPr>
-        <w:t>결측치가</w:t>
-      </w:r>
-      <w:proofErr w:type="spellEnd"/>
-      <w:r>
-        <w:rPr>
-          <w:rFonts w:hint="eastAsia"/>
-          <w:szCs w:val="20"/>
-        </w:rPr>
-        <w:t xml:space="preserve"> 너무 많은 상위 9개 컬럼은 제거함.</w:t>
+      <w:r>
+        <w:rPr>
+          <w:rFonts w:hint="eastAsia"/>
+          <w:szCs w:val="20"/>
+        </w:rPr>
+        <w:t>결측치가 너무 많은 상위 9개 컬럼은 제거함.</w:t>
       </w:r>
     </w:p>
     <w:p>
@@ -1370,24 +1085,99 @@
           <w:szCs w:val="20"/>
         </w:rPr>
       </w:pPr>
-      <w:proofErr w:type="spellStart"/>
-      <w:r>
-        <w:rPr>
-          <w:rFonts w:hint="eastAsia"/>
-          <w:szCs w:val="20"/>
-        </w:rPr>
-        <w:t>컬럼명에</w:t>
-      </w:r>
-      <w:proofErr w:type="spellEnd"/>
-      <w:r>
-        <w:rPr>
-          <w:rFonts w:hint="eastAsia"/>
+      <w:r>
+        <w:rPr>
+          <w:rFonts w:hint="eastAsia"/>
+          <w:szCs w:val="20"/>
+        </w:rPr>
+        <w:t xml:space="preserve">컬럼명에 </w:t>
+      </w:r>
+      <w:r>
+        <w:rPr>
+          <w:szCs w:val="20"/>
+        </w:rPr>
+        <w:t>“</w:t>
+      </w:r>
+      <w:r>
+        <w:rPr>
+          <w:rFonts w:hint="eastAsia"/>
+          <w:szCs w:val="20"/>
+        </w:rPr>
+        <w:t>코드</w:t>
+      </w:r>
+      <w:r>
+        <w:rPr>
+          <w:szCs w:val="20"/>
+        </w:rPr>
+        <w:t>”</w:t>
+      </w:r>
+      <w:r>
+        <w:rPr>
+          <w:rFonts w:hint="eastAsia"/>
+          <w:szCs w:val="20"/>
+        </w:rPr>
+        <w:t xml:space="preserve">나 </w:t>
+      </w:r>
+      <w:r>
+        <w:rPr>
+          <w:szCs w:val="20"/>
+        </w:rPr>
+        <w:t>“</w:t>
+      </w:r>
+      <w:r>
+        <w:rPr>
+          <w:rFonts w:hint="eastAsia"/>
+          <w:szCs w:val="20"/>
+        </w:rPr>
+        <w:t>번호</w:t>
+      </w:r>
+      <w:r>
+        <w:rPr>
+          <w:szCs w:val="20"/>
+        </w:rPr>
+        <w:t>”</w:t>
+      </w:r>
+      <w:r>
+        <w:rPr>
+          <w:rFonts w:hint="eastAsia"/>
+          <w:szCs w:val="20"/>
+        </w:rPr>
+        <w:t>가 있는 컬럼은 분석에 사용되지 않을 예정입니다.</w:t>
+      </w:r>
+      <w:r>
+        <w:rPr>
           <w:szCs w:val="20"/>
         </w:rPr>
         <w:t xml:space="preserve"> </w:t>
       </w:r>
       <w:r>
         <w:rPr>
+          <w:rFonts w:hint="eastAsia"/>
+          <w:szCs w:val="20"/>
+        </w:rPr>
+        <w:t>제거함(</w:t>
+      </w:r>
+      <w:r>
+        <w:rPr>
+          <w:szCs w:val="20"/>
+        </w:rPr>
+        <w:t xml:space="preserve"> </w:t>
+      </w:r>
+      <w:r>
+        <w:rPr>
+          <w:szCs w:val="20"/>
+        </w:rPr>
+        <w:t>df.columns</w:t>
+      </w:r>
+      <w:r>
+        <w:rPr>
+          <w:rFonts w:hint="eastAsia"/>
+          <w:szCs w:val="20"/>
+        </w:rPr>
+        <w:t>.str.contains(</w:t>
+      </w:r>
+      <w:r>
+        <w:rPr>
           <w:szCs w:val="20"/>
         </w:rPr>
         <w:t>“</w:t>
@@ -1397,153 +1187,75 @@
           <w:rFonts w:hint="eastAsia"/>
           <w:szCs w:val="20"/>
         </w:rPr>
+        <w:t>코드|번호</w:t>
+      </w:r>
+      <w:r>
+        <w:rPr>
+          <w:szCs w:val="20"/>
+        </w:rPr>
+        <w:t>”</w:t>
+      </w:r>
+      <w:r>
+        <w:rPr>
+          <w:rFonts w:hint="eastAsia"/>
+          <w:szCs w:val="20"/>
+        </w:rPr>
+        <w:t>)</w:t>
+      </w:r>
+      <w:r>
+        <w:rPr>
+          <w:szCs w:val="20"/>
+        </w:rPr>
+        <w:t xml:space="preserve"> </w:t>
+      </w:r>
+      <w:r>
+        <w:rPr>
+          <w:rFonts w:hint="eastAsia"/>
+          <w:szCs w:val="20"/>
+        </w:rPr>
+        <w:t>이용).</w:t>
+      </w:r>
+    </w:p>
+    <w:p>
+      <w:pPr>
+        <w:pStyle w:val="a3"/>
+        <w:ind w:leftChars="0" w:left="1200"/>
+        <w:rPr>
+          <w:szCs w:val="20"/>
+        </w:rPr>
+      </w:pPr>
+      <w:r>
+        <w:rPr>
+          <w:szCs w:val="20"/>
+        </w:rPr>
+        <w:t xml:space="preserve">( </w:t>
+      </w:r>
+      <w:r>
+        <w:rPr>
+          <w:rFonts w:hint="eastAsia"/>
+          <w:szCs w:val="20"/>
+        </w:rPr>
+        <w:t>d</w:t>
+      </w:r>
+      <w:r>
+        <w:rPr>
+          <w:szCs w:val="20"/>
+        </w:rPr>
+        <w:t>f.columns.str.find(‘</w:t>
+      </w:r>
+      <w:r>
+        <w:rPr>
+          <w:rFonts w:hint="eastAsia"/>
+          <w:szCs w:val="20"/>
+        </w:rPr>
         <w:t>코드</w:t>
       </w:r>
       <w:r>
         <w:rPr>
           <w:szCs w:val="20"/>
         </w:rPr>
-        <w:t>”</w:t>
-      </w:r>
-      <w:r>
-        <w:rPr>
-          <w:rFonts w:hint="eastAsia"/>
-          <w:szCs w:val="20"/>
-        </w:rPr>
-        <w:t xml:space="preserve">나 </w:t>
-      </w:r>
-      <w:r>
-        <w:rPr>
-          <w:szCs w:val="20"/>
-        </w:rPr>
-        <w:t>“</w:t>
-      </w:r>
-      <w:r>
-        <w:rPr>
-          <w:rFonts w:hint="eastAsia"/>
-          <w:szCs w:val="20"/>
-        </w:rPr>
-        <w:t>번호</w:t>
-      </w:r>
-      <w:r>
-        <w:rPr>
-          <w:szCs w:val="20"/>
-        </w:rPr>
-        <w:t>”</w:t>
-      </w:r>
-      <w:r>
-        <w:rPr>
-          <w:rFonts w:hint="eastAsia"/>
-          <w:szCs w:val="20"/>
-        </w:rPr>
-        <w:t>가 있는 컬럼은 분석에 사용되지 않을 예정입니다.</w:t>
-      </w:r>
-      <w:r>
-        <w:rPr>
-          <w:szCs w:val="20"/>
-        </w:rPr>
-        <w:t xml:space="preserve"> </w:t>
-      </w:r>
-      <w:r>
-        <w:rPr>
-          <w:rFonts w:hint="eastAsia"/>
-          <w:szCs w:val="20"/>
-        </w:rPr>
-        <w:t>제거함</w:t>
-      </w:r>
-      <w:proofErr w:type="gramStart"/>
-      <w:r>
-        <w:rPr>
-          <w:rFonts w:hint="eastAsia"/>
-          <w:szCs w:val="20"/>
-        </w:rPr>
-        <w:t>(</w:t>
-      </w:r>
-      <w:r>
-        <w:rPr>
-          <w:szCs w:val="20"/>
-        </w:rPr>
-        <w:t xml:space="preserve"> </w:t>
-      </w:r>
-      <w:proofErr w:type="spellStart"/>
-      <w:r>
-        <w:rPr>
-          <w:szCs w:val="20"/>
-        </w:rPr>
-        <w:t>df.columns</w:t>
-      </w:r>
-      <w:r>
-        <w:rPr>
-          <w:rFonts w:hint="eastAsia"/>
-          <w:szCs w:val="20"/>
-        </w:rPr>
-        <w:t>.str.contains</w:t>
-      </w:r>
-      <w:proofErr w:type="spellEnd"/>
-      <w:proofErr w:type="gramEnd"/>
-      <w:r>
-        <w:rPr>
-          <w:rFonts w:hint="eastAsia"/>
-          <w:szCs w:val="20"/>
-        </w:rPr>
-        <w:t>(</w:t>
-      </w:r>
-      <w:r>
-        <w:rPr>
-          <w:szCs w:val="20"/>
-        </w:rPr>
-        <w:t>“</w:t>
-      </w:r>
-      <w:r>
-        <w:rPr>
-          <w:rFonts w:hint="eastAsia"/>
-          <w:szCs w:val="20"/>
-        </w:rPr>
-        <w:t>코드|번호</w:t>
-      </w:r>
-      <w:r>
-        <w:rPr>
-          <w:szCs w:val="20"/>
-        </w:rPr>
-        <w:t>”</w:t>
-      </w:r>
-      <w:r>
-        <w:rPr>
-          <w:rFonts w:hint="eastAsia"/>
-          <w:szCs w:val="20"/>
-        </w:rPr>
-        <w:t>)</w:t>
-      </w:r>
-      <w:r>
-        <w:rPr>
-          <w:szCs w:val="20"/>
-        </w:rPr>
-        <w:t xml:space="preserve"> </w:t>
-      </w:r>
-      <w:r>
-        <w:rPr>
-          <w:rFonts w:hint="eastAsia"/>
-          <w:szCs w:val="20"/>
-        </w:rPr>
-        <w:t>이용).</w:t>
-      </w:r>
-    </w:p>
-    <w:p>
-      <w:pPr>
-        <w:pStyle w:val="a3"/>
-        <w:ind w:leftChars="0" w:left="1200"/>
-        <w:rPr>
-          <w:szCs w:val="20"/>
-        </w:rPr>
-      </w:pPr>
-      <w:proofErr w:type="gramStart"/>
-      <w:r>
-        <w:rPr>
-          <w:szCs w:val="20"/>
-        </w:rPr>
-        <w:t xml:space="preserve">( </w:t>
-      </w:r>
-      <w:proofErr w:type="spellStart"/>
+        <w:t xml:space="preserve">”)!=-1 ) | ( </w:t>
+      </w:r>
       <w:r>
         <w:rPr>
           <w:rFonts w:hint="eastAsia"/>
@@ -1555,49 +1267,7 @@
         <w:rPr>
           <w:szCs w:val="20"/>
         </w:rPr>
-        <w:t>f.columns.str.find</w:t>
-      </w:r>
-      <w:proofErr w:type="spellEnd"/>
-      <w:proofErr w:type="gramEnd"/>
-      <w:r>
-        <w:rPr>
-          <w:szCs w:val="20"/>
-        </w:rPr>
-        <w:t>(‘</w:t>
-      </w:r>
-      <w:r>
-        <w:rPr>
-          <w:rFonts w:hint="eastAsia"/>
-          <w:szCs w:val="20"/>
-        </w:rPr>
-        <w:t>코드</w:t>
-      </w:r>
-      <w:r>
-        <w:rPr>
-          <w:szCs w:val="20"/>
-        </w:rPr>
-        <w:t xml:space="preserve">”)!=-1 ) | ( </w:t>
-      </w:r>
-      <w:proofErr w:type="spellStart"/>
-      <w:r>
-        <w:rPr>
-          <w:rFonts w:hint="eastAsia"/>
-          <w:szCs w:val="20"/>
-        </w:rPr>
-        <w:t>d</w:t>
-      </w:r>
-      <w:r>
-        <w:rPr>
-          <w:szCs w:val="20"/>
-        </w:rPr>
-        <w:t>f.columns.str.find</w:t>
-      </w:r>
-      <w:proofErr w:type="spellEnd"/>
-      <w:r>
-        <w:rPr>
-          <w:szCs w:val="20"/>
-        </w:rPr>
-        <w:t>(‘</w:t>
+        <w:t>f.columns.str.find(‘</w:t>
       </w:r>
       <w:r>
         <w:rPr>
@@ -1658,7 +1328,6 @@
           <w:szCs w:val="20"/>
         </w:rPr>
       </w:pPr>
-      <w:proofErr w:type="spellStart"/>
       <w:r>
         <w:rPr>
           <w:rFonts w:hint="eastAsia"/>
@@ -1670,9 +1339,15 @@
         <w:rPr>
           <w:szCs w:val="20"/>
         </w:rPr>
-        <w:t>f</w:t>
-      </w:r>
-      <w:proofErr w:type="spellEnd"/>
+        <w:t xml:space="preserve">f </w:t>
+      </w:r>
+      <w:r>
+        <w:rPr>
+          <w:rFonts w:hint="eastAsia"/>
+          <w:szCs w:val="20"/>
+        </w:rPr>
+        <w:t>데이터 셋의 값을 가져온다(loc함수,</w:t>
+      </w:r>
       <w:r>
         <w:rPr>
           <w:szCs w:val="20"/>
@@ -1684,45 +1359,7 @@
           <w:rFonts w:hint="eastAsia"/>
           <w:szCs w:val="20"/>
         </w:rPr>
-        <w:t>데이터 셋의 값을 가져온다(</w:t>
-      </w:r>
-      <w:proofErr w:type="spellStart"/>
-      <w:r>
-        <w:rPr>
-          <w:rFonts w:hint="eastAsia"/>
-          <w:szCs w:val="20"/>
-        </w:rPr>
-        <w:t>loc</w:t>
-      </w:r>
-      <w:proofErr w:type="spellEnd"/>
-      <w:r>
-        <w:rPr>
-          <w:rFonts w:hint="eastAsia"/>
-          <w:szCs w:val="20"/>
-        </w:rPr>
-        <w:t>함수,</w:t>
-      </w:r>
-      <w:r>
-        <w:rPr>
-          <w:szCs w:val="20"/>
-        </w:rPr>
-        <w:t xml:space="preserve"> </w:t>
-      </w:r>
-      <w:proofErr w:type="spellStart"/>
-      <w:r>
-        <w:rPr>
-          <w:rFonts w:hint="eastAsia"/>
-          <w:szCs w:val="20"/>
-        </w:rPr>
-        <w:t>iloc</w:t>
-      </w:r>
-      <w:proofErr w:type="spellEnd"/>
-      <w:r>
-        <w:rPr>
-          <w:rFonts w:hint="eastAsia"/>
-          <w:szCs w:val="20"/>
-        </w:rPr>
-        <w:t>함수등을 사용하기도 하고 사용하지 않기도 하</w:t>
+        <w:t>iloc함수등을 사용하기도 하고 사용하지 않기도 하</w:t>
       </w:r>
       <w:r>
         <w:rPr>
@@ -1730,23 +1367,7 @@
           <w:szCs w:val="20"/>
         </w:rPr>
         <w:lastRenderedPageBreak/>
-        <w:t xml:space="preserve">며 </w:t>
-      </w:r>
-      <w:proofErr w:type="spellStart"/>
-      <w:r>
-        <w:rPr>
-          <w:rFonts w:hint="eastAsia"/>
-          <w:szCs w:val="20"/>
-        </w:rPr>
-        <w:t>서브셋을</w:t>
-      </w:r>
-      <w:proofErr w:type="spellEnd"/>
-      <w:r>
-        <w:rPr>
-          <w:rFonts w:hint="eastAsia"/>
-          <w:szCs w:val="20"/>
-        </w:rPr>
-        <w:t xml:space="preserve"> 가져온다)</w:t>
+        <w:t>며 서브셋을 가져온다)</w:t>
       </w:r>
     </w:p>
     <w:p>
@@ -1786,64 +1407,7 @@
           <w:rFonts w:hint="eastAsia"/>
           <w:szCs w:val="20"/>
         </w:rPr>
-        <w:t xml:space="preserve">상호명의 종류별 </w:t>
-      </w:r>
-      <w:proofErr w:type="spellStart"/>
-      <w:r>
-        <w:rPr>
-          <w:rFonts w:hint="eastAsia"/>
-          <w:szCs w:val="20"/>
-        </w:rPr>
-        <w:t>데이터수를</w:t>
-      </w:r>
-      <w:proofErr w:type="spellEnd"/>
-      <w:r>
-        <w:rPr>
-          <w:rFonts w:hint="eastAsia"/>
-          <w:szCs w:val="20"/>
-        </w:rPr>
-        <w:t xml:space="preserve"> 가져온다(</w:t>
-      </w:r>
-      <w:proofErr w:type="spellStart"/>
-      <w:r>
-        <w:rPr>
-          <w:rFonts w:hint="eastAsia"/>
-          <w:szCs w:val="20"/>
-        </w:rPr>
-        <w:t>df</w:t>
-      </w:r>
-      <w:proofErr w:type="spellEnd"/>
-      <w:proofErr w:type="gramStart"/>
-      <w:r>
-        <w:rPr>
-          <w:rFonts w:hint="eastAsia"/>
-          <w:szCs w:val="20"/>
-        </w:rPr>
-        <w:t>.상호명.</w:t>
-      </w:r>
-      <w:proofErr w:type="spellStart"/>
-      <w:r>
-        <w:rPr>
-          <w:rFonts w:hint="eastAsia"/>
-          <w:szCs w:val="20"/>
-        </w:rPr>
-        <w:t>value</w:t>
-      </w:r>
-      <w:proofErr w:type="gramEnd"/>
-      <w:r>
-        <w:rPr>
-          <w:rFonts w:hint="eastAsia"/>
-          <w:szCs w:val="20"/>
-        </w:rPr>
-        <w:t>_counts</w:t>
-      </w:r>
-      <w:proofErr w:type="spellEnd"/>
-      <w:r>
-        <w:rPr>
-          <w:rFonts w:hint="eastAsia"/>
-          <w:szCs w:val="20"/>
-        </w:rPr>
-        <w:t>()이용)</w:t>
+        <w:t>상호명의 종류별 데이터수를 가져온다(df.상호명.value_counts()이용)</w:t>
       </w:r>
     </w:p>
     <w:p>
@@ -1882,17 +1446,8 @@
           <w:rFonts w:hint="eastAsia"/>
           <w:szCs w:val="20"/>
         </w:rPr>
-        <w:t>과 "</w:t>
-      </w:r>
-      <w:proofErr w:type="spellStart"/>
-      <w:r>
-        <w:rPr>
-          <w:rFonts w:hint="eastAsia"/>
-          <w:szCs w:val="20"/>
-        </w:rPr>
-        <w:t>도로명주소</w:t>
-      </w:r>
-      <w:proofErr w:type="spellEnd"/>
+        <w:t>과 "도로명주소</w:t>
+      </w:r>
       <w:r>
         <w:rPr>
           <w:szCs w:val="20"/>
@@ -1932,37 +1487,12 @@
         </w:rPr>
         <w:t xml:space="preserve"> </w:t>
       </w:r>
-      <w:proofErr w:type="spellStart"/>
-      <w:r>
-        <w:rPr>
-          <w:rFonts w:hint="eastAsia"/>
-          <w:szCs w:val="20"/>
-        </w:rPr>
-        <w:t>loc</w:t>
-      </w:r>
-      <w:proofErr w:type="spellEnd"/>
-      <w:r>
-        <w:rPr>
-          <w:rFonts w:hint="eastAsia"/>
-          <w:szCs w:val="20"/>
-        </w:rPr>
-        <w:t xml:space="preserve">과 </w:t>
-      </w:r>
-      <w:proofErr w:type="spellStart"/>
-      <w:r>
-        <w:rPr>
-          <w:rFonts w:hint="eastAsia"/>
-          <w:szCs w:val="20"/>
-        </w:rPr>
-        <w:t>iloc</w:t>
-      </w:r>
-      <w:proofErr w:type="spellEnd"/>
-      <w:r>
-        <w:rPr>
-          <w:rFonts w:hint="eastAsia"/>
-          <w:szCs w:val="20"/>
-        </w:rPr>
-        <w:t>을 이용)</w:t>
+      <w:r>
+        <w:rPr>
+          <w:rFonts w:hint="eastAsia"/>
+          <w:szCs w:val="20"/>
+        </w:rPr>
+        <w:t>loc과 iloc을 이용)</w:t>
       </w:r>
     </w:p>
     <w:p>
@@ -1982,23 +1512,7 @@
           <w:rFonts w:hint="eastAsia"/>
           <w:szCs w:val="20"/>
         </w:rPr>
-        <w:t xml:space="preserve">기술 </w:t>
-      </w:r>
-      <w:proofErr w:type="spellStart"/>
-      <w:r>
-        <w:rPr>
-          <w:rFonts w:hint="eastAsia"/>
-          <w:szCs w:val="20"/>
-        </w:rPr>
-        <w:t>통계값</w:t>
-      </w:r>
-      <w:proofErr w:type="spellEnd"/>
-      <w:r>
-        <w:rPr>
-          <w:rFonts w:hint="eastAsia"/>
-          <w:szCs w:val="20"/>
-        </w:rPr>
-        <w:t xml:space="preserve"> 보기</w:t>
+        <w:t>기술 통계값 보기</w:t>
       </w:r>
       <w:r>
         <w:rPr>
@@ -2217,7 +1731,6 @@
           <w:szCs w:val="20"/>
         </w:rPr>
       </w:pPr>
-      <w:proofErr w:type="spellStart"/>
       <w:r>
         <w:rPr>
           <w:rFonts w:hint="eastAsia"/>
@@ -2225,44 +1738,18 @@
         </w:rPr>
         <w:t>df</w:t>
       </w:r>
-      <w:proofErr w:type="spellEnd"/>
       <w:r>
         <w:rPr>
           <w:szCs w:val="20"/>
         </w:rPr>
         <w:t xml:space="preserve"> </w:t>
       </w:r>
-      <w:proofErr w:type="spellStart"/>
-      <w:r>
-        <w:rPr>
-          <w:rFonts w:hint="eastAsia"/>
-          <w:szCs w:val="20"/>
-        </w:rPr>
-        <w:t>데이터셋의</w:t>
-      </w:r>
-      <w:proofErr w:type="spellEnd"/>
-      <w:r>
-        <w:rPr>
-          <w:rFonts w:hint="eastAsia"/>
-          <w:szCs w:val="20"/>
-        </w:rPr>
-        <w:t xml:space="preserve"> </w:t>
-      </w:r>
-      <w:proofErr w:type="spellStart"/>
-      <w:r>
-        <w:rPr>
-          <w:rFonts w:hint="eastAsia"/>
-          <w:szCs w:val="20"/>
-        </w:rPr>
-        <w:t>요약기술</w:t>
-      </w:r>
-      <w:proofErr w:type="spellEnd"/>
-      <w:r>
-        <w:rPr>
-          <w:rFonts w:hint="eastAsia"/>
-          <w:szCs w:val="20"/>
-        </w:rPr>
-        <w:t xml:space="preserve"> 통계량</w:t>
+      <w:r>
+        <w:rPr>
+          <w:rFonts w:hint="eastAsia"/>
+          <w:szCs w:val="20"/>
+        </w:rPr>
+        <w:t>데이터셋의 요약기술 통계량</w:t>
       </w:r>
     </w:p>
     <w:p>
@@ -2277,7 +1764,6 @@
           <w:szCs w:val="20"/>
         </w:rPr>
       </w:pPr>
-      <w:proofErr w:type="spellStart"/>
       <w:r>
         <w:rPr>
           <w:rFonts w:hint="eastAsia"/>
@@ -2285,50 +1771,64 @@
         </w:rPr>
         <w:t>df</w:t>
       </w:r>
-      <w:proofErr w:type="spellEnd"/>
       <w:r>
         <w:rPr>
           <w:szCs w:val="20"/>
         </w:rPr>
         <w:t xml:space="preserve"> </w:t>
       </w:r>
-      <w:proofErr w:type="spellStart"/>
-      <w:r>
-        <w:rPr>
-          <w:rFonts w:hint="eastAsia"/>
-          <w:szCs w:val="20"/>
-        </w:rPr>
-        <w:t>데이터셋의</w:t>
-      </w:r>
-      <w:proofErr w:type="spellEnd"/>
-      <w:r>
-        <w:rPr>
-          <w:rFonts w:hint="eastAsia"/>
+      <w:r>
+        <w:rPr>
+          <w:rFonts w:hint="eastAsia"/>
+          <w:szCs w:val="20"/>
+        </w:rPr>
+        <w:t xml:space="preserve">데이터셋의 </w:t>
+      </w:r>
+      <w:r>
+        <w:rPr>
+          <w:szCs w:val="20"/>
+        </w:rPr>
+        <w:t>“</w:t>
+      </w:r>
+      <w:r>
+        <w:rPr>
+          <w:rFonts w:hint="eastAsia"/>
+          <w:szCs w:val="20"/>
+        </w:rPr>
+        <w:t>지번본번지",</w:t>
+      </w:r>
+      <w:r>
+        <w:rPr>
           <w:szCs w:val="20"/>
         </w:rPr>
         <w:t xml:space="preserve"> </w:t>
       </w:r>
       <w:r>
         <w:rPr>
-          <w:szCs w:val="20"/>
-        </w:rPr>
-        <w:t>“</w:t>
-      </w:r>
-      <w:proofErr w:type="spellStart"/>
-      <w:r>
-        <w:rPr>
-          <w:rFonts w:hint="eastAsia"/>
-          <w:szCs w:val="20"/>
-        </w:rPr>
-        <w:t>지번본번지</w:t>
-      </w:r>
-      <w:proofErr w:type="spellEnd"/>
-      <w:r>
-        <w:rPr>
-          <w:rFonts w:hint="eastAsia"/>
-          <w:szCs w:val="20"/>
-        </w:rPr>
-        <w:t>",</w:t>
+          <w:rFonts w:hint="eastAsia"/>
+          <w:szCs w:val="20"/>
+        </w:rPr>
+        <w:t>"건물본번지</w:t>
+      </w:r>
+      <w:r>
+        <w:rPr>
+          <w:szCs w:val="20"/>
+        </w:rPr>
+        <w:t xml:space="preserve">” </w:t>
+      </w:r>
+      <w:r>
+        <w:rPr>
+          <w:rFonts w:hint="eastAsia"/>
+          <w:szCs w:val="20"/>
+        </w:rPr>
+        <w:t xml:space="preserve">컬럼의 </w:t>
+      </w:r>
+      <w:r>
+        <w:rPr>
+          <w:rFonts w:hint="eastAsia"/>
+          <w:szCs w:val="20"/>
+        </w:rPr>
+        <w:t xml:space="preserve">데이터 개수와 </w:t>
       </w:r>
       <w:r>
         <w:rPr>
@@ -2341,61 +1841,8 @@
           <w:rFonts w:hint="eastAsia"/>
           <w:szCs w:val="20"/>
         </w:rPr>
-        <w:t>"</w:t>
-      </w:r>
-      <w:proofErr w:type="spellStart"/>
-      <w:r>
-        <w:rPr>
-          <w:rFonts w:hint="eastAsia"/>
-          <w:szCs w:val="20"/>
-        </w:rPr>
-        <w:t>건물본번지</w:t>
-      </w:r>
-      <w:proofErr w:type="spellEnd"/>
-      <w:r>
-        <w:rPr>
-          <w:szCs w:val="20"/>
-        </w:rPr>
-        <w:t xml:space="preserve">” </w:t>
-      </w:r>
-      <w:r>
-        <w:rPr>
-          <w:rFonts w:hint="eastAsia"/>
-          <w:szCs w:val="20"/>
-        </w:rPr>
-        <w:t xml:space="preserve">컬럼의 </w:t>
-      </w:r>
-      <w:r>
-        <w:rPr>
-          <w:rFonts w:hint="eastAsia"/>
-          <w:szCs w:val="20"/>
-        </w:rPr>
-        <w:t xml:space="preserve">데이터 </w:t>
-      </w:r>
-      <w:proofErr w:type="gramStart"/>
-      <w:r>
-        <w:rPr>
-          <w:rFonts w:hint="eastAsia"/>
-          <w:szCs w:val="20"/>
-        </w:rPr>
-        <w:t xml:space="preserve">개수와 </w:t>
-      </w:r>
-      <w:r>
-        <w:rPr>
-          <w:szCs w:val="20"/>
-        </w:rPr>
-        <w:t xml:space="preserve"> </w:t>
-      </w:r>
-      <w:proofErr w:type="spellStart"/>
-      <w:r>
-        <w:rPr>
-          <w:rFonts w:hint="eastAsia"/>
-          <w:szCs w:val="20"/>
-        </w:rPr>
         <w:t>dtype</w:t>
       </w:r>
-      <w:proofErr w:type="spellEnd"/>
-      <w:proofErr w:type="gramEnd"/>
       <w:r>
         <w:rPr>
           <w:szCs w:val="20"/>
@@ -2459,17 +1906,8 @@
           <w:rFonts w:hint="eastAsia"/>
           <w:szCs w:val="20"/>
         </w:rPr>
-        <w:t xml:space="preserve">컬럼만의 요약 </w:t>
-      </w:r>
-      <w:proofErr w:type="spellStart"/>
-      <w:r>
-        <w:rPr>
-          <w:rFonts w:hint="eastAsia"/>
-          <w:szCs w:val="20"/>
-        </w:rPr>
-        <w:t>기술통계량</w:t>
-      </w:r>
-      <w:proofErr w:type="spellEnd"/>
+        <w:t>컬럼만의 요약 기술통계량</w:t>
+      </w:r>
     </w:p>
     <w:p>
       <w:pPr>
@@ -2483,37 +1921,12 @@
           <w:szCs w:val="20"/>
         </w:rPr>
       </w:pPr>
-      <w:proofErr w:type="spellStart"/>
-      <w:r>
-        <w:rPr>
-          <w:rFonts w:hint="eastAsia"/>
-          <w:szCs w:val="20"/>
-        </w:rPr>
-        <w:t>단별량</w:t>
-      </w:r>
-      <w:proofErr w:type="spellEnd"/>
-      <w:r>
-        <w:rPr>
-          <w:rFonts w:hint="eastAsia"/>
-          <w:szCs w:val="20"/>
-        </w:rPr>
-        <w:t xml:space="preserve"> </w:t>
-      </w:r>
-      <w:proofErr w:type="spellStart"/>
-      <w:r>
-        <w:rPr>
-          <w:rFonts w:hint="eastAsia"/>
-          <w:szCs w:val="20"/>
-        </w:rPr>
-        <w:t>수치형</w:t>
-      </w:r>
-      <w:proofErr w:type="spellEnd"/>
-      <w:r>
-        <w:rPr>
-          <w:rFonts w:hint="eastAsia"/>
-          <w:szCs w:val="20"/>
-        </w:rPr>
-        <w:t xml:space="preserve"> 변수 시각화</w:t>
+      <w:r>
+        <w:rPr>
+          <w:rFonts w:hint="eastAsia"/>
+          <w:szCs w:val="20"/>
+        </w:rPr>
+        <w:t>단별량 수치형 변수 시각화</w:t>
       </w:r>
     </w:p>
     <w:p>
@@ -2533,23 +1946,7 @@
           <w:rFonts w:hint="eastAsia"/>
           <w:szCs w:val="20"/>
         </w:rPr>
-        <w:t xml:space="preserve">위도의 </w:t>
-      </w:r>
-      <w:proofErr w:type="spellStart"/>
-      <w:r>
-        <w:rPr>
-          <w:rFonts w:hint="eastAsia"/>
-          <w:szCs w:val="20"/>
-        </w:rPr>
-        <w:t>빈도표를</w:t>
-      </w:r>
-      <w:proofErr w:type="spellEnd"/>
-      <w:r>
-        <w:rPr>
-          <w:rFonts w:hint="eastAsia"/>
-          <w:szCs w:val="20"/>
-        </w:rPr>
-        <w:t xml:space="preserve"> 시각화</w:t>
+        <w:t>위도의 빈도표를 시각화</w:t>
       </w:r>
     </w:p>
     <w:p>
@@ -2557,7 +1954,6 @@
         <w:pStyle w:val="a3"/>
         <w:ind w:leftChars="0" w:left="1200"/>
         <w:rPr>
-          <w:rFonts w:hint="eastAsia"/>
           <w:szCs w:val="20"/>
         </w:rPr>
       </w:pPr>
@@ -2608,7 +2004,6 @@
         </w:rPr>
         <w:t xml:space="preserve"> </w:t>
       </w:r>
-      <w:bookmarkStart w:id="0" w:name="_GoBack"/>
       <w:r>
         <w:rPr>
           <w:noProof/>
@@ -2649,7 +2044,6 @@
           </wp:inline>
         </w:drawing>
       </w:r>
-      <w:bookmarkEnd w:id="0"/>
     </w:p>
     <w:p>
       <w:pPr>
@@ -2668,23 +2062,7 @@
           <w:rFonts w:hint="eastAsia"/>
           <w:szCs w:val="20"/>
         </w:rPr>
-        <w:t xml:space="preserve">경도의 </w:t>
-      </w:r>
-      <w:proofErr w:type="spellStart"/>
-      <w:r>
-        <w:rPr>
-          <w:rFonts w:hint="eastAsia"/>
-          <w:szCs w:val="20"/>
-        </w:rPr>
-        <w:t>빈도표를</w:t>
-      </w:r>
-      <w:proofErr w:type="spellEnd"/>
-      <w:r>
-        <w:rPr>
-          <w:rFonts w:hint="eastAsia"/>
-          <w:szCs w:val="20"/>
-        </w:rPr>
-        <w:t xml:space="preserve"> 시각화</w:t>
+        <w:t>경도의 빈도표를 시각화</w:t>
       </w:r>
     </w:p>
     <w:p>
@@ -2895,23 +2273,7 @@
           <w:rFonts w:hint="eastAsia"/>
           <w:szCs w:val="20"/>
         </w:rPr>
-        <w:t xml:space="preserve">전체 숫자 </w:t>
-      </w:r>
-      <w:proofErr w:type="spellStart"/>
-      <w:r>
-        <w:rPr>
-          <w:rFonts w:hint="eastAsia"/>
-          <w:szCs w:val="20"/>
-        </w:rPr>
-        <w:t>컬럼끼리의</w:t>
-      </w:r>
-      <w:proofErr w:type="spellEnd"/>
-      <w:r>
-        <w:rPr>
-          <w:rFonts w:hint="eastAsia"/>
-          <w:szCs w:val="20"/>
-        </w:rPr>
-        <w:t xml:space="preserve"> 상관계수</w:t>
+        <w:t>전체 숫자 컬럼끼리의 상관계수</w:t>
       </w:r>
     </w:p>
     <w:p>
@@ -2931,17 +2293,8 @@
           <w:rFonts w:hint="eastAsia"/>
           <w:szCs w:val="20"/>
         </w:rPr>
-        <w:t xml:space="preserve">상관계수를 이용하여 </w:t>
-      </w:r>
-      <w:proofErr w:type="spellStart"/>
-      <w:r>
-        <w:rPr>
-          <w:rFonts w:hint="eastAsia"/>
-          <w:szCs w:val="20"/>
-        </w:rPr>
-        <w:t>headmap</w:t>
-      </w:r>
-      <w:proofErr w:type="spellEnd"/>
+        <w:t>상관계수를 이용하여 headmap</w:t>
+      </w:r>
       <w:r>
         <w:rPr>
           <w:szCs w:val="20"/>
@@ -3002,17 +2355,8 @@
           <w:szCs w:val="20"/>
         </w:rPr>
         <w:lastRenderedPageBreak/>
-        <w:t xml:space="preserve">경도와 위도 컬럼을 이용하여 </w:t>
-      </w:r>
-      <w:proofErr w:type="spellStart"/>
-      <w:r>
-        <w:rPr>
-          <w:rFonts w:hint="eastAsia"/>
-          <w:szCs w:val="20"/>
-        </w:rPr>
-        <w:t>산점도</w:t>
-      </w:r>
-      <w:proofErr w:type="spellEnd"/>
+        <w:t>경도와 위도 컬럼을 이용하여 산점도</w:t>
+      </w:r>
     </w:p>
     <w:p>
       <w:pPr>
@@ -3072,23 +2416,7 @@
           <w:rFonts w:hint="eastAsia"/>
           <w:szCs w:val="20"/>
         </w:rPr>
-        <w:t xml:space="preserve">y축에는 위도 컬럼을 </w:t>
-      </w:r>
-      <w:proofErr w:type="spellStart"/>
-      <w:r>
-        <w:rPr>
-          <w:rFonts w:hint="eastAsia"/>
-          <w:szCs w:val="20"/>
-        </w:rPr>
-        <w:t>산점도로</w:t>
-      </w:r>
-      <w:proofErr w:type="spellEnd"/>
-      <w:r>
-        <w:rPr>
-          <w:rFonts w:hint="eastAsia"/>
-          <w:szCs w:val="20"/>
-        </w:rPr>
-        <w:t xml:space="preserve"> 시각화</w:t>
+        <w:t>y축에는 위도 컬럼을 산점도로 시각화</w:t>
       </w:r>
     </w:p>
     <w:p>
@@ -3096,7 +2424,6 @@
         <w:pStyle w:val="a3"/>
         <w:ind w:leftChars="0" w:left="1200"/>
         <w:rPr>
-          <w:rFonts w:hint="eastAsia"/>
           <w:szCs w:val="20"/>
         </w:rPr>
       </w:pPr>
@@ -3158,23 +2485,7 @@
           <w:rFonts w:hint="eastAsia"/>
           <w:szCs w:val="20"/>
         </w:rPr>
-        <w:t xml:space="preserve">경도와 위도의 </w:t>
-      </w:r>
-      <w:proofErr w:type="spellStart"/>
-      <w:r>
-        <w:rPr>
-          <w:rFonts w:hint="eastAsia"/>
-          <w:szCs w:val="20"/>
-        </w:rPr>
-        <w:t>산점도를</w:t>
-      </w:r>
-      <w:proofErr w:type="spellEnd"/>
-      <w:r>
-        <w:rPr>
-          <w:rFonts w:hint="eastAsia"/>
-          <w:szCs w:val="20"/>
-        </w:rPr>
-        <w:t xml:space="preserve"> </w:t>
+        <w:t xml:space="preserve">경도와 위도의 산점도를 </w:t>
       </w:r>
       <w:r>
         <w:rPr>
@@ -3182,7 +2493,6 @@
         </w:rPr>
         <w:t>“</w:t>
       </w:r>
-      <w:proofErr w:type="spellStart"/>
       <w:r>
         <w:rPr>
           <w:rFonts w:hint="eastAsia"/>
@@ -3190,28 +2500,18 @@
         </w:rPr>
         <w:t>시도명</w:t>
       </w:r>
-      <w:proofErr w:type="spellEnd"/>
       <w:r>
         <w:rPr>
           <w:szCs w:val="20"/>
         </w:rPr>
         <w:t xml:space="preserve">” </w:t>
       </w:r>
-      <w:proofErr w:type="spellStart"/>
-      <w:r>
-        <w:rPr>
-          <w:rFonts w:hint="eastAsia"/>
-          <w:szCs w:val="20"/>
-        </w:rPr>
-        <w:t>컬럼별로</w:t>
-      </w:r>
-      <w:proofErr w:type="spellEnd"/>
-      <w:r>
-        <w:rPr>
-          <w:rFonts w:hint="eastAsia"/>
-          <w:szCs w:val="20"/>
-        </w:rPr>
-        <w:t xml:space="preserve"> 서브플롯으로 시각화</w:t>
+      <w:r>
+        <w:rPr>
+          <w:rFonts w:hint="eastAsia"/>
+          <w:szCs w:val="20"/>
+        </w:rPr>
+        <w:t>컬럼별로 서브플롯으로 시각화</w:t>
       </w:r>
     </w:p>
     <w:p>
@@ -3219,7 +2519,6 @@
         <w:pStyle w:val="a3"/>
         <w:ind w:leftChars="0" w:left="1200"/>
         <w:rPr>
-          <w:rFonts w:hint="eastAsia"/>
           <w:szCs w:val="20"/>
         </w:rPr>
       </w:pPr>
@@ -3281,23 +2580,7 @@
           <w:rFonts w:hint="eastAsia"/>
           <w:szCs w:val="20"/>
         </w:rPr>
-        <w:t xml:space="preserve">위의 1번에서 시각화된 </w:t>
-      </w:r>
-      <w:proofErr w:type="spellStart"/>
-      <w:r>
-        <w:rPr>
-          <w:rFonts w:hint="eastAsia"/>
-          <w:szCs w:val="20"/>
-        </w:rPr>
-        <w:t>산점도를</w:t>
-      </w:r>
-      <w:proofErr w:type="spellEnd"/>
-      <w:r>
-        <w:rPr>
-          <w:rFonts w:hint="eastAsia"/>
-          <w:szCs w:val="20"/>
-        </w:rPr>
-        <w:t xml:space="preserve"> 바탕으로 회귀선을 그린다.</w:t>
+        <w:t>위의 1번에서 시각화된 산점도를 바탕으로 회귀선을 그린다.</w:t>
       </w:r>
     </w:p>
     <w:p>
@@ -3366,23 +2649,7 @@
           <w:rFonts w:hint="eastAsia"/>
           <w:szCs w:val="20"/>
         </w:rPr>
-        <w:t xml:space="preserve">위의 2번에서 시각화된 </w:t>
-      </w:r>
-      <w:proofErr w:type="spellStart"/>
-      <w:r>
-        <w:rPr>
-          <w:rFonts w:hint="eastAsia"/>
-          <w:szCs w:val="20"/>
-        </w:rPr>
-        <w:t>산점도를</w:t>
-      </w:r>
-      <w:proofErr w:type="spellEnd"/>
-      <w:r>
-        <w:rPr>
-          <w:rFonts w:hint="eastAsia"/>
-          <w:szCs w:val="20"/>
-        </w:rPr>
-        <w:t xml:space="preserve"> 바탕으로 회귀선을 </w:t>
+        <w:t xml:space="preserve">위의 2번에서 시각화된 산점도를 바탕으로 회귀선을 </w:t>
       </w:r>
       <w:r>
         <w:rPr>
@@ -3474,21 +2741,12 @@
           <w:szCs w:val="20"/>
         </w:rPr>
       </w:pPr>
-      <w:proofErr w:type="spellStart"/>
-      <w:r>
-        <w:rPr>
-          <w:rFonts w:hint="eastAsia"/>
-          <w:szCs w:val="20"/>
-        </w:rPr>
-        <w:t>상권업종대분류명별</w:t>
-      </w:r>
-      <w:proofErr w:type="spellEnd"/>
-      <w:r>
-        <w:rPr>
-          <w:rFonts w:hint="eastAsia"/>
-          <w:szCs w:val="20"/>
-        </w:rPr>
-        <w:t xml:space="preserve"> 상호명의 개수를 도출하고 시각화하기</w:t>
+      <w:r>
+        <w:rPr>
+          <w:rFonts w:hint="eastAsia"/>
+          <w:szCs w:val="20"/>
+        </w:rPr>
+        <w:t>상권업종대분류명별 상호명의 개수를 도출하고 시각화하기</w:t>
       </w:r>
     </w:p>
     <w:p>
@@ -3496,7 +2754,6 @@
         <w:pStyle w:val="a3"/>
         <w:ind w:leftChars="0" w:left="760"/>
         <w:rPr>
-          <w:rFonts w:hint="eastAsia"/>
           <w:szCs w:val="20"/>
         </w:rPr>
       </w:pPr>
@@ -3559,23 +2816,7 @@
           <w:szCs w:val="20"/>
         </w:rPr>
         <w:lastRenderedPageBreak/>
-        <w:t xml:space="preserve">상권업종대분류명이 음식인 </w:t>
-      </w:r>
-      <w:proofErr w:type="spellStart"/>
-      <w:r>
-        <w:rPr>
-          <w:rFonts w:hint="eastAsia"/>
-          <w:szCs w:val="20"/>
-        </w:rPr>
-        <w:t>서브셋을</w:t>
-      </w:r>
-      <w:proofErr w:type="spellEnd"/>
-      <w:r>
-        <w:rPr>
-          <w:rFonts w:hint="eastAsia"/>
-          <w:szCs w:val="20"/>
-        </w:rPr>
-        <w:t xml:space="preserve"> 이용한 분석</w:t>
+        <w:t>상권업종대분류명이 음식인 서브셋을 이용한 분석</w:t>
       </w:r>
     </w:p>
     <w:p>
@@ -3614,39 +2855,7 @@
           <w:rFonts w:hint="eastAsia"/>
           <w:szCs w:val="20"/>
         </w:rPr>
-        <w:t xml:space="preserve">이 음식인 </w:t>
-      </w:r>
-      <w:proofErr w:type="spellStart"/>
-      <w:r>
-        <w:rPr>
-          <w:rFonts w:hint="eastAsia"/>
-          <w:szCs w:val="20"/>
-        </w:rPr>
-        <w:t>서브셋을</w:t>
-      </w:r>
-      <w:proofErr w:type="spellEnd"/>
-      <w:r>
-        <w:rPr>
-          <w:rFonts w:hint="eastAsia"/>
-          <w:szCs w:val="20"/>
-        </w:rPr>
-        <w:t xml:space="preserve"> 변수 </w:t>
-      </w:r>
-      <w:proofErr w:type="spellStart"/>
-      <w:r>
-        <w:rPr>
-          <w:rFonts w:hint="eastAsia"/>
-          <w:szCs w:val="20"/>
-        </w:rPr>
-        <w:t>df_food</w:t>
-      </w:r>
-      <w:proofErr w:type="spellEnd"/>
-      <w:r>
-        <w:rPr>
-          <w:rFonts w:hint="eastAsia"/>
-          <w:szCs w:val="20"/>
-        </w:rPr>
-        <w:t>에 할당하고 확인</w:t>
+        <w:t>이 음식인 서브셋을 변수 df_food에 할당하고 확인</w:t>
       </w:r>
     </w:p>
     <w:p>
@@ -3698,17 +2907,8 @@
           <w:rFonts w:hint="eastAsia"/>
           <w:szCs w:val="20"/>
         </w:rPr>
-        <w:t>"</w:t>
-      </w:r>
-      <w:proofErr w:type="spellStart"/>
-      <w:r>
-        <w:rPr>
-          <w:rFonts w:hint="eastAsia"/>
-          <w:szCs w:val="20"/>
-        </w:rPr>
-        <w:t>시군구명</w:t>
-      </w:r>
-      <w:proofErr w:type="spellEnd"/>
+        <w:t>"시군구명</w:t>
+      </w:r>
       <w:r>
         <w:rPr>
           <w:szCs w:val="20"/>
@@ -3746,23 +2946,7 @@
           <w:rFonts w:hint="eastAsia"/>
           <w:szCs w:val="20"/>
         </w:rPr>
-        <w:t>별로 빈도수를 구함(</w:t>
-      </w:r>
-      <w:proofErr w:type="spellStart"/>
-      <w:r>
-        <w:rPr>
-          <w:rFonts w:hint="eastAsia"/>
-          <w:szCs w:val="20"/>
-        </w:rPr>
-        <w:t>loc</w:t>
-      </w:r>
-      <w:proofErr w:type="spellEnd"/>
-      <w:r>
-        <w:rPr>
-          <w:rFonts w:hint="eastAsia"/>
-          <w:szCs w:val="20"/>
-        </w:rPr>
-        <w:t>함수를 이용 vs</w:t>
+        <w:t>별로 빈도수를 구함(loc함수를 이용 vs</w:t>
       </w:r>
       <w:r>
         <w:rPr>
@@ -3770,37 +2954,12 @@
         </w:rPr>
         <w:t xml:space="preserve"> </w:t>
       </w:r>
-      <w:proofErr w:type="spellStart"/>
-      <w:r>
-        <w:rPr>
-          <w:rFonts w:hint="eastAsia"/>
-          <w:szCs w:val="20"/>
-        </w:rPr>
-        <w:t>loc</w:t>
-      </w:r>
-      <w:proofErr w:type="spellEnd"/>
-      <w:r>
-        <w:rPr>
-          <w:rFonts w:hint="eastAsia"/>
-          <w:szCs w:val="20"/>
-        </w:rPr>
-        <w:t xml:space="preserve">함수 </w:t>
-      </w:r>
-      <w:proofErr w:type="spellStart"/>
-      <w:r>
-        <w:rPr>
-          <w:rFonts w:hint="eastAsia"/>
-          <w:szCs w:val="20"/>
-        </w:rPr>
-        <w:t>이용안함</w:t>
-      </w:r>
-      <w:proofErr w:type="spellEnd"/>
-      <w:r>
-        <w:rPr>
-          <w:rFonts w:hint="eastAsia"/>
-          <w:szCs w:val="20"/>
-        </w:rPr>
-        <w:t>)</w:t>
+      <w:r>
+        <w:rPr>
+          <w:rFonts w:hint="eastAsia"/>
+          <w:szCs w:val="20"/>
+        </w:rPr>
+        <w:t>loc함수 이용안함)</w:t>
       </w:r>
     </w:p>
     <w:p>
@@ -3864,7 +3023,6 @@
           <w:szCs w:val="20"/>
         </w:rPr>
       </w:pPr>
-      <w:proofErr w:type="spellStart"/>
       <w:r>
         <w:rPr>
           <w:rFonts w:hint="eastAsia"/>
@@ -3872,7 +3030,6 @@
         </w:rPr>
         <w:t>df</w:t>
       </w:r>
-      <w:proofErr w:type="spellEnd"/>
       <w:r>
         <w:rPr>
           <w:szCs w:val="20"/>
@@ -3910,17 +3067,8 @@
           <w:rFonts w:hint="eastAsia"/>
           <w:szCs w:val="20"/>
         </w:rPr>
-        <w:t xml:space="preserve">이 음식인 데이터 중 서울특별시 데이터 </w:t>
-      </w:r>
-      <w:proofErr w:type="spellStart"/>
-      <w:r>
-        <w:rPr>
-          <w:rFonts w:hint="eastAsia"/>
-          <w:szCs w:val="20"/>
-        </w:rPr>
-        <w:t>서브셋</w:t>
-      </w:r>
-      <w:proofErr w:type="spellEnd"/>
+        <w:t>이 음식인 데이터 중 서울특별시 데이터 서브셋</w:t>
+      </w:r>
     </w:p>
     <w:p>
       <w:pPr>
@@ -3950,7 +3098,6 @@
         </w:numPr>
         <w:ind w:leftChars="0"/>
         <w:rPr>
-          <w:rFonts w:hint="eastAsia"/>
           <w:szCs w:val="20"/>
         </w:rPr>
       </w:pPr>
@@ -3978,39 +3125,7 @@
           <w:rFonts w:hint="eastAsia"/>
           <w:szCs w:val="20"/>
         </w:rPr>
-        <w:t xml:space="preserve">이 음식인 </w:t>
-      </w:r>
-      <w:proofErr w:type="spellStart"/>
-      <w:r>
-        <w:rPr>
-          <w:rFonts w:hint="eastAsia"/>
-          <w:szCs w:val="20"/>
-        </w:rPr>
-        <w:t>서브셋</w:t>
-      </w:r>
-      <w:proofErr w:type="spellEnd"/>
-      <w:r>
-        <w:rPr>
-          <w:rFonts w:hint="eastAsia"/>
-          <w:szCs w:val="20"/>
-        </w:rPr>
-        <w:t xml:space="preserve"> 중 서울특별시 데이터만 변수 </w:t>
-      </w:r>
-      <w:proofErr w:type="spellStart"/>
-      <w:r>
-        <w:rPr>
-          <w:rFonts w:hint="eastAsia"/>
-          <w:szCs w:val="20"/>
-        </w:rPr>
-        <w:t>df_seoul_food</w:t>
-      </w:r>
-      <w:proofErr w:type="spellEnd"/>
-      <w:r>
-        <w:rPr>
-          <w:rFonts w:hint="eastAsia"/>
-          <w:szCs w:val="20"/>
-        </w:rPr>
-        <w:t>에 할당하고 확인</w:t>
+        <w:t>이 음식인 서브셋 중 서울특별시 데이터만 변수 df_seoul_food에 할당하고 확인</w:t>
       </w:r>
     </w:p>
     <w:p>
@@ -4025,7 +3140,6 @@
           <w:szCs w:val="20"/>
         </w:rPr>
       </w:pPr>
-      <w:proofErr w:type="spellStart"/>
       <w:r>
         <w:rPr>
           <w:rFonts w:hint="eastAsia"/>
@@ -4033,7 +3147,6 @@
         </w:rPr>
         <w:t>df_seoul_food</w:t>
       </w:r>
-      <w:proofErr w:type="spellEnd"/>
       <w:r>
         <w:rPr>
           <w:szCs w:val="20"/>
@@ -4045,23 +3158,7 @@
           <w:rFonts w:hint="eastAsia"/>
           <w:szCs w:val="20"/>
         </w:rPr>
-        <w:t xml:space="preserve">데이터 셋을 </w:t>
-      </w:r>
-      <w:proofErr w:type="spellStart"/>
-      <w:r>
-        <w:rPr>
-          <w:rFonts w:hint="eastAsia"/>
-          <w:szCs w:val="20"/>
-        </w:rPr>
-        <w:t>시군구명</w:t>
-      </w:r>
-      <w:proofErr w:type="spellEnd"/>
-      <w:r>
-        <w:rPr>
-          <w:rFonts w:hint="eastAsia"/>
-          <w:szCs w:val="20"/>
-        </w:rPr>
-        <w:t>,</w:t>
+        <w:t>데이터 셋을 시군구명,</w:t>
       </w:r>
       <w:r>
         <w:rPr>
@@ -4074,33 +3171,8 @@
           <w:rFonts w:hint="eastAsia"/>
           <w:szCs w:val="20"/>
         </w:rPr>
-        <w:t xml:space="preserve">상권업종중분류명으로 그룹화하여 </w:t>
-      </w:r>
-      <w:proofErr w:type="spellStart"/>
-      <w:r>
-        <w:rPr>
-          <w:rFonts w:hint="eastAsia"/>
-          <w:szCs w:val="20"/>
-        </w:rPr>
-        <w:t>상점수를</w:t>
-      </w:r>
-      <w:proofErr w:type="spellEnd"/>
-      <w:r>
-        <w:rPr>
-          <w:rFonts w:hint="eastAsia"/>
-          <w:szCs w:val="20"/>
-        </w:rPr>
-        <w:t xml:space="preserve"> count한 내용을 </w:t>
-      </w:r>
-      <w:proofErr w:type="spellStart"/>
-      <w:r>
-        <w:rPr>
-          <w:rFonts w:hint="eastAsia"/>
-          <w:szCs w:val="20"/>
-        </w:rPr>
-        <w:t>food_gu</w:t>
-      </w:r>
-      <w:proofErr w:type="spellEnd"/>
+        <w:t>상권업종중분류명으로 그룹화하여 상점수를 count한 내용을 food_gu</w:t>
+      </w:r>
       <w:r>
         <w:rPr>
           <w:szCs w:val="20"/>
@@ -4133,7 +3205,6 @@
           <w:szCs w:val="20"/>
         </w:rPr>
       </w:pPr>
-      <w:proofErr w:type="spellStart"/>
       <w:r>
         <w:rPr>
           <w:rFonts w:hint="eastAsia"/>
@@ -4141,7 +3212,6 @@
         </w:rPr>
         <w:t>food_gu</w:t>
       </w:r>
-      <w:proofErr w:type="spellEnd"/>
       <w:r>
         <w:rPr>
           <w:szCs w:val="20"/>
@@ -4155,7 +3225,6 @@
         </w:rPr>
         <w:t>변수를 다음과 같은 스타일의 표로 출력(</w:t>
       </w:r>
-      <w:proofErr w:type="spellStart"/>
       <w:r>
         <w:rPr>
           <w:rFonts w:hint="eastAsia"/>
@@ -4163,7 +3232,6 @@
         </w:rPr>
         <w:t>food_gu</w:t>
       </w:r>
-      <w:proofErr w:type="spellEnd"/>
       <w:r>
         <w:rPr>
           <w:szCs w:val="20"/>
@@ -4244,23 +3312,7 @@
           <w:rFonts w:hint="eastAsia"/>
           <w:szCs w:val="20"/>
         </w:rPr>
-        <w:t xml:space="preserve">위 3번 스타일의 표를 </w:t>
-      </w:r>
-      <w:proofErr w:type="spellStart"/>
-      <w:r>
-        <w:rPr>
-          <w:rFonts w:hint="eastAsia"/>
-          <w:szCs w:val="20"/>
-        </w:rPr>
-        <w:t>pivot_table</w:t>
-      </w:r>
-      <w:proofErr w:type="spellEnd"/>
-      <w:r>
-        <w:rPr>
-          <w:rFonts w:hint="eastAsia"/>
-          <w:szCs w:val="20"/>
-        </w:rPr>
-        <w:t>함수를 이용하여 출력</w:t>
+        <w:t>위 3번 스타일의 표를 pivot_table함수를 이용하여 출력</w:t>
       </w:r>
     </w:p>
     <w:p>
@@ -4281,39 +3333,7 @@
           <w:szCs w:val="20"/>
         </w:rPr>
         <w:lastRenderedPageBreak/>
-        <w:t xml:space="preserve">3번의 결과 중 강남구 데이터만 뽑아 </w:t>
-      </w:r>
-      <w:proofErr w:type="spellStart"/>
-      <w:r>
-        <w:rPr>
-          <w:rFonts w:hint="eastAsia"/>
-          <w:szCs w:val="20"/>
-        </w:rPr>
-        <w:t>barplot</w:t>
-      </w:r>
-      <w:proofErr w:type="spellEnd"/>
-      <w:r>
-        <w:rPr>
-          <w:rFonts w:hint="eastAsia"/>
-          <w:szCs w:val="20"/>
-        </w:rPr>
-        <w:t>으로 시각화(</w:t>
-      </w:r>
-      <w:proofErr w:type="spellStart"/>
-      <w:r>
-        <w:rPr>
-          <w:rFonts w:hint="eastAsia"/>
-          <w:szCs w:val="20"/>
-        </w:rPr>
-        <w:t>판다스</w:t>
-      </w:r>
-      <w:proofErr w:type="spellEnd"/>
-      <w:r>
-        <w:rPr>
-          <w:rFonts w:hint="eastAsia"/>
-          <w:szCs w:val="20"/>
-        </w:rPr>
-        <w:t xml:space="preserve"> plot이용)</w:t>
+        <w:t>3번의 결과 중 강남구 데이터만 뽑아 barplot으로 시각화(판다스 plot이용)</w:t>
       </w:r>
     </w:p>
     <w:p>
@@ -4389,39 +3409,14 @@
           <w:rFonts w:hint="eastAsia"/>
           <w:szCs w:val="20"/>
         </w:rPr>
-        <w:t xml:space="preserve">번 </w:t>
-      </w:r>
-      <w:proofErr w:type="spellStart"/>
-      <w:r>
-        <w:rPr>
-          <w:rFonts w:hint="eastAsia"/>
-          <w:szCs w:val="20"/>
-        </w:rPr>
-        <w:t>food_gu</w:t>
-      </w:r>
-      <w:proofErr w:type="spellEnd"/>
-      <w:r>
-        <w:rPr>
-          <w:rFonts w:hint="eastAsia"/>
-          <w:szCs w:val="20"/>
-        </w:rPr>
-        <w:t xml:space="preserve">를 </w:t>
-      </w:r>
-      <w:proofErr w:type="spellStart"/>
-      <w:r>
-        <w:rPr>
-          <w:rFonts w:hint="eastAsia"/>
-          <w:szCs w:val="20"/>
-        </w:rPr>
-        <w:t>seaborn</w:t>
-      </w:r>
-      <w:proofErr w:type="spellEnd"/>
-      <w:r>
-        <w:rPr>
-          <w:rFonts w:hint="eastAsia"/>
-          <w:szCs w:val="20"/>
-        </w:rPr>
-        <w:t>을 이용하여 구별 음식점 상호 개수를 시각화</w:t>
+        <w:t>번 food_gu</w:t>
+      </w:r>
+      <w:r>
+        <w:rPr>
+          <w:rFonts w:hint="eastAsia"/>
+          <w:szCs w:val="20"/>
+        </w:rPr>
+        <w:t>를 seaborn을 이용하여 구별 음식점 상호 개수를 시각화</w:t>
       </w:r>
     </w:p>
     <w:p>
@@ -4485,31 +3480,13 @@
           <w:szCs w:val="20"/>
         </w:rPr>
       </w:pPr>
-      <w:proofErr w:type="spellStart"/>
-      <w:r>
-        <w:rPr>
-          <w:rFonts w:hint="eastAsia"/>
-          <w:szCs w:val="20"/>
-        </w:rPr>
-        <w:t>상권업종중분류명별</w:t>
-      </w:r>
-      <w:proofErr w:type="spellEnd"/>
-      <w:r>
-        <w:rPr>
-          <w:rFonts w:hint="eastAsia"/>
-          <w:szCs w:val="20"/>
-        </w:rPr>
-        <w:t xml:space="preserve"> 음식점 </w:t>
-      </w:r>
-      <w:proofErr w:type="spellStart"/>
-      <w:r>
-        <w:rPr>
-          <w:rFonts w:hint="eastAsia"/>
-          <w:szCs w:val="20"/>
-        </w:rPr>
-        <w:t>상호갯수</w:t>
-      </w:r>
-      <w:proofErr w:type="spellEnd"/>
+      <w:r>
+        <w:rPr>
+          <w:rFonts w:hint="eastAsia"/>
+          <w:szCs w:val="20"/>
+        </w:rPr>
+        <w:t>상권업종중분류명별 음식점 상호갯수</w:t>
+      </w:r>
     </w:p>
     <w:p>
       <w:pPr>
@@ -4572,7 +3549,6 @@
           <w:szCs w:val="20"/>
         </w:rPr>
       </w:pPr>
-      <w:proofErr w:type="spellStart"/>
       <w:r>
         <w:rPr>
           <w:szCs w:val="20"/>
@@ -4584,47 +3560,14 @@
           <w:rFonts w:hint="eastAsia"/>
           <w:szCs w:val="20"/>
         </w:rPr>
-        <w:t>eaborn</w:t>
-      </w:r>
-      <w:proofErr w:type="spellEnd"/>
-      <w:r>
-        <w:rPr>
-          <w:rFonts w:hint="eastAsia"/>
-          <w:szCs w:val="20"/>
-        </w:rPr>
-        <w:t xml:space="preserve">의 </w:t>
-      </w:r>
-      <w:proofErr w:type="spellStart"/>
-      <w:r>
-        <w:rPr>
-          <w:rFonts w:hint="eastAsia"/>
-          <w:szCs w:val="20"/>
-        </w:rPr>
-        <w:t>catplot</w:t>
-      </w:r>
-      <w:proofErr w:type="spellEnd"/>
-      <w:r>
-        <w:rPr>
-          <w:rFonts w:hint="eastAsia"/>
-          <w:szCs w:val="20"/>
-        </w:rPr>
-        <w:t xml:space="preserve">을 이용하여 상권업종중분류별 음식점을 구별로 </w:t>
-      </w:r>
-      <w:proofErr w:type="spellStart"/>
-      <w:r>
-        <w:rPr>
-          <w:rFonts w:hint="eastAsia"/>
-          <w:szCs w:val="20"/>
-        </w:rPr>
-        <w:t>상권업종중분류명별</w:t>
-      </w:r>
-      <w:proofErr w:type="spellEnd"/>
-      <w:r>
-        <w:rPr>
-          <w:rFonts w:hint="eastAsia"/>
-          <w:szCs w:val="20"/>
-        </w:rPr>
-        <w:t xml:space="preserve"> </w:t>
+        <w:t xml:space="preserve">eaborn의 catplot을 이용하여 상권업종중분류별 음식점을 구별로 </w:t>
+      </w:r>
+      <w:r>
+        <w:rPr>
+          <w:rFonts w:hint="eastAsia"/>
+          <w:szCs w:val="20"/>
+        </w:rPr>
+        <w:t xml:space="preserve">상권업종중분류명별 </w:t>
       </w:r>
       <w:r>
         <w:rPr>
@@ -4659,53 +3602,12 @@
           <w:szCs w:val="20"/>
         </w:rPr>
       </w:pPr>
-      <w:proofErr w:type="spellStart"/>
-      <w:r>
-        <w:rPr>
-          <w:rFonts w:hint="eastAsia"/>
-          <w:szCs w:val="20"/>
-        </w:rPr>
-        <w:t>Seaborn</w:t>
-      </w:r>
-      <w:proofErr w:type="spellEnd"/>
-      <w:r>
-        <w:rPr>
-          <w:rFonts w:hint="eastAsia"/>
-          <w:szCs w:val="20"/>
-        </w:rPr>
-        <w:t xml:space="preserve">의 </w:t>
-      </w:r>
-      <w:proofErr w:type="spellStart"/>
-      <w:r>
-        <w:rPr>
-          <w:rFonts w:hint="eastAsia"/>
-          <w:szCs w:val="20"/>
-        </w:rPr>
-        <w:t>catplot</w:t>
-      </w:r>
-      <w:proofErr w:type="spellEnd"/>
-      <w:r>
-        <w:rPr>
-          <w:rFonts w:hint="eastAsia"/>
-          <w:szCs w:val="20"/>
-        </w:rPr>
-        <w:t xml:space="preserve">을 이용하여 구별 음식점을 </w:t>
-      </w:r>
-      <w:proofErr w:type="spellStart"/>
-      <w:r>
-        <w:rPr>
-          <w:rFonts w:hint="eastAsia"/>
-          <w:szCs w:val="20"/>
-        </w:rPr>
-        <w:t>상권업종중분류명별로</w:t>
-      </w:r>
-      <w:proofErr w:type="spellEnd"/>
-      <w:r>
-        <w:rPr>
-          <w:rFonts w:hint="eastAsia"/>
-          <w:szCs w:val="20"/>
-        </w:rPr>
-        <w:t xml:space="preserve"> 서브 플롯으로 시각화</w:t>
+      <w:r>
+        <w:rPr>
+          <w:rFonts w:hint="eastAsia"/>
+          <w:szCs w:val="20"/>
+        </w:rPr>
+        <w:t>Seaborn의 catplot을 이용하여 구별 음식점을 상권업종중분류명별로 서브 플롯으로 시각화</w:t>
       </w:r>
     </w:p>
     <w:p>
@@ -4725,33 +3627,8 @@
           <w:rFonts w:hint="eastAsia"/>
           <w:szCs w:val="20"/>
         </w:rPr>
-        <w:t xml:space="preserve">구별로 </w:t>
-      </w:r>
-      <w:proofErr w:type="spellStart"/>
-      <w:r>
-        <w:rPr>
-          <w:rFonts w:hint="eastAsia"/>
-          <w:szCs w:val="20"/>
-        </w:rPr>
-        <w:t>학원수</w:t>
-      </w:r>
-      <w:proofErr w:type="spellEnd"/>
-      <w:r>
-        <w:rPr>
-          <w:rFonts w:hint="eastAsia"/>
-          <w:szCs w:val="20"/>
-        </w:rPr>
-        <w:t xml:space="preserve"> </w:t>
-      </w:r>
-      <w:proofErr w:type="gramStart"/>
-      <w:r>
-        <w:rPr>
-          <w:rFonts w:hint="eastAsia"/>
-          <w:szCs w:val="20"/>
-        </w:rPr>
-        <w:t>비교 :</w:t>
-      </w:r>
-      <w:proofErr w:type="gramEnd"/>
+        <w:t>구별로 학원수 비교 :</w:t>
+      </w:r>
       <w:r>
         <w:rPr>
           <w:szCs w:val="20"/>
@@ -4784,31 +3661,22 @@
           <w:szCs w:val="20"/>
         </w:rPr>
         <w:lastRenderedPageBreak/>
-        <w:t>서울시 학</w:t>
-      </w:r>
-      <w:r>
-        <w:rPr>
-          <w:rFonts w:hint="eastAsia"/>
-          <w:szCs w:val="20"/>
-        </w:rPr>
-        <w:t>문/교육</w:t>
-      </w:r>
-      <w:r>
-        <w:rPr>
-          <w:rFonts w:hint="eastAsia"/>
-          <w:szCs w:val="20"/>
-        </w:rPr>
-        <w:t xml:space="preserve">(상권업종대분류명 이용) 데이터를 </w:t>
-      </w:r>
-      <w:proofErr w:type="spellStart"/>
-      <w:r>
-        <w:rPr>
-          <w:rFonts w:hint="eastAsia"/>
-          <w:szCs w:val="20"/>
-        </w:rPr>
-        <w:t>df_academy</w:t>
-      </w:r>
-      <w:proofErr w:type="spellEnd"/>
+        <w:t xml:space="preserve">서울시 </w:t>
+      </w:r>
+      <w:r>
+        <w:rPr>
+          <w:rFonts w:hint="eastAsia"/>
+          <w:szCs w:val="20"/>
+        </w:rPr>
+        <w:t>교육</w:t>
+      </w:r>
+      <w:r>
+        <w:rPr>
+          <w:rFonts w:hint="eastAsia"/>
+          <w:szCs w:val="20"/>
+        </w:rPr>
+        <w:t>(상권업종대분류명 이용) 데이터를 df_academy</w:t>
+      </w:r>
       <w:r>
         <w:rPr>
           <w:szCs w:val="20"/>
@@ -4835,7 +3703,6 @@
           <w:szCs w:val="20"/>
         </w:rPr>
       </w:pPr>
-      <w:proofErr w:type="spellStart"/>
       <w:r>
         <w:rPr>
           <w:rFonts w:hint="eastAsia"/>
@@ -4843,7 +3710,6 @@
         </w:rPr>
         <w:t>df_academy</w:t>
       </w:r>
-      <w:proofErr w:type="spellEnd"/>
       <w:r>
         <w:rPr>
           <w:szCs w:val="20"/>
@@ -4855,39 +3721,7 @@
           <w:rFonts w:hint="eastAsia"/>
           <w:szCs w:val="20"/>
         </w:rPr>
-        <w:t xml:space="preserve">데이터 셋을 </w:t>
-      </w:r>
-      <w:proofErr w:type="spellStart"/>
-      <w:r>
-        <w:rPr>
-          <w:rFonts w:hint="eastAsia"/>
-          <w:szCs w:val="20"/>
-        </w:rPr>
-        <w:t>상호명별로</w:t>
-      </w:r>
-      <w:proofErr w:type="spellEnd"/>
-      <w:r>
-        <w:rPr>
-          <w:rFonts w:hint="eastAsia"/>
-          <w:szCs w:val="20"/>
-        </w:rPr>
-        <w:t xml:space="preserve"> 빈도수 출력(</w:t>
-      </w:r>
-      <w:proofErr w:type="spellStart"/>
-      <w:r>
-        <w:rPr>
-          <w:rFonts w:hint="eastAsia"/>
-          <w:szCs w:val="20"/>
-        </w:rPr>
-        <w:t>value_counts</w:t>
-      </w:r>
-      <w:proofErr w:type="spellEnd"/>
-      <w:r>
-        <w:rPr>
-          <w:rFonts w:hint="eastAsia"/>
-          <w:szCs w:val="20"/>
-        </w:rPr>
-        <w:t>()함수 이용하거나</w:t>
+        <w:t>데이터 셋을 상호명별로 빈도수 출력(value_counts()함수 이용하거나</w:t>
       </w:r>
       <w:r>
         <w:rPr>
@@ -4895,21 +3729,12 @@
         </w:rPr>
         <w:t xml:space="preserve"> </w:t>
       </w:r>
-      <w:proofErr w:type="spellStart"/>
-      <w:r>
-        <w:rPr>
-          <w:rFonts w:hint="eastAsia"/>
-          <w:szCs w:val="20"/>
-        </w:rPr>
-        <w:t>groupby</w:t>
-      </w:r>
-      <w:proofErr w:type="spellEnd"/>
-      <w:r>
-        <w:rPr>
-          <w:rFonts w:hint="eastAsia"/>
-          <w:szCs w:val="20"/>
-        </w:rPr>
-        <w:t>이용)</w:t>
+      <w:r>
+        <w:rPr>
+          <w:rFonts w:hint="eastAsia"/>
+          <w:szCs w:val="20"/>
+        </w:rPr>
+        <w:t>groupby이용)</w:t>
       </w:r>
     </w:p>
     <w:p>
@@ -4924,7 +3749,6 @@
           <w:szCs w:val="20"/>
         </w:rPr>
       </w:pPr>
-      <w:proofErr w:type="spellStart"/>
       <w:r>
         <w:rPr>
           <w:rFonts w:hint="eastAsia"/>
@@ -4932,7 +3756,6 @@
         </w:rPr>
         <w:t>df_academy</w:t>
       </w:r>
-      <w:proofErr w:type="spellEnd"/>
       <w:r>
         <w:rPr>
           <w:szCs w:val="20"/>
@@ -4944,23 +3767,7 @@
           <w:rFonts w:hint="eastAsia"/>
           <w:szCs w:val="20"/>
         </w:rPr>
-        <w:t xml:space="preserve">데이터 셋을 </w:t>
-      </w:r>
-      <w:proofErr w:type="spellStart"/>
-      <w:r>
-        <w:rPr>
-          <w:rFonts w:hint="eastAsia"/>
-          <w:szCs w:val="20"/>
-        </w:rPr>
-        <w:t>상호명별로</w:t>
-      </w:r>
-      <w:proofErr w:type="spellEnd"/>
-      <w:r>
-        <w:rPr>
-          <w:rFonts w:hint="eastAsia"/>
-          <w:szCs w:val="20"/>
-        </w:rPr>
-        <w:t xml:space="preserve"> </w:t>
+        <w:t xml:space="preserve">데이터 셋을 상호명별로 </w:t>
       </w:r>
       <w:r>
         <w:rPr>
@@ -4981,7 +3788,6 @@
         <w:pStyle w:val="a3"/>
         <w:ind w:leftChars="0" w:left="1200"/>
         <w:rPr>
-          <w:rFonts w:hint="eastAsia"/>
           <w:szCs w:val="20"/>
         </w:rPr>
       </w:pPr>
@@ -5038,7 +3844,6 @@
           <w:szCs w:val="20"/>
         </w:rPr>
       </w:pPr>
-      <w:proofErr w:type="spellStart"/>
       <w:r>
         <w:rPr>
           <w:rFonts w:hint="eastAsia"/>
@@ -5046,7 +3851,6 @@
         </w:rPr>
         <w:t>df_academy</w:t>
       </w:r>
-      <w:proofErr w:type="spellEnd"/>
       <w:r>
         <w:rPr>
           <w:szCs w:val="20"/>
@@ -5058,23 +3862,7 @@
           <w:rFonts w:hint="eastAsia"/>
           <w:szCs w:val="20"/>
         </w:rPr>
-        <w:t xml:space="preserve">데이터 셋을 </w:t>
-      </w:r>
-      <w:proofErr w:type="spellStart"/>
-      <w:r>
-        <w:rPr>
-          <w:rFonts w:hint="eastAsia"/>
-          <w:szCs w:val="20"/>
-        </w:rPr>
-        <w:t>시군구명</w:t>
-      </w:r>
-      <w:proofErr w:type="spellEnd"/>
-      <w:r>
-        <w:rPr>
-          <w:rFonts w:hint="eastAsia"/>
-          <w:szCs w:val="20"/>
-        </w:rPr>
-        <w:t xml:space="preserve"> 별로 빈도수 출력(학원이 가장 많은 구부터 출력)</w:t>
+        <w:t>데이터 셋을 시군구명 별로 빈도수 출력(학원이 가장 많은 구부터 출력)</w:t>
       </w:r>
     </w:p>
     <w:p>
@@ -5138,7 +3926,6 @@
           <w:szCs w:val="20"/>
         </w:rPr>
       </w:pPr>
-      <w:proofErr w:type="spellStart"/>
       <w:r>
         <w:rPr>
           <w:rFonts w:hint="eastAsia"/>
@@ -5146,7 +3933,6 @@
         </w:rPr>
         <w:t>df_academy</w:t>
       </w:r>
-      <w:proofErr w:type="spellEnd"/>
       <w:r>
         <w:rPr>
           <w:szCs w:val="20"/>
@@ -5166,7 +3952,6 @@
         </w:rPr>
         <w:t xml:space="preserve">만 </w:t>
       </w:r>
-      <w:proofErr w:type="spellStart"/>
       <w:r>
         <w:rPr>
           <w:rFonts w:hint="eastAsia"/>
@@ -5186,15 +3971,7 @@
           <w:rFonts w:hint="eastAsia"/>
           <w:szCs w:val="20"/>
         </w:rPr>
-        <w:t>_count</w:t>
-      </w:r>
-      <w:proofErr w:type="spellEnd"/>
-      <w:r>
-        <w:rPr>
-          <w:rFonts w:hint="eastAsia"/>
-          <w:szCs w:val="20"/>
-        </w:rPr>
-        <w:t>변수에 할당하고 출력</w:t>
+        <w:t>_count변수에 할당하고 출력</w:t>
       </w:r>
       <w:r>
         <w:rPr>
@@ -5216,7 +3993,6 @@
           <w:szCs w:val="20"/>
         </w:rPr>
       </w:pPr>
-      <w:proofErr w:type="spellStart"/>
       <w:r>
         <w:rPr>
           <w:rFonts w:hint="eastAsia"/>
@@ -5224,7 +4000,6 @@
         </w:rPr>
         <w:t>df_academy</w:t>
       </w:r>
-      <w:proofErr w:type="spellEnd"/>
       <w:r>
         <w:rPr>
           <w:szCs w:val="20"/>
@@ -5236,23 +4011,7 @@
           <w:rFonts w:hint="eastAsia"/>
           <w:szCs w:val="20"/>
         </w:rPr>
-        <w:t xml:space="preserve">데이터셋에서 </w:t>
-      </w:r>
-      <w:proofErr w:type="spellStart"/>
-      <w:r>
-        <w:rPr>
-          <w:rFonts w:hint="eastAsia"/>
-          <w:szCs w:val="20"/>
-        </w:rPr>
-        <w:t>상권업종소분류명별로</w:t>
-      </w:r>
-      <w:proofErr w:type="spellEnd"/>
-      <w:r>
-        <w:rPr>
-          <w:rFonts w:hint="eastAsia"/>
-          <w:szCs w:val="20"/>
-        </w:rPr>
-        <w:t xml:space="preserve"> 빈도수를 구했을 때 빈도가 1000이상인 데이터만 따로 academy_count_1000변수에 할당</w:t>
+        <w:t>데이터셋에서 상권업종소분류명별로 빈도수를 구했을 때 빈도가 1000이상인 데이터만 따로 academy_count_1000변수에 할당</w:t>
       </w:r>
     </w:p>
     <w:p>
@@ -5260,7 +4019,6 @@
         <w:pStyle w:val="a3"/>
         <w:ind w:leftChars="0" w:left="1200"/>
         <w:rPr>
-          <w:rFonts w:hint="eastAsia"/>
           <w:szCs w:val="20"/>
         </w:rPr>
       </w:pPr>
@@ -5317,7 +4075,6 @@
           <w:szCs w:val="20"/>
         </w:rPr>
       </w:pPr>
-      <w:proofErr w:type="spellStart"/>
       <w:r>
         <w:rPr>
           <w:rFonts w:hint="eastAsia"/>
@@ -5325,56 +4082,70 @@
         </w:rPr>
         <w:t>df_academy</w:t>
       </w:r>
-      <w:proofErr w:type="spellEnd"/>
       <w:r>
         <w:rPr>
           <w:szCs w:val="20"/>
         </w:rPr>
         <w:t xml:space="preserve"> </w:t>
       </w:r>
-      <w:proofErr w:type="spellStart"/>
-      <w:r>
-        <w:rPr>
-          <w:rFonts w:hint="eastAsia"/>
-          <w:szCs w:val="20"/>
-        </w:rPr>
-        <w:t>데이터셋을</w:t>
-      </w:r>
-      <w:proofErr w:type="spellEnd"/>
-      <w:r>
-        <w:rPr>
-          <w:rFonts w:hint="eastAsia"/>
+      <w:r>
+        <w:rPr>
+          <w:rFonts w:hint="eastAsia"/>
+          <w:szCs w:val="20"/>
+        </w:rPr>
+        <w:t xml:space="preserve">데이터셋을 </w:t>
+      </w:r>
+      <w:r>
+        <w:rPr>
+          <w:szCs w:val="20"/>
+        </w:rPr>
+        <w:t>“</w:t>
+      </w:r>
+      <w:r>
+        <w:rPr>
+          <w:rFonts w:hint="eastAsia"/>
+          <w:szCs w:val="20"/>
+        </w:rPr>
+        <w:t>시군구명</w:t>
+      </w:r>
+      <w:r>
+        <w:rPr>
+          <w:szCs w:val="20"/>
+        </w:rPr>
+        <w:t>”</w:t>
+      </w:r>
+      <w:r>
+        <w:rPr>
+          <w:rFonts w:hint="eastAsia"/>
+          <w:szCs w:val="20"/>
+        </w:rPr>
+        <w:t>,</w:t>
+      </w:r>
+      <w:r>
+        <w:rPr>
           <w:szCs w:val="20"/>
         </w:rPr>
         <w:t xml:space="preserve"> </w:t>
       </w:r>
       <w:r>
         <w:rPr>
-          <w:szCs w:val="20"/>
-        </w:rPr>
-        <w:t>“</w:t>
-      </w:r>
-      <w:proofErr w:type="spellStart"/>
-      <w:r>
-        <w:rPr>
-          <w:rFonts w:hint="eastAsia"/>
-          <w:szCs w:val="20"/>
-        </w:rPr>
-        <w:t>시군구명</w:t>
-      </w:r>
-      <w:proofErr w:type="spellEnd"/>
-      <w:r>
-        <w:rPr>
-          <w:szCs w:val="20"/>
-        </w:rPr>
-        <w:t>”</w:t>
-      </w:r>
-      <w:r>
-        <w:rPr>
-          <w:rFonts w:hint="eastAsia"/>
-          <w:szCs w:val="20"/>
-        </w:rPr>
-        <w:t>,</w:t>
+          <w:rFonts w:hint="eastAsia"/>
+          <w:szCs w:val="20"/>
+        </w:rPr>
+        <w:t>"상권업종소분류명</w:t>
+      </w:r>
+      <w:r>
+        <w:rPr>
+          <w:szCs w:val="20"/>
+        </w:rPr>
+        <w:t xml:space="preserve">” </w:t>
+      </w:r>
+      <w:r>
+        <w:rPr>
+          <w:rFonts w:hint="eastAsia"/>
+          <w:szCs w:val="20"/>
+        </w:rPr>
+        <w:t>별 상호명 빈도수를 academy_group</w:t>
       </w:r>
       <w:r>
         <w:rPr>
@@ -5387,41 +4158,6 @@
           <w:rFonts w:hint="eastAsia"/>
           <w:szCs w:val="20"/>
         </w:rPr>
-        <w:t>"상권업종소분류명</w:t>
-      </w:r>
-      <w:r>
-        <w:rPr>
-          <w:szCs w:val="20"/>
-        </w:rPr>
-        <w:t xml:space="preserve">” </w:t>
-      </w:r>
-      <w:r>
-        <w:rPr>
-          <w:rFonts w:hint="eastAsia"/>
-          <w:szCs w:val="20"/>
-        </w:rPr>
-        <w:t xml:space="preserve">별 상호명 빈도수를 </w:t>
-      </w:r>
-      <w:proofErr w:type="spellStart"/>
-      <w:r>
-        <w:rPr>
-          <w:rFonts w:hint="eastAsia"/>
-          <w:szCs w:val="20"/>
-        </w:rPr>
-        <w:t>academy_group</w:t>
-      </w:r>
-      <w:proofErr w:type="spellEnd"/>
-      <w:r>
-        <w:rPr>
-          <w:szCs w:val="20"/>
-        </w:rPr>
-        <w:t xml:space="preserve"> </w:t>
-      </w:r>
-      <w:r>
-        <w:rPr>
-          <w:rFonts w:hint="eastAsia"/>
-          <w:szCs w:val="20"/>
-        </w:rPr>
         <w:t>변수에 할당 출력</w:t>
       </w:r>
     </w:p>
@@ -5430,7 +4166,6 @@
         <w:pStyle w:val="a3"/>
         <w:ind w:leftChars="0" w:left="1200"/>
         <w:rPr>
-          <w:rFonts w:hint="eastAsia"/>
           <w:szCs w:val="20"/>
         </w:rPr>
       </w:pPr>
@@ -5488,7 +4223,6 @@
           <w:szCs w:val="20"/>
         </w:rPr>
       </w:pPr>
-      <w:proofErr w:type="spellStart"/>
       <w:r>
         <w:rPr>
           <w:rFonts w:hint="eastAsia"/>
@@ -5496,7 +4230,6 @@
         </w:rPr>
         <w:t>academy_group</w:t>
       </w:r>
-      <w:proofErr w:type="spellEnd"/>
       <w:r>
         <w:rPr>
           <w:szCs w:val="20"/>
@@ -5508,23 +4241,7 @@
           <w:rFonts w:hint="eastAsia"/>
           <w:szCs w:val="20"/>
         </w:rPr>
-        <w:t>데이터셋에서 강남구 데이터만 출력 및 시각화(</w:t>
-      </w:r>
-      <w:proofErr w:type="spellStart"/>
-      <w:r>
-        <w:rPr>
-          <w:rFonts w:hint="eastAsia"/>
-          <w:szCs w:val="20"/>
-        </w:rPr>
-        <w:t>barplot</w:t>
-      </w:r>
-      <w:proofErr w:type="spellEnd"/>
-      <w:r>
-        <w:rPr>
-          <w:rFonts w:hint="eastAsia"/>
-          <w:szCs w:val="20"/>
-        </w:rPr>
-        <w:t>)</w:t>
+        <w:t>데이터셋에서 강남구 데이터만 출력 및 시각화(barplot)</w:t>
       </w:r>
     </w:p>
     <w:p>
@@ -5637,21 +4354,12 @@
           <w:szCs w:val="20"/>
         </w:rPr>
       </w:pPr>
-      <w:proofErr w:type="spellStart"/>
-      <w:r>
-        <w:rPr>
-          <w:rFonts w:hint="eastAsia"/>
-          <w:szCs w:val="20"/>
-        </w:rPr>
-        <w:t>df_academy</w:t>
-      </w:r>
-      <w:proofErr w:type="spellEnd"/>
-      <w:r>
-        <w:rPr>
-          <w:rFonts w:hint="eastAsia"/>
-          <w:szCs w:val="20"/>
-        </w:rPr>
-        <w:t xml:space="preserve">데이터 중 </w:t>
+      <w:r>
+        <w:rPr>
+          <w:rFonts w:hint="eastAsia"/>
+          <w:szCs w:val="20"/>
+        </w:rPr>
+        <w:t xml:space="preserve">df_academy데이터 중 </w:t>
       </w:r>
       <w:r>
         <w:rPr>
@@ -5659,7 +4367,6 @@
         </w:rPr>
         <w:t>“</w:t>
       </w:r>
-      <w:proofErr w:type="spellStart"/>
       <w:r>
         <w:rPr>
           <w:rFonts w:hint="eastAsia"/>
@@ -5667,7 +4374,6 @@
         </w:rPr>
         <w:t>법정동명</w:t>
       </w:r>
-      <w:proofErr w:type="spellEnd"/>
       <w:r>
         <w:rPr>
           <w:szCs w:val="20"/>
@@ -5731,23 +4437,7 @@
           <w:rFonts w:hint="eastAsia"/>
           <w:szCs w:val="20"/>
         </w:rPr>
-        <w:t xml:space="preserve">인 데이터만 가져와 </w:t>
-      </w:r>
-      <w:proofErr w:type="spellStart"/>
-      <w:r>
-        <w:rPr>
-          <w:rFonts w:hint="eastAsia"/>
-          <w:szCs w:val="20"/>
-        </w:rPr>
-        <w:t>상권업종소분류명별</w:t>
-      </w:r>
-      <w:proofErr w:type="spellEnd"/>
-      <w:r>
-        <w:rPr>
-          <w:rFonts w:hint="eastAsia"/>
-          <w:szCs w:val="20"/>
-        </w:rPr>
-        <w:t xml:space="preserve"> 빈도수 출력</w:t>
+        <w:t>인 데이터만 가져와 상권업종소분류명별 빈도수 출력</w:t>
       </w:r>
     </w:p>
     <w:p>
@@ -5786,17 +4476,8 @@
           <w:rFonts w:hint="eastAsia"/>
           <w:szCs w:val="20"/>
         </w:rPr>
-        <w:t>별 "</w:t>
-      </w:r>
-      <w:proofErr w:type="spellStart"/>
-      <w:r>
-        <w:rPr>
-          <w:rFonts w:hint="eastAsia"/>
-          <w:szCs w:val="20"/>
-        </w:rPr>
-        <w:t>시군구명</w:t>
-      </w:r>
-      <w:proofErr w:type="spellEnd"/>
+        <w:t>별 "시군구명</w:t>
+      </w:r>
       <w:r>
         <w:rPr>
           <w:szCs w:val="20"/>
@@ -5816,7 +4497,6 @@
         <w:pStyle w:val="a3"/>
         <w:ind w:leftChars="0" w:left="1200"/>
         <w:rPr>
-          <w:rFonts w:hint="eastAsia"/>
           <w:szCs w:val="20"/>
         </w:rPr>
       </w:pPr>
@@ -5911,7 +4591,7 @@
           <w:rFonts w:hint="eastAsia"/>
           <w:szCs w:val="20"/>
         </w:rPr>
-        <w:t>학원-입시</w:t>
+        <w:t>입시·교과학원</w:t>
       </w:r>
       <w:r>
         <w:rPr>
@@ -5924,23 +4604,7 @@
           <w:rFonts w:hint="eastAsia"/>
           <w:szCs w:val="20"/>
         </w:rPr>
-        <w:t xml:space="preserve">데이터만 시각화(pandas의 </w:t>
-      </w:r>
-      <w:proofErr w:type="spellStart"/>
-      <w:r>
-        <w:rPr>
-          <w:rFonts w:hint="eastAsia"/>
-          <w:szCs w:val="20"/>
-        </w:rPr>
-        <w:t>plot.bar</w:t>
-      </w:r>
-      <w:proofErr w:type="spellEnd"/>
-      <w:r>
-        <w:rPr>
-          <w:rFonts w:hint="eastAsia"/>
-          <w:szCs w:val="20"/>
-        </w:rPr>
-        <w:t>,</w:t>
+        <w:t>데이터만 시각화(pandas의 plot.bar,</w:t>
       </w:r>
       <w:r>
         <w:rPr>
@@ -5953,23 +4617,7 @@
           <w:rFonts w:hint="eastAsia"/>
           <w:szCs w:val="20"/>
         </w:rPr>
-        <w:t xml:space="preserve">pandas의 </w:t>
-      </w:r>
-      <w:proofErr w:type="spellStart"/>
-      <w:r>
-        <w:rPr>
-          <w:rFonts w:hint="eastAsia"/>
-          <w:szCs w:val="20"/>
-        </w:rPr>
-        <w:t>barh</w:t>
-      </w:r>
-      <w:proofErr w:type="spellEnd"/>
-      <w:r>
-        <w:rPr>
-          <w:rFonts w:hint="eastAsia"/>
-          <w:szCs w:val="20"/>
-        </w:rPr>
-        <w:t>,</w:t>
+        <w:t>pandas의 barh,</w:t>
       </w:r>
       <w:r>
         <w:rPr>
@@ -5977,35 +4625,18 @@
         </w:rPr>
         <w:t xml:space="preserve"> </w:t>
       </w:r>
-      <w:proofErr w:type="spellStart"/>
-      <w:r>
-        <w:rPr>
-          <w:szCs w:val="20"/>
-        </w:rPr>
-        <w:t>seaborn</w:t>
-      </w:r>
-      <w:proofErr w:type="spellEnd"/>
-      <w:r>
-        <w:rPr>
-          <w:szCs w:val="20"/>
-        </w:rPr>
-        <w:t xml:space="preserve">의 </w:t>
-      </w:r>
-      <w:proofErr w:type="spellStart"/>
-      <w:r>
-        <w:rPr>
-          <w:rFonts w:hint="eastAsia"/>
-          <w:szCs w:val="20"/>
-        </w:rPr>
-        <w:t>barplot</w:t>
-      </w:r>
-      <w:proofErr w:type="spellEnd"/>
-      <w:r>
-        <w:rPr>
-          <w:rFonts w:hint="eastAsia"/>
-          <w:szCs w:val="20"/>
-        </w:rPr>
-        <w:t>)</w:t>
+      <w:r>
+        <w:rPr>
+          <w:szCs w:val="20"/>
+        </w:rPr>
+        <w:t xml:space="preserve">seaborn의 </w:t>
+      </w:r>
+      <w:r>
+        <w:rPr>
+          <w:rFonts w:hint="eastAsia"/>
+          <w:szCs w:val="20"/>
+        </w:rPr>
+        <w:t>barplot)</w:t>
       </w:r>
     </w:p>
     <w:p>
@@ -6034,21 +4665,12 @@
         </w:rPr>
         <w:t xml:space="preserve">경도와 위도를 </w:t>
       </w:r>
-      <w:proofErr w:type="spellStart"/>
-      <w:r>
-        <w:rPr>
-          <w:rFonts w:hint="eastAsia"/>
-          <w:szCs w:val="20"/>
-        </w:rPr>
-        <w:t>산점도로</w:t>
-      </w:r>
-      <w:proofErr w:type="spellEnd"/>
-      <w:r>
-        <w:rPr>
-          <w:rFonts w:hint="eastAsia"/>
-          <w:szCs w:val="20"/>
-        </w:rPr>
-        <w:t xml:space="preserve"> 시각화</w:t>
+      <w:r>
+        <w:rPr>
+          <w:rFonts w:hint="eastAsia"/>
+          <w:szCs w:val="20"/>
+        </w:rPr>
+        <w:t>산점도로 시각화</w:t>
       </w:r>
     </w:p>
     <w:p>
@@ -6063,7 +4685,6 @@
           <w:szCs w:val="20"/>
         </w:rPr>
       </w:pPr>
-      <w:proofErr w:type="spellStart"/>
       <w:r>
         <w:rPr>
           <w:rFonts w:hint="eastAsia"/>
@@ -6071,28 +4692,18 @@
         </w:rPr>
         <w:t>df_academy</w:t>
       </w:r>
-      <w:proofErr w:type="spellEnd"/>
       <w:r>
         <w:rPr>
           <w:szCs w:val="20"/>
         </w:rPr>
         <w:t xml:space="preserve"> </w:t>
       </w:r>
-      <w:proofErr w:type="spellStart"/>
-      <w:r>
-        <w:rPr>
-          <w:rFonts w:hint="eastAsia"/>
-          <w:szCs w:val="20"/>
-        </w:rPr>
-        <w:t>데이터셋의</w:t>
-      </w:r>
-      <w:proofErr w:type="spellEnd"/>
-      <w:r>
-        <w:rPr>
-          <w:rFonts w:hint="eastAsia"/>
-          <w:szCs w:val="20"/>
-        </w:rPr>
-        <w:t xml:space="preserve"> 경도와 위도를 </w:t>
+      <w:r>
+        <w:rPr>
+          <w:rFonts w:hint="eastAsia"/>
+          <w:szCs w:val="20"/>
+        </w:rPr>
+        <w:t xml:space="preserve">데이터셋의 경도와 위도를 </w:t>
       </w:r>
       <w:r>
         <w:rPr>
@@ -6100,7 +4711,6 @@
         </w:rPr>
         <w:t>“</w:t>
       </w:r>
-      <w:proofErr w:type="spellStart"/>
       <w:r>
         <w:rPr>
           <w:rFonts w:hint="eastAsia"/>
@@ -6108,7 +4718,6 @@
         </w:rPr>
         <w:t>시군명</w:t>
       </w:r>
-      <w:proofErr w:type="spellEnd"/>
       <w:r>
         <w:rPr>
           <w:szCs w:val="20"/>
@@ -6141,7 +4750,6 @@
         <w:pStyle w:val="a3"/>
         <w:ind w:leftChars="0" w:left="1200"/>
         <w:rPr>
-          <w:rFonts w:hint="eastAsia"/>
           <w:szCs w:val="20"/>
         </w:rPr>
       </w:pPr>
@@ -6199,7 +4807,6 @@
           <w:szCs w:val="20"/>
         </w:rPr>
       </w:pPr>
-      <w:proofErr w:type="spellStart"/>
       <w:r>
         <w:rPr>
           <w:rFonts w:hint="eastAsia"/>
@@ -6207,28 +4814,18 @@
         </w:rPr>
         <w:t>df_academy</w:t>
       </w:r>
-      <w:proofErr w:type="spellEnd"/>
       <w:r>
         <w:rPr>
           <w:szCs w:val="20"/>
         </w:rPr>
         <w:t xml:space="preserve"> </w:t>
       </w:r>
-      <w:proofErr w:type="spellStart"/>
-      <w:r>
-        <w:rPr>
-          <w:rFonts w:hint="eastAsia"/>
-          <w:szCs w:val="20"/>
-        </w:rPr>
-        <w:t>데이터셋의</w:t>
-      </w:r>
-      <w:proofErr w:type="spellEnd"/>
-      <w:r>
-        <w:rPr>
-          <w:rFonts w:hint="eastAsia"/>
-          <w:szCs w:val="20"/>
-        </w:rPr>
-        <w:t xml:space="preserve"> 경도와 위도를 </w:t>
+      <w:r>
+        <w:rPr>
+          <w:rFonts w:hint="eastAsia"/>
+          <w:szCs w:val="20"/>
+        </w:rPr>
+        <w:t xml:space="preserve">데이터셋의 경도와 위도를 </w:t>
       </w:r>
       <w:r>
         <w:rPr>
@@ -6275,7 +4872,6 @@
         <w:pStyle w:val="a3"/>
         <w:ind w:leftChars="0" w:left="1200"/>
         <w:rPr>
-          <w:rFonts w:hint="eastAsia"/>
           <w:szCs w:val="20"/>
         </w:rPr>
       </w:pPr>
@@ -6332,7 +4928,6 @@
           <w:szCs w:val="20"/>
         </w:rPr>
       </w:pPr>
-      <w:proofErr w:type="spellStart"/>
       <w:r>
         <w:rPr>
           <w:rFonts w:hint="eastAsia"/>
@@ -6340,28 +4935,18 @@
         </w:rPr>
         <w:t>df_academy</w:t>
       </w:r>
-      <w:proofErr w:type="spellEnd"/>
       <w:r>
         <w:rPr>
           <w:szCs w:val="20"/>
         </w:rPr>
         <w:t xml:space="preserve"> </w:t>
       </w:r>
-      <w:proofErr w:type="spellStart"/>
-      <w:r>
-        <w:rPr>
-          <w:rFonts w:hint="eastAsia"/>
-          <w:szCs w:val="20"/>
-        </w:rPr>
-        <w:t>데이터셋</w:t>
-      </w:r>
-      <w:proofErr w:type="spellEnd"/>
-      <w:r>
-        <w:rPr>
-          <w:rFonts w:hint="eastAsia"/>
-          <w:szCs w:val="20"/>
-        </w:rPr>
-        <w:t xml:space="preserve"> 중 </w:t>
+      <w:r>
+        <w:rPr>
+          <w:rFonts w:hint="eastAsia"/>
+          <w:szCs w:val="20"/>
+        </w:rPr>
+        <w:t xml:space="preserve">데이터셋 중 </w:t>
       </w:r>
       <w:r>
         <w:rPr>
@@ -6374,7 +4959,7 @@
           <w:rFonts w:hint="eastAsia"/>
           <w:szCs w:val="20"/>
         </w:rPr>
-        <w:t>학원-입시</w:t>
+        <w:t>입시·교과학원</w:t>
       </w:r>
       <w:r>
         <w:rPr>
@@ -6408,7 +4993,6 @@
         </w:rPr>
         <w:t>“</w:t>
       </w:r>
-      <w:proofErr w:type="spellStart"/>
       <w:r>
         <w:rPr>
           <w:rFonts w:hint="eastAsia"/>
@@ -6430,7 +5014,6 @@
         </w:rPr>
         <w:t>명</w:t>
       </w:r>
-      <w:proofErr w:type="spellEnd"/>
       <w:r>
         <w:rPr>
           <w:szCs w:val="20"/>
@@ -6463,7 +5046,6 @@
         <w:pStyle w:val="a3"/>
         <w:ind w:leftChars="0" w:left="1200"/>
         <w:rPr>
-          <w:rFonts w:hint="eastAsia"/>
           <w:szCs w:val="20"/>
         </w:rPr>
       </w:pPr>
@@ -6521,7 +5103,6 @@
           <w:szCs w:val="20"/>
         </w:rPr>
       </w:pPr>
-      <w:proofErr w:type="spellStart"/>
       <w:r>
         <w:rPr>
           <w:rFonts w:hint="eastAsia"/>
@@ -6529,28 +5110,18 @@
         </w:rPr>
         <w:t>df_academy</w:t>
       </w:r>
-      <w:proofErr w:type="spellEnd"/>
       <w:r>
         <w:rPr>
           <w:szCs w:val="20"/>
         </w:rPr>
         <w:t xml:space="preserve"> </w:t>
       </w:r>
-      <w:proofErr w:type="spellStart"/>
-      <w:r>
-        <w:rPr>
-          <w:rFonts w:hint="eastAsia"/>
-          <w:szCs w:val="20"/>
-        </w:rPr>
-        <w:t>데이터셋</w:t>
-      </w:r>
-      <w:proofErr w:type="spellEnd"/>
-      <w:r>
-        <w:rPr>
-          <w:rFonts w:hint="eastAsia"/>
-          <w:szCs w:val="20"/>
-        </w:rPr>
-        <w:t xml:space="preserve"> 중 </w:t>
+      <w:r>
+        <w:rPr>
+          <w:rFonts w:hint="eastAsia"/>
+          <w:szCs w:val="20"/>
+        </w:rPr>
+        <w:t xml:space="preserve">데이터셋 중 </w:t>
       </w:r>
       <w:r>
         <w:rPr>
@@ -6558,7 +5129,6 @@
         </w:rPr>
         <w:t>“</w:t>
       </w:r>
-      <w:proofErr w:type="spellStart"/>
       <w:r>
         <w:rPr>
           <w:rFonts w:hint="eastAsia"/>
@@ -6566,7 +5136,6 @@
         </w:rPr>
         <w:t>어린이집</w:t>
       </w:r>
-      <w:proofErr w:type="spellEnd"/>
       <w:r>
         <w:rPr>
           <w:szCs w:val="20"/>
@@ -6599,7 +5168,6 @@
         </w:rPr>
         <w:t>“</w:t>
       </w:r>
-      <w:proofErr w:type="spellStart"/>
       <w:r>
         <w:rPr>
           <w:rFonts w:hint="eastAsia"/>
@@ -6607,7 +5175,6 @@
         </w:rPr>
         <w:t>시군명</w:t>
       </w:r>
-      <w:proofErr w:type="spellEnd"/>
       <w:r>
         <w:rPr>
           <w:szCs w:val="20"/>
@@ -6647,7 +5214,6 @@
           <w:szCs w:val="20"/>
         </w:rPr>
       </w:pPr>
-      <w:proofErr w:type="spellStart"/>
       <w:r>
         <w:rPr>
           <w:rFonts w:hint="eastAsia"/>
@@ -6655,28 +5221,18 @@
         </w:rPr>
         <w:t>df_academy</w:t>
       </w:r>
-      <w:proofErr w:type="spellEnd"/>
       <w:r>
         <w:rPr>
           <w:szCs w:val="20"/>
         </w:rPr>
         <w:t xml:space="preserve"> </w:t>
       </w:r>
-      <w:proofErr w:type="spellStart"/>
-      <w:r>
-        <w:rPr>
-          <w:rFonts w:hint="eastAsia"/>
-          <w:szCs w:val="20"/>
-        </w:rPr>
-        <w:t>데이터셋</w:t>
-      </w:r>
-      <w:proofErr w:type="spellEnd"/>
-      <w:r>
-        <w:rPr>
-          <w:rFonts w:hint="eastAsia"/>
-          <w:szCs w:val="20"/>
-        </w:rPr>
-        <w:t xml:space="preserve"> 중 </w:t>
+      <w:r>
+        <w:rPr>
+          <w:rFonts w:hint="eastAsia"/>
+          <w:szCs w:val="20"/>
+        </w:rPr>
+        <w:t xml:space="preserve">데이터셋 중 </w:t>
       </w:r>
       <w:r>
         <w:rPr>
@@ -6710,7 +5266,6 @@
         </w:rPr>
         <w:t xml:space="preserve"> “</w:t>
       </w:r>
-      <w:proofErr w:type="spellStart"/>
       <w:r>
         <w:rPr>
           <w:rFonts w:hint="eastAsia"/>
@@ -6718,9 +5273,8 @@
           <w:color w:val="FF0000"/>
           <w:szCs w:val="20"/>
         </w:rPr>
-        <w:t>어린이집</w:t>
-      </w:r>
-      <w:proofErr w:type="spellEnd"/>
+        <w:t>태권도/무술학원</w:t>
+      </w:r>
       <w:r>
         <w:rPr>
           <w:szCs w:val="20"/>
@@ -6789,10 +5343,8 @@
     </w:p>
     <w:p>
       <w:pPr>
-        <w:pStyle w:val="a3"/>
-        <w:ind w:leftChars="0" w:left="1200"/>
-        <w:rPr>
-          <w:rFonts w:hint="eastAsia"/>
+        <w:ind w:left="800"/>
+        <w:rPr>
           <w:szCs w:val="20"/>
         </w:rPr>
       </w:pPr>
@@ -6801,10 +5353,10 @@
           <w:noProof/>
         </w:rPr>
         <w:drawing>
-          <wp:inline distT="0" distB="0" distL="0" distR="0" wp14:anchorId="0936BD9D" wp14:editId="431E7DE1">
-            <wp:extent cx="4637489" cy="2433320"/>
-            <wp:effectExtent l="0" t="0" r="0" b="5080"/>
-            <wp:docPr id="29" name="그림 29"/>
+          <wp:inline distT="0" distB="0" distL="0" distR="0" wp14:anchorId="7066BB5E" wp14:editId="7B2FDF95">
+            <wp:extent cx="5731510" cy="2820670"/>
+            <wp:effectExtent l="0" t="0" r="2540" b="0"/>
+            <wp:docPr id="30" name="그림 30"/>
             <wp:cNvGraphicFramePr>
               <a:graphicFrameLocks xmlns:a="http://schemas.openxmlformats.org/drawingml/2006/main" noChangeAspect="1"/>
             </wp:cNvGraphicFramePr>
@@ -6824,7 +5376,7 @@
                   <pic:spPr>
                     <a:xfrm>
                       <a:off x="0" y="0"/>
-                      <a:ext cx="4639812" cy="2434539"/>
+                      <a:ext cx="5731510" cy="2820670"/>
                     </a:xfrm>
                     <a:prstGeom prst="rect">
                       <a:avLst/>
@@ -6839,6 +5391,14 @@
     </w:p>
     <w:p>
       <w:pPr>
+        <w:ind w:left="800"/>
+        <w:rPr>
+          <w:szCs w:val="20"/>
+        </w:rPr>
+      </w:pPr>
+    </w:p>
+    <w:p>
+      <w:pPr>
         <w:pStyle w:val="a3"/>
         <w:numPr>
           <w:ilvl w:val="0"/>
@@ -6862,7 +5422,7 @@
         <w:widowControl/>
         <w:numPr>
           <w:ilvl w:val="1"/>
-          <w:numId w:val="7"/>
+          <w:numId w:val="10"/>
         </w:numPr>
         <w:shd w:val="clear" w:color="auto" w:fill="FFFFFF"/>
         <w:wordWrap/>
@@ -6871,49 +5431,39 @@
         <w:spacing w:before="100" w:beforeAutospacing="1" w:after="100" w:afterAutospacing="1" w:line="240" w:lineRule="auto"/>
         <w:jc w:val="left"/>
         <w:rPr>
-          <w:rFonts w:ascii="Segoe UI" w:hAnsi="Segoe UI" w:cs="Segoe UI"/>
-          <w:sz w:val="21"/>
-          <w:szCs w:val="21"/>
-        </w:rPr>
-      </w:pPr>
-      <w:proofErr w:type="spellStart"/>
-      <w:proofErr w:type="gramStart"/>
-      <w:r>
-        <w:rPr>
-          <w:rFonts w:ascii="Segoe UI" w:hAnsi="Segoe UI" w:cs="Segoe UI"/>
-          <w:sz w:val="21"/>
-          <w:szCs w:val="21"/>
-        </w:rPr>
-        <w:t>예제목록</w:t>
-      </w:r>
-      <w:proofErr w:type="spellEnd"/>
-      <w:r>
-        <w:rPr>
-          <w:rFonts w:ascii="Segoe UI" w:hAnsi="Segoe UI" w:cs="Segoe UI"/>
-          <w:sz w:val="21"/>
-          <w:szCs w:val="21"/>
-        </w:rPr>
-        <w:t xml:space="preserve"> :</w:t>
-      </w:r>
-      <w:proofErr w:type="gramEnd"/>
-      <w:r>
-        <w:rPr>
-          <w:rFonts w:ascii="Segoe UI" w:hAnsi="Segoe UI" w:cs="Segoe UI"/>
-          <w:sz w:val="21"/>
-          <w:szCs w:val="21"/>
-        </w:rPr>
-        <w:t> </w:t>
-      </w:r>
-      <w:hyperlink r:id="rId45" w:history="1">
+          <w:rFonts w:ascii="Helvetica" w:hAnsi="Helvetica" w:cs="Helvetica"/>
+          <w:color w:val="000000"/>
+          <w:szCs w:val="20"/>
+        </w:rPr>
+      </w:pPr>
+      <w:r>
+        <w:rPr>
+          <w:rFonts w:ascii="Helvetica" w:hAnsi="Helvetica" w:cs="Helvetica"/>
+          <w:color w:val="000000"/>
+          <w:szCs w:val="20"/>
+        </w:rPr>
+        <w:t>docs : </w:t>
+      </w:r>
+      <w:hyperlink r:id="rId45" w:tgtFrame="_blank" w:history="1">
         <w:r>
           <w:rPr>
             <w:rStyle w:val="a4"/>
-            <w:rFonts w:ascii="Segoe UI" w:hAnsi="Segoe UI" w:cs="Segoe UI"/>
-            <w:sz w:val="21"/>
-            <w:szCs w:val="21"/>
-            <w:u w:val="none"/>
+            <w:rFonts w:ascii="Helvetica" w:hAnsi="Helvetica" w:cs="Helvetica"/>
+            <w:color w:val="296EAA"/>
+            <w:szCs w:val="20"/>
           </w:rPr>
-          <w:t>http://nbviewer.jupyter.org/github/python-visualization/folium/tree/master/examples/</w:t>
+          <w:t>https://python-</w:t>
+        </w:r>
+        <w:bookmarkStart w:id="0" w:name="_GoBack"/>
+        <w:bookmarkEnd w:id="0"/>
+        <w:r>
+          <w:rPr>
+            <w:rStyle w:val="a4"/>
+            <w:rFonts w:ascii="Helvetica" w:hAnsi="Helvetica" w:cs="Helvetica"/>
+            <w:color w:val="296EAA"/>
+            <w:szCs w:val="20"/>
+          </w:rPr>
+          <w:t>visualization.github.io/folium/latest/getting_started.html?utm_source=chatgpt.com</w:t>
         </w:r>
       </w:hyperlink>
     </w:p>
@@ -6922,7 +5472,7 @@
         <w:widowControl/>
         <w:numPr>
           <w:ilvl w:val="1"/>
-          <w:numId w:val="7"/>
+          <w:numId w:val="10"/>
         </w:numPr>
         <w:shd w:val="clear" w:color="auto" w:fill="FFFFFF"/>
         <w:wordWrap/>
@@ -6931,46 +5481,36 @@
         <w:spacing w:before="100" w:beforeAutospacing="1" w:after="100" w:afterAutospacing="1" w:line="240" w:lineRule="auto"/>
         <w:jc w:val="left"/>
         <w:rPr>
-          <w:rFonts w:ascii="Segoe UI" w:hAnsi="Segoe UI" w:cs="Segoe UI"/>
-          <w:sz w:val="21"/>
-          <w:szCs w:val="21"/>
-        </w:rPr>
-      </w:pPr>
-      <w:proofErr w:type="spellStart"/>
-      <w:r>
-        <w:rPr>
-          <w:rFonts w:ascii="Segoe UI" w:hAnsi="Segoe UI" w:cs="Segoe UI"/>
-          <w:sz w:val="21"/>
-          <w:szCs w:val="21"/>
-        </w:rPr>
-        <w:t>Quickstart</w:t>
-      </w:r>
-      <w:proofErr w:type="spellEnd"/>
-      <w:r>
-        <w:rPr>
-          <w:rFonts w:ascii="Segoe UI" w:hAnsi="Segoe UI" w:cs="Segoe UI"/>
-          <w:sz w:val="21"/>
-          <w:szCs w:val="21"/>
-        </w:rPr>
-        <w:t xml:space="preserve"> : </w:t>
-      </w:r>
-      <w:hyperlink r:id="rId46" w:history="1">
+          <w:rFonts w:ascii="Helvetica" w:hAnsi="Helvetica" w:cs="Helvetica"/>
+          <w:color w:val="000000"/>
+          <w:szCs w:val="20"/>
+        </w:rPr>
+      </w:pPr>
+      <w:r>
+        <w:rPr>
+          <w:rFonts w:ascii="Helvetica" w:hAnsi="Helvetica" w:cs="Helvetica"/>
+          <w:color w:val="000000"/>
+          <w:szCs w:val="20"/>
+        </w:rPr>
+        <w:t>Quickstart : h</w:t>
+      </w:r>
+      <w:hyperlink r:id="rId46" w:tgtFrame="_blank" w:history="1">
         <w:r>
           <w:rPr>
             <w:rStyle w:val="a4"/>
-            <w:rFonts w:ascii="Segoe UI" w:hAnsi="Segoe UI" w:cs="Segoe UI"/>
-            <w:sz w:val="21"/>
-            <w:szCs w:val="21"/>
+            <w:rFonts w:ascii="Helvetica" w:hAnsi="Helvetica" w:cs="Helvetica"/>
+            <w:color w:val="296EAA"/>
+            <w:szCs w:val="20"/>
           </w:rPr>
-          <w:t>https://nbviewer.jupyter.org/github/python-visualization/folium/blob/master/examples/Quickstart.ipynb</w:t>
+          <w:t>https://python-visualization.github.io/folium/version-v0.9.1/quickstart.html?utm_source=chatgpt.com</w:t>
         </w:r>
       </w:hyperlink>
     </w:p>
     <w:p>
       <w:pPr>
-        <w:pStyle w:val="a3"/>
-        <w:ind w:leftChars="0" w:left="760"/>
-        <w:rPr>
+        <w:ind w:left="800"/>
+        <w:rPr>
+          <w:rFonts w:hint="eastAsia"/>
           <w:szCs w:val="20"/>
         </w:rPr>
       </w:pPr>
@@ -7046,7 +5586,7 @@
             <w:noProof/>
             <w:lang w:val="ko-KR"/>
           </w:rPr>
-          <w:t>2</w:t>
+          <w:t>9</w:t>
         </w:r>
         <w:r>
           <w:fldChar w:fldCharType="end"/>
@@ -7443,6 +5983,155 @@
     </w:lvl>
   </w:abstractNum>
   <w:abstractNum w:abstractNumId="3" w15:restartNumberingAfterBreak="0">
+    <w:nsid w:val="1C644F01"/>
+    <w:multiLevelType w:val="multilevel"/>
+    <w:tmpl w:val="4E5A3A0A"/>
+    <w:lvl w:ilvl="0">
+      <w:start w:val="1"/>
+      <w:numFmt w:val="bullet"/>
+      <w:lvlText w:val=""/>
+      <w:lvlJc w:val="left"/>
+      <w:pPr>
+        <w:tabs>
+          <w:tab w:val="num" w:pos="720"/>
+        </w:tabs>
+        <w:ind w:left="720" w:hanging="360"/>
+      </w:pPr>
+      <w:rPr>
+        <w:rFonts w:ascii="Symbol" w:hAnsi="Symbol" w:hint="default"/>
+        <w:sz w:val="20"/>
+      </w:rPr>
+    </w:lvl>
+    <w:lvl w:ilvl="1" w:tentative="1">
+      <w:start w:val="1"/>
+      <w:numFmt w:val="bullet"/>
+      <w:lvlText w:val=""/>
+      <w:lvlJc w:val="left"/>
+      <w:pPr>
+        <w:tabs>
+          <w:tab w:val="num" w:pos="1440"/>
+        </w:tabs>
+        <w:ind w:left="1440" w:hanging="360"/>
+      </w:pPr>
+      <w:rPr>
+        <w:rFonts w:ascii="Symbol" w:hAnsi="Symbol" w:hint="default"/>
+        <w:sz w:val="20"/>
+      </w:rPr>
+    </w:lvl>
+    <w:lvl w:ilvl="2" w:tentative="1">
+      <w:start w:val="1"/>
+      <w:numFmt w:val="bullet"/>
+      <w:lvlText w:val=""/>
+      <w:lvlJc w:val="left"/>
+      <w:pPr>
+        <w:tabs>
+          <w:tab w:val="num" w:pos="2160"/>
+        </w:tabs>
+        <w:ind w:left="2160" w:hanging="360"/>
+      </w:pPr>
+      <w:rPr>
+        <w:rFonts w:ascii="Symbol" w:hAnsi="Symbol" w:hint="default"/>
+        <w:sz w:val="20"/>
+      </w:rPr>
+    </w:lvl>
+    <w:lvl w:ilvl="3" w:tentative="1">
+      <w:start w:val="1"/>
+      <w:numFmt w:val="bullet"/>
+      <w:lvlText w:val=""/>
+      <w:lvlJc w:val="left"/>
+      <w:pPr>
+        <w:tabs>
+          <w:tab w:val="num" w:pos="2880"/>
+        </w:tabs>
+        <w:ind w:left="2880" w:hanging="360"/>
+      </w:pPr>
+      <w:rPr>
+        <w:rFonts w:ascii="Symbol" w:hAnsi="Symbol" w:hint="default"/>
+        <w:sz w:val="20"/>
+      </w:rPr>
+    </w:lvl>
+    <w:lvl w:ilvl="4" w:tentative="1">
+      <w:start w:val="1"/>
+      <w:numFmt w:val="bullet"/>
+      <w:lvlText w:val=""/>
+      <w:lvlJc w:val="left"/>
+      <w:pPr>
+        <w:tabs>
+          <w:tab w:val="num" w:pos="3600"/>
+        </w:tabs>
+        <w:ind w:left="3600" w:hanging="360"/>
+      </w:pPr>
+      <w:rPr>
+        <w:rFonts w:ascii="Symbol" w:hAnsi="Symbol" w:hint="default"/>
+        <w:sz w:val="20"/>
+      </w:rPr>
+    </w:lvl>
+    <w:lvl w:ilvl="5" w:tentative="1">
+      <w:start w:val="1"/>
+      <w:numFmt w:val="bullet"/>
+      <w:lvlText w:val=""/>
+      <w:lvlJc w:val="left"/>
+      <w:pPr>
+        <w:tabs>
+          <w:tab w:val="num" w:pos="4320"/>
+        </w:tabs>
+        <w:ind w:left="4320" w:hanging="360"/>
+      </w:pPr>
+      <w:rPr>
+        <w:rFonts w:ascii="Symbol" w:hAnsi="Symbol" w:hint="default"/>
+        <w:sz w:val="20"/>
+      </w:rPr>
+    </w:lvl>
+    <w:lvl w:ilvl="6" w:tentative="1">
+      <w:start w:val="1"/>
+      <w:numFmt w:val="bullet"/>
+      <w:lvlText w:val=""/>
+      <w:lvlJc w:val="left"/>
+      <w:pPr>
+        <w:tabs>
+          <w:tab w:val="num" w:pos="5040"/>
+        </w:tabs>
+        <w:ind w:left="5040" w:hanging="360"/>
+      </w:pPr>
+      <w:rPr>
+        <w:rFonts w:ascii="Symbol" w:hAnsi="Symbol" w:hint="default"/>
+        <w:sz w:val="20"/>
+      </w:rPr>
+    </w:lvl>
+    <w:lvl w:ilvl="7" w:tentative="1">
+      <w:start w:val="1"/>
+      <w:numFmt w:val="bullet"/>
+      <w:lvlText w:val=""/>
+      <w:lvlJc w:val="left"/>
+      <w:pPr>
+        <w:tabs>
+          <w:tab w:val="num" w:pos="5760"/>
+        </w:tabs>
+        <w:ind w:left="5760" w:hanging="360"/>
+      </w:pPr>
+      <w:rPr>
+        <w:rFonts w:ascii="Symbol" w:hAnsi="Symbol" w:hint="default"/>
+        <w:sz w:val="20"/>
+      </w:rPr>
+    </w:lvl>
+    <w:lvl w:ilvl="8" w:tentative="1">
+      <w:start w:val="1"/>
+      <w:numFmt w:val="bullet"/>
+      <w:lvlText w:val=""/>
+      <w:lvlJc w:val="left"/>
+      <w:pPr>
+        <w:tabs>
+          <w:tab w:val="num" w:pos="6480"/>
+        </w:tabs>
+        <w:ind w:left="6480" w:hanging="360"/>
+      </w:pPr>
+      <w:rPr>
+        <w:rFonts w:ascii="Symbol" w:hAnsi="Symbol" w:hint="default"/>
+        <w:sz w:val="20"/>
+      </w:rPr>
+    </w:lvl>
+  </w:abstractNum>
+  <w:abstractNum w:abstractNumId="4" w15:restartNumberingAfterBreak="0">
     <w:nsid w:val="25B54B9B"/>
     <w:multiLevelType w:val="hybridMultilevel"/>
     <w:tmpl w:val="65422EA8"/>
@@ -7534,7 +6223,7 @@
       </w:pPr>
     </w:lvl>
   </w:abstractNum>
-  <w:abstractNum w:abstractNumId="4" w15:restartNumberingAfterBreak="0">
+  <w:abstractNum w:abstractNumId="5" w15:restartNumberingAfterBreak="0">
     <w:nsid w:val="2A041764"/>
     <w:multiLevelType w:val="multilevel"/>
     <w:tmpl w:val="FE8E4A2A"/>
@@ -7683,7 +6372,7 @@
       </w:rPr>
     </w:lvl>
   </w:abstractNum>
-  <w:abstractNum w:abstractNumId="5" w15:restartNumberingAfterBreak="0">
+  <w:abstractNum w:abstractNumId="6" w15:restartNumberingAfterBreak="0">
     <w:nsid w:val="5AAC53B3"/>
     <w:multiLevelType w:val="multilevel"/>
     <w:tmpl w:val="7E20032C"/>
@@ -7832,7 +6521,7 @@
       </w:rPr>
     </w:lvl>
   </w:abstractNum>
-  <w:abstractNum w:abstractNumId="6" w15:restartNumberingAfterBreak="0">
+  <w:abstractNum w:abstractNumId="7" w15:restartNumberingAfterBreak="0">
     <w:nsid w:val="5D513B97"/>
     <w:multiLevelType w:val="multilevel"/>
     <w:tmpl w:val="88C46D8A"/>
@@ -7981,7 +6670,7 @@
       </w:rPr>
     </w:lvl>
   </w:abstractNum>
-  <w:abstractNum w:abstractNumId="7" w15:restartNumberingAfterBreak="0">
+  <w:abstractNum w:abstractNumId="8" w15:restartNumberingAfterBreak="0">
     <w:nsid w:val="628A1D8A"/>
     <w:multiLevelType w:val="multilevel"/>
     <w:tmpl w:val="E99EE18E"/>
@@ -8128,6 +6817,97 @@
         <w:rFonts w:ascii="Symbol" w:hAnsi="Symbol" w:hint="default"/>
         <w:sz w:val="20"/>
       </w:rPr>
+    </w:lvl>
+  </w:abstractNum>
+  <w:abstractNum w:abstractNumId="9" w15:restartNumberingAfterBreak="0">
+    <w:nsid w:val="7BCF05C2"/>
+    <w:multiLevelType w:val="hybridMultilevel"/>
+    <w:tmpl w:val="00D07412"/>
+    <w:lvl w:ilvl="0" w:tplc="B5BC8C38">
+      <w:start w:val="1"/>
+      <w:numFmt w:val="decimal"/>
+      <w:lvlText w:val="%1."/>
+      <w:lvlJc w:val="left"/>
+      <w:pPr>
+        <w:ind w:left="760" w:hanging="360"/>
+      </w:pPr>
+      <w:rPr>
+        <w:rFonts w:hint="default"/>
+      </w:rPr>
+    </w:lvl>
+    <w:lvl w:ilvl="1" w:tplc="DFA8C3E8">
+      <w:numFmt w:val="bullet"/>
+      <w:lvlText w:val="-"/>
+      <w:lvlJc w:val="left"/>
+      <w:pPr>
+        <w:ind w:left="1200" w:hanging="400"/>
+      </w:pPr>
+      <w:rPr>
+        <w:rFonts w:ascii="맑은 고딕" w:eastAsia="맑은 고딕" w:hAnsi="맑은 고딕" w:cstheme="minorBidi" w:hint="eastAsia"/>
+      </w:rPr>
+    </w:lvl>
+    <w:lvl w:ilvl="2" w:tplc="0409001B" w:tentative="1">
+      <w:start w:val="1"/>
+      <w:numFmt w:val="lowerRoman"/>
+      <w:lvlText w:val="%3."/>
+      <w:lvlJc w:val="right"/>
+      <w:pPr>
+        <w:ind w:left="1600" w:hanging="400"/>
+      </w:pPr>
+    </w:lvl>
+    <w:lvl w:ilvl="3" w:tplc="0409000F" w:tentative="1">
+      <w:start w:val="1"/>
+      <w:numFmt w:val="decimal"/>
+      <w:lvlText w:val="%4."/>
+      <w:lvlJc w:val="left"/>
+      <w:pPr>
+        <w:ind w:left="2000" w:hanging="400"/>
+      </w:pPr>
+    </w:lvl>
+    <w:lvl w:ilvl="4" w:tplc="04090019" w:tentative="1">
+      <w:start w:val="1"/>
+      <w:numFmt w:val="upperLetter"/>
+      <w:lvlText w:val="%5."/>
+      <w:lvlJc w:val="left"/>
+      <w:pPr>
+        <w:ind w:left="2400" w:hanging="400"/>
+      </w:pPr>
+    </w:lvl>
+    <w:lvl w:ilvl="5" w:tplc="0409001B" w:tentative="1">
+      <w:start w:val="1"/>
+      <w:numFmt w:val="lowerRoman"/>
+      <w:lvlText w:val="%6."/>
+      <w:lvlJc w:val="right"/>
+      <w:pPr>
+        <w:ind w:left="2800" w:hanging="400"/>
+      </w:pPr>
+    </w:lvl>
+    <w:lvl w:ilvl="6" w:tplc="0409000F" w:tentative="1">
+      <w:start w:val="1"/>
+      <w:numFmt w:val="decimal"/>
+      <w:lvlText w:val="%7."/>
+      <w:lvlJc w:val="left"/>
+      <w:pPr>
+        <w:ind w:left="3200" w:hanging="400"/>
+      </w:pPr>
+    </w:lvl>
+    <w:lvl w:ilvl="7" w:tplc="04090019" w:tentative="1">
+      <w:start w:val="1"/>
+      <w:numFmt w:val="upperLetter"/>
+      <w:lvlText w:val="%8."/>
+      <w:lvlJc w:val="left"/>
+      <w:pPr>
+        <w:ind w:left="3600" w:hanging="400"/>
+      </w:pPr>
+    </w:lvl>
+    <w:lvl w:ilvl="8" w:tplc="0409001B" w:tentative="1">
+      <w:start w:val="1"/>
+      <w:numFmt w:val="lowerRoman"/>
+      <w:lvlText w:val="%9."/>
+      <w:lvlJc w:val="right"/>
+      <w:pPr>
+        <w:ind w:left="4000" w:hanging="400"/>
+      </w:pPr>
     </w:lvl>
   </w:abstractNum>
   <w:num w:numId="1">
@@ -8137,22 +6917,28 @@
     <w:abstractNumId w:val="2"/>
   </w:num>
   <w:num w:numId="3">
-    <w:abstractNumId w:val="7"/>
+    <w:abstractNumId w:val="8"/>
   </w:num>
   <w:num w:numId="4">
-    <w:abstractNumId w:val="5"/>
+    <w:abstractNumId w:val="6"/>
   </w:num>
   <w:num w:numId="5">
-    <w:abstractNumId w:val="4"/>
+    <w:abstractNumId w:val="5"/>
   </w:num>
   <w:num w:numId="6">
     <w:abstractNumId w:val="1"/>
   </w:num>
   <w:num w:numId="7">
+    <w:abstractNumId w:val="4"/>
+  </w:num>
+  <w:num w:numId="8">
+    <w:abstractNumId w:val="7"/>
+  </w:num>
+  <w:num w:numId="9">
     <w:abstractNumId w:val="3"/>
   </w:num>
-  <w:num w:numId="8">
-    <w:abstractNumId w:val="6"/>
+  <w:num w:numId="10">
+    <w:abstractNumId w:val="9"/>
   </w:num>
 </w:numbering>
 </file>

--- a/lecNote/07_python/1204_예제2_빅데이터분석시스템 사례연구.docx
+++ b/lecNote/07_python/1204_예제2_빅데이터분석시스템 사례연구.docx
@@ -1,6 +1,6 @@
 
 <file path=word/document.xml><?xml version="1.0" encoding="utf-8"?>
-<w:document xmlns:wpc="http://schemas.microsoft.com/office/word/2010/wordprocessingCanvas" xmlns:cx="http://schemas.microsoft.com/office/drawing/2014/chartex" xmlns:mc="http://schemas.openxmlformats.org/markup-compatibility/2006" xmlns:o="urn:schemas-microsoft-com:office:office" xmlns:r="http://schemas.openxmlformats.org/officeDocument/2006/relationships" xmlns:m="http://schemas.openxmlformats.org/officeDocument/2006/math" xmlns:v="urn:schemas-microsoft-com:vml" xmlns:wp14="http://schemas.microsoft.com/office/word/2010/wordprocessingDrawing" xmlns:wp="http://schemas.openxmlformats.org/drawingml/2006/wordprocessingDrawing" xmlns:w10="urn:schemas-microsoft-com:office:word" xmlns:w="http://schemas.openxmlformats.org/wordprocessingml/2006/main" xmlns:w14="http://schemas.microsoft.com/office/word/2010/wordml" xmlns:w15="http://schemas.microsoft.com/office/word/2012/wordml" xmlns:w16se="http://schemas.microsoft.com/office/word/2015/wordml/symex" xmlns:wpg="http://schemas.microsoft.com/office/word/2010/wordprocessingGroup" xmlns:wpi="http://schemas.microsoft.com/office/word/2010/wordprocessingInk" xmlns:wne="http://schemas.microsoft.com/office/word/2006/wordml" xmlns:wps="http://schemas.microsoft.com/office/word/2010/wordprocessingShape" mc:Ignorable="w14 w15 w16se wp14">
+<w:document xmlns:wpc="http://schemas.microsoft.com/office/word/2010/wordprocessingCanvas" xmlns:cx="http://schemas.microsoft.com/office/drawing/2014/chartex" xmlns:cx1="http://schemas.microsoft.com/office/drawing/2015/9/8/chartex" xmlns:cx2="http://schemas.microsoft.com/office/drawing/2015/10/21/chartex" xmlns:cx3="http://schemas.microsoft.com/office/drawing/2016/5/9/chartex" xmlns:cx4="http://schemas.microsoft.com/office/drawing/2016/5/10/chartex" xmlns:cx5="http://schemas.microsoft.com/office/drawing/2016/5/11/chartex" xmlns:cx6="http://schemas.microsoft.com/office/drawing/2016/5/12/chartex" xmlns:cx7="http://schemas.microsoft.com/office/drawing/2016/5/13/chartex" xmlns:cx8="http://schemas.microsoft.com/office/drawing/2016/5/14/chartex" xmlns:mc="http://schemas.openxmlformats.org/markup-compatibility/2006" xmlns:aink="http://schemas.microsoft.com/office/drawing/2016/ink" xmlns:am3d="http://schemas.microsoft.com/office/drawing/2017/model3d" xmlns:o="urn:schemas-microsoft-com:office:office" xmlns:r="http://schemas.openxmlformats.org/officeDocument/2006/relationships" xmlns:m="http://schemas.openxmlformats.org/officeDocument/2006/math" xmlns:v="urn:schemas-microsoft-com:vml" xmlns:wp14="http://schemas.microsoft.com/office/word/2010/wordprocessingDrawing" xmlns:wp="http://schemas.openxmlformats.org/drawingml/2006/wordprocessingDrawing" xmlns:w10="urn:schemas-microsoft-com:office:word" xmlns:w="http://schemas.openxmlformats.org/wordprocessingml/2006/main" xmlns:w14="http://schemas.microsoft.com/office/word/2010/wordml" xmlns:w15="http://schemas.microsoft.com/office/word/2012/wordml" xmlns:w16cex="http://schemas.microsoft.com/office/word/2018/wordml/cex" xmlns:w16cid="http://schemas.microsoft.com/office/word/2016/wordml/cid" xmlns:w16="http://schemas.microsoft.com/office/word/2018/wordml" xmlns:w16sdtdh="http://schemas.microsoft.com/office/word/2020/wordml/sdtdatahash" xmlns:w16se="http://schemas.microsoft.com/office/word/2015/wordml/symex" xmlns:wpg="http://schemas.microsoft.com/office/word/2010/wordprocessingGroup" xmlns:wpi="http://schemas.microsoft.com/office/word/2010/wordprocessingInk" xmlns:wne="http://schemas.microsoft.com/office/word/2006/wordml" xmlns:wps="http://schemas.microsoft.com/office/word/2010/wordprocessingShape" mc:Ignorable="w14 w15 w16se w16cid w16 w16cex w16sdtdh wp14">
   <w:body>
     <w:p>
       <w:pPr>
@@ -560,7 +560,7 @@
           <w:szCs w:val="20"/>
         </w:rPr>
         <w:drawing>
-          <wp:inline distT="0" distB="0" distL="0" distR="0">
+          <wp:inline distT="0" distB="0" distL="0" distR="0" wp14:anchorId="701E05C0" wp14:editId="4ACF9501">
             <wp:extent cx="1602294" cy="839016"/>
             <wp:effectExtent l="0" t="0" r="0" b="0"/>
             <wp:docPr id="5" name="그림 5"/>
@@ -614,7 +614,7 @@
           <w:szCs w:val="20"/>
         </w:rPr>
         <w:drawing>
-          <wp:inline distT="0" distB="0" distL="0" distR="0">
+          <wp:inline distT="0" distB="0" distL="0" distR="0" wp14:anchorId="189423C1" wp14:editId="062C552B">
             <wp:extent cx="2088997" cy="855254"/>
             <wp:effectExtent l="0" t="0" r="6985" b="2540"/>
             <wp:docPr id="2" name="그림 2"/>
@@ -668,7 +668,7 @@
           <w:szCs w:val="20"/>
         </w:rPr>
         <w:drawing>
-          <wp:inline distT="0" distB="0" distL="0" distR="0">
+          <wp:inline distT="0" distB="0" distL="0" distR="0" wp14:anchorId="6DCC12FB" wp14:editId="49012882">
             <wp:extent cx="1092835" cy="841474"/>
             <wp:effectExtent l="0" t="0" r="0" b="0"/>
             <wp:docPr id="7" name="그림 7"/>
@@ -850,7 +850,7 @@
           <w:szCs w:val="20"/>
         </w:rPr>
         <w:drawing>
-          <wp:inline distT="0" distB="0" distL="0" distR="0" wp14:anchorId="4EE6049C" wp14:editId="694BAFA2">
+          <wp:inline distT="0" distB="0" distL="0" distR="0" wp14:anchorId="4C7BF0D9" wp14:editId="49D384B5">
             <wp:extent cx="1527104" cy="939800"/>
             <wp:effectExtent l="0" t="0" r="0" b="0"/>
             <wp:docPr id="8" name="그림 8"/>
@@ -904,7 +904,7 @@
           <w:szCs w:val="20"/>
         </w:rPr>
         <w:drawing>
-          <wp:inline distT="0" distB="0" distL="0" distR="0">
+          <wp:inline distT="0" distB="0" distL="0" distR="0" wp14:anchorId="5296DF5B" wp14:editId="01038A77">
             <wp:extent cx="2049780" cy="928193"/>
             <wp:effectExtent l="0" t="0" r="7620" b="5715"/>
             <wp:docPr id="10" name="그림 10"/>
@@ -958,7 +958,7 @@
           <w:szCs w:val="20"/>
         </w:rPr>
         <w:drawing>
-          <wp:inline distT="0" distB="0" distL="0" distR="0">
+          <wp:inline distT="0" distB="0" distL="0" distR="0" wp14:anchorId="7FE3B9FD" wp14:editId="5E63190B">
             <wp:extent cx="1353185" cy="910076"/>
             <wp:effectExtent l="0" t="0" r="0" b="4445"/>
             <wp:docPr id="11" name="그림 11"/>
@@ -1962,7 +1962,7 @@
           <w:noProof/>
         </w:rPr>
         <w:drawing>
-          <wp:inline distT="0" distB="0" distL="0" distR="0" wp14:anchorId="4366E3DD" wp14:editId="265287AB">
+          <wp:inline distT="0" distB="0" distL="0" distR="0" wp14:anchorId="1AC4A339" wp14:editId="04B68E96">
             <wp:extent cx="2316480" cy="991164"/>
             <wp:effectExtent l="0" t="0" r="7620" b="0"/>
             <wp:docPr id="9" name="그림 9"/>
@@ -2009,7 +2009,7 @@
           <w:noProof/>
         </w:rPr>
         <w:drawing>
-          <wp:inline distT="0" distB="0" distL="0" distR="0" wp14:anchorId="7C503ECD" wp14:editId="23F03026">
+          <wp:inline distT="0" distB="0" distL="0" distR="0" wp14:anchorId="6A88D1E7" wp14:editId="1DE97AB7">
             <wp:extent cx="2442282" cy="985520"/>
             <wp:effectExtent l="0" t="0" r="0" b="5080"/>
             <wp:docPr id="12" name="그림 12"/>
@@ -2227,37 +2227,6 @@
     </w:p>
     <w:p>
       <w:pPr>
-        <w:widowControl/>
-        <w:shd w:val="clear" w:color="auto" w:fill="FFFFFF"/>
-        <w:wordWrap/>
-        <w:autoSpaceDE/>
-        <w:autoSpaceDN/>
-        <w:spacing w:before="100" w:beforeAutospacing="1" w:after="100" w:afterAutospacing="1" w:line="240" w:lineRule="auto"/>
-        <w:ind w:left="760"/>
-        <w:jc w:val="left"/>
-        <w:rPr>
-          <w:rFonts w:ascii="Helvetica" w:hAnsi="Helvetica" w:cs="Helvetica"/>
-          <w:color w:val="000000"/>
-          <w:sz w:val="21"/>
-          <w:szCs w:val="21"/>
-        </w:rPr>
-      </w:pPr>
-      <w:hyperlink r:id="rId21" w:tgtFrame="_blank" w:history="1">
-        <w:r>
-          <w:rPr>
-            <w:rStyle w:val="a4"/>
-            <w:rFonts w:ascii="Helvetica" w:hAnsi="Helvetica" w:cs="Helvetica"/>
-            <w:color w:val="296EAA"/>
-            <w:sz w:val="21"/>
-            <w:szCs w:val="21"/>
-            <w:shd w:val="clear" w:color="auto" w:fill="FFFFFF"/>
-          </w:rPr>
-          <w:t>http://seaborn.pydata.org/examples/many_pairwise_correlations.html</w:t>
-        </w:r>
-      </w:hyperlink>
-    </w:p>
-    <w:p>
-      <w:pPr>
         <w:pStyle w:val="a3"/>
         <w:numPr>
           <w:ilvl w:val="1"/>
@@ -2330,11 +2299,20 @@
         </w:rPr>
         <w:t xml:space="preserve"> </w:t>
       </w:r>
-      <w:r>
-        <w:rPr>
-          <w:szCs w:val="20"/>
-        </w:rPr>
-        <w:t>http://seaborn.pydata.org/examples/many_pairwise_correlations.html</w:t>
+      <w:hyperlink r:id="rId21" w:history="1">
+        <w:r>
+          <w:rPr>
+            <w:rStyle w:val="a4"/>
+            <w:szCs w:val="20"/>
+          </w:rPr>
+          <w:t>http://seaborn.pydata.org/examples/many_pairwise_correlations.html</w:t>
+        </w:r>
+      </w:hyperlink>
+      <w:r>
+        <w:rPr>
+          <w:szCs w:val="20"/>
+        </w:rPr>
+        <w:t xml:space="preserve"> </w:t>
       </w:r>
     </w:p>
     <w:p>
@@ -2354,7 +2332,6 @@
           <w:rFonts w:hint="eastAsia"/>
           <w:szCs w:val="20"/>
         </w:rPr>
-        <w:lastRenderedPageBreak/>
         <w:t>경도와 위도 컬럼을 이용하여 산점도</w:t>
       </w:r>
     </w:p>
@@ -2432,7 +2409,7 @@
           <w:noProof/>
         </w:rPr>
         <w:drawing>
-          <wp:inline distT="0" distB="0" distL="0" distR="0" wp14:anchorId="1C21AD53" wp14:editId="2382E4DA">
+          <wp:inline distT="0" distB="0" distL="0" distR="0" wp14:anchorId="21157242" wp14:editId="4ECD1528">
             <wp:extent cx="1856093" cy="789709"/>
             <wp:effectExtent l="0" t="0" r="0" b="0"/>
             <wp:docPr id="13" name="그림 13"/>
@@ -2527,7 +2504,7 @@
           <w:noProof/>
         </w:rPr>
         <w:drawing>
-          <wp:inline distT="0" distB="0" distL="0" distR="0" wp14:anchorId="718B6E57" wp14:editId="75920D15">
+          <wp:inline distT="0" distB="0" distL="0" distR="0" wp14:anchorId="2CB18ECD" wp14:editId="32C01E33">
             <wp:extent cx="2916382" cy="1145098"/>
             <wp:effectExtent l="0" t="0" r="0" b="0"/>
             <wp:docPr id="14" name="그림 14"/>
@@ -2596,7 +2573,7 @@
           <w:noProof/>
         </w:rPr>
         <w:drawing>
-          <wp:inline distT="0" distB="0" distL="0" distR="0" wp14:anchorId="4A8324F7" wp14:editId="6468F5AE">
+          <wp:inline distT="0" distB="0" distL="0" distR="0" wp14:anchorId="0F534832" wp14:editId="09056C73">
             <wp:extent cx="1638300" cy="1080799"/>
             <wp:effectExtent l="0" t="0" r="0" b="5080"/>
             <wp:docPr id="15" name="그림 15"/>
@@ -2693,7 +2670,7 @@
           <w:noProof/>
         </w:rPr>
         <w:drawing>
-          <wp:inline distT="0" distB="0" distL="0" distR="0" wp14:anchorId="5956B208" wp14:editId="24C0E95A">
+          <wp:inline distT="0" distB="0" distL="0" distR="0" wp14:anchorId="301E39CA" wp14:editId="129BD533">
             <wp:extent cx="3231573" cy="1603614"/>
             <wp:effectExtent l="0" t="0" r="6985" b="0"/>
             <wp:docPr id="16" name="그림 16"/>
@@ -2762,7 +2739,7 @@
           <w:noProof/>
         </w:rPr>
         <w:drawing>
-          <wp:inline distT="0" distB="0" distL="0" distR="0" wp14:anchorId="6C5315E2" wp14:editId="0915E150">
+          <wp:inline distT="0" distB="0" distL="0" distR="0" wp14:anchorId="7F4EBEB2" wp14:editId="0AF6A336">
             <wp:extent cx="2227119" cy="1093326"/>
             <wp:effectExtent l="0" t="0" r="1905" b="0"/>
             <wp:docPr id="17" name="그림 17"/>
@@ -2815,7 +2792,6 @@
           <w:rFonts w:hint="eastAsia"/>
           <w:szCs w:val="20"/>
         </w:rPr>
-        <w:lastRenderedPageBreak/>
         <w:t>상권업종대분류명이 음식인 서브셋을 이용한 분석</w:t>
       </w:r>
     </w:p>
@@ -2835,6 +2811,7 @@
         <w:rPr>
           <w:szCs w:val="20"/>
         </w:rPr>
+        <w:lastRenderedPageBreak/>
         <w:t>“</w:t>
       </w:r>
       <w:r>
@@ -2975,7 +2952,7 @@
           <w:noProof/>
         </w:rPr>
         <w:drawing>
-          <wp:inline distT="0" distB="0" distL="0" distR="0" wp14:anchorId="323C40B4" wp14:editId="148387D7">
+          <wp:inline distT="0" distB="0" distL="0" distR="0" wp14:anchorId="32DFFB80" wp14:editId="55C02FC5">
             <wp:extent cx="1935480" cy="1890766"/>
             <wp:effectExtent l="0" t="0" r="7620" b="0"/>
             <wp:docPr id="1" name="그림 1"/>
@@ -3088,6 +3065,26 @@
           <w:t>https://seaborn.pydata.org/tutorial/categorical.html</w:t>
         </w:r>
       </w:hyperlink>
+      <w:r>
+        <w:rPr>
+          <w:rFonts w:hint="eastAsia"/>
+          <w:szCs w:val="20"/>
+        </w:rPr>
+        <w:t xml:space="preserve"> </w:t>
+      </w:r>
+      <w:r>
+        <w:rPr>
+          <w:szCs w:val="20"/>
+        </w:rPr>
+        <w:t xml:space="preserve">: </w:t>
+      </w:r>
+      <w:r>
+        <w:rPr>
+          <w:rFonts w:hint="eastAsia"/>
+          <w:szCs w:val="20"/>
+        </w:rPr>
+        <w:t>범주형그래프</w:t>
+      </w:r>
     </w:p>
     <w:p>
       <w:pPr>
@@ -3259,7 +3256,7 @@
           <w:noProof/>
         </w:rPr>
         <w:drawing>
-          <wp:inline distT="0" distB="0" distL="0" distR="0" wp14:anchorId="5C4287BA" wp14:editId="7494C1AF">
+          <wp:inline distT="0" distB="0" distL="0" distR="0" wp14:anchorId="48F58357" wp14:editId="0DBC743B">
             <wp:extent cx="5163671" cy="2682875"/>
             <wp:effectExtent l="0" t="0" r="0" b="3175"/>
             <wp:docPr id="3" name="그림 3"/>
@@ -3332,24 +3329,24 @@
           <w:rFonts w:hint="eastAsia"/>
           <w:szCs w:val="20"/>
         </w:rPr>
+        <w:t>3번의 결과 중 강남구 데이터만 뽑아 barplot으로 시각화(판다스 plot이용)</w:t>
+      </w:r>
+    </w:p>
+    <w:p>
+      <w:pPr>
+        <w:pStyle w:val="a3"/>
+        <w:ind w:leftChars="0" w:left="1200"/>
+        <w:rPr>
+          <w:szCs w:val="20"/>
+        </w:rPr>
+      </w:pPr>
+      <w:r>
+        <w:rPr>
+          <w:noProof/>
+        </w:rPr>
         <w:lastRenderedPageBreak/>
-        <w:t>3번의 결과 중 강남구 데이터만 뽑아 barplot으로 시각화(판다스 plot이용)</w:t>
-      </w:r>
-    </w:p>
-    <w:p>
-      <w:pPr>
-        <w:pStyle w:val="a3"/>
-        <w:ind w:leftChars="0" w:left="1200"/>
-        <w:rPr>
-          <w:szCs w:val="20"/>
-        </w:rPr>
-      </w:pPr>
-      <w:r>
-        <w:rPr>
-          <w:noProof/>
-        </w:rPr>
         <w:drawing>
-          <wp:inline distT="0" distB="0" distL="0" distR="0" wp14:anchorId="426A1842" wp14:editId="7214154E">
+          <wp:inline distT="0" distB="0" distL="0" distR="0" wp14:anchorId="11C3A3D3" wp14:editId="19708576">
             <wp:extent cx="2697480" cy="2069377"/>
             <wp:effectExtent l="0" t="0" r="7620" b="7620"/>
             <wp:docPr id="18" name="그림 18"/>
@@ -3432,7 +3429,7 @@
           <w:noProof/>
         </w:rPr>
         <w:drawing>
-          <wp:inline distT="0" distB="0" distL="0" distR="0" wp14:anchorId="36F919EC" wp14:editId="192594E3">
+          <wp:inline distT="0" distB="0" distL="0" distR="0" wp14:anchorId="0CBCAF00" wp14:editId="3D925024">
             <wp:extent cx="4997824" cy="1804670"/>
             <wp:effectExtent l="0" t="0" r="0" b="5080"/>
             <wp:docPr id="4" name="그림 4"/>
@@ -3501,7 +3498,7 @@
           <w:noProof/>
         </w:rPr>
         <w:drawing>
-          <wp:inline distT="0" distB="0" distL="0" distR="0" wp14:anchorId="1631909F" wp14:editId="1E189558">
+          <wp:inline distT="0" distB="0" distL="0" distR="0" wp14:anchorId="3119574F" wp14:editId="3437508F">
             <wp:extent cx="4885765" cy="1715135"/>
             <wp:effectExtent l="0" t="0" r="0" b="0"/>
             <wp:docPr id="6" name="그림 6"/>
@@ -3660,7 +3657,6 @@
           <w:rFonts w:hint="eastAsia"/>
           <w:szCs w:val="20"/>
         </w:rPr>
-        <w:lastRenderedPageBreak/>
         <w:t xml:space="preserve">서울시 </w:t>
       </w:r>
       <w:r>
@@ -3708,6 +3704,7 @@
           <w:rFonts w:hint="eastAsia"/>
           <w:szCs w:val="20"/>
         </w:rPr>
+        <w:lastRenderedPageBreak/>
         <w:t>df_academy</w:t>
       </w:r>
       <w:r>
@@ -3796,7 +3793,7 @@
           <w:noProof/>
         </w:rPr>
         <w:drawing>
-          <wp:inline distT="0" distB="0" distL="0" distR="0" wp14:anchorId="2213DADB" wp14:editId="1A78220C">
+          <wp:inline distT="0" distB="0" distL="0" distR="0" wp14:anchorId="491A5624" wp14:editId="126774E7">
             <wp:extent cx="2409825" cy="1082040"/>
             <wp:effectExtent l="0" t="0" r="9525" b="3810"/>
             <wp:docPr id="19" name="그림 19"/>
@@ -3878,7 +3875,7 @@
           <w:noProof/>
         </w:rPr>
         <w:drawing>
-          <wp:inline distT="0" distB="0" distL="0" distR="0" wp14:anchorId="1010E802" wp14:editId="588B904D">
+          <wp:inline distT="0" distB="0" distL="0" distR="0" wp14:anchorId="25FC82E2" wp14:editId="6335DE15">
             <wp:extent cx="4724400" cy="1677042"/>
             <wp:effectExtent l="0" t="0" r="0" b="0"/>
             <wp:docPr id="20" name="그림 20"/>
@@ -4027,7 +4024,7 @@
           <w:noProof/>
         </w:rPr>
         <w:drawing>
-          <wp:inline distT="0" distB="0" distL="0" distR="0" wp14:anchorId="3DC5A5C0" wp14:editId="3D338C25">
+          <wp:inline distT="0" distB="0" distL="0" distR="0" wp14:anchorId="2495BE7F" wp14:editId="1FB9D313">
             <wp:extent cx="3219450" cy="853440"/>
             <wp:effectExtent l="0" t="0" r="0" b="3810"/>
             <wp:docPr id="21" name="그림 21"/>
@@ -4173,9 +4170,8 @@
         <w:rPr>
           <w:noProof/>
         </w:rPr>
-        <w:lastRenderedPageBreak/>
         <w:drawing>
-          <wp:inline distT="0" distB="0" distL="0" distR="0" wp14:anchorId="5F6DE675" wp14:editId="7A9F2201">
+          <wp:inline distT="0" distB="0" distL="0" distR="0" wp14:anchorId="36E33793" wp14:editId="45D7DAAB">
             <wp:extent cx="2174240" cy="1700817"/>
             <wp:effectExtent l="0" t="0" r="0" b="0"/>
             <wp:docPr id="23" name="그림 23"/>
@@ -4228,6 +4224,7 @@
           <w:rFonts w:hint="eastAsia"/>
           <w:szCs w:val="20"/>
         </w:rPr>
+        <w:lastRenderedPageBreak/>
         <w:t>academy_group</w:t>
       </w:r>
       <w:r>
@@ -4257,7 +4254,7 @@
           <w:noProof/>
         </w:rPr>
         <w:drawing>
-          <wp:inline distT="0" distB="0" distL="0" distR="0" wp14:anchorId="678BA5D0" wp14:editId="66C4B22C">
+          <wp:inline distT="0" distB="0" distL="0" distR="0" wp14:anchorId="04ECAAEA" wp14:editId="06658FDA">
             <wp:extent cx="4907103" cy="1041400"/>
             <wp:effectExtent l="0" t="0" r="8255" b="6350"/>
             <wp:docPr id="24" name="그림 24"/>
@@ -4306,7 +4303,7 @@
           <w:noProof/>
         </w:rPr>
         <w:drawing>
-          <wp:inline distT="0" distB="0" distL="0" distR="0" wp14:anchorId="745BD287" wp14:editId="01A87BF5">
+          <wp:inline distT="0" distB="0" distL="0" distR="0" wp14:anchorId="014C648F" wp14:editId="6ABA6490">
             <wp:extent cx="5008841" cy="1021080"/>
             <wp:effectExtent l="0" t="0" r="1905" b="7620"/>
             <wp:docPr id="22" name="그림 22"/>
@@ -4505,7 +4502,7 @@
           <w:noProof/>
         </w:rPr>
         <w:drawing>
-          <wp:inline distT="0" distB="0" distL="0" distR="0" wp14:anchorId="28005885" wp14:editId="24029A8D">
+          <wp:inline distT="0" distB="0" distL="0" distR="0" wp14:anchorId="0BB0E55F" wp14:editId="1C5C3286">
             <wp:extent cx="3600450" cy="1696720"/>
             <wp:effectExtent l="0" t="0" r="0" b="0"/>
             <wp:docPr id="25" name="그림 25"/>
@@ -4759,7 +4756,7 @@
         </w:rPr>
         <w:lastRenderedPageBreak/>
         <w:drawing>
-          <wp:inline distT="0" distB="0" distL="0" distR="0" wp14:anchorId="4AAC022D" wp14:editId="26706D40">
+          <wp:inline distT="0" distB="0" distL="0" distR="0" wp14:anchorId="180AFD53" wp14:editId="78A506EE">
             <wp:extent cx="4465320" cy="2646739"/>
             <wp:effectExtent l="0" t="0" r="0" b="1270"/>
             <wp:docPr id="26" name="그림 26"/>
@@ -4880,7 +4877,7 @@
           <w:noProof/>
         </w:rPr>
         <w:drawing>
-          <wp:inline distT="0" distB="0" distL="0" distR="0" wp14:anchorId="6682C666" wp14:editId="40765D5D">
+          <wp:inline distT="0" distB="0" distL="0" distR="0" wp14:anchorId="6E07D7FD" wp14:editId="3DF5E4BE">
             <wp:extent cx="4170680" cy="2296970"/>
             <wp:effectExtent l="0" t="0" r="1270" b="8255"/>
             <wp:docPr id="27" name="그림 27"/>
@@ -5055,7 +5052,7 @@
         </w:rPr>
         <w:lastRenderedPageBreak/>
         <w:drawing>
-          <wp:inline distT="0" distB="0" distL="0" distR="0" wp14:anchorId="538C7852" wp14:editId="75BCDB17">
+          <wp:inline distT="0" distB="0" distL="0" distR="0" wp14:anchorId="1D553327" wp14:editId="689828BF">
             <wp:extent cx="4439920" cy="2551503"/>
             <wp:effectExtent l="0" t="0" r="0" b="1270"/>
             <wp:docPr id="28" name="그림 28"/>
@@ -5353,7 +5350,7 @@
           <w:noProof/>
         </w:rPr>
         <w:drawing>
-          <wp:inline distT="0" distB="0" distL="0" distR="0" wp14:anchorId="7066BB5E" wp14:editId="7B2FDF95">
+          <wp:inline distT="0" distB="0" distL="0" distR="0" wp14:anchorId="30600F77" wp14:editId="703E072B">
             <wp:extent cx="5731510" cy="2820670"/>
             <wp:effectExtent l="0" t="0" r="2540" b="0"/>
             <wp:docPr id="30" name="그림 30"/>
@@ -5452,18 +5449,7 @@
             <w:color w:val="296EAA"/>
             <w:szCs w:val="20"/>
           </w:rPr>
-          <w:t>https://python-</w:t>
-        </w:r>
-        <w:bookmarkStart w:id="0" w:name="_GoBack"/>
-        <w:bookmarkEnd w:id="0"/>
-        <w:r>
-          <w:rPr>
-            <w:rStyle w:val="a4"/>
-            <w:rFonts w:ascii="Helvetica" w:hAnsi="Helvetica" w:cs="Helvetica"/>
-            <w:color w:val="296EAA"/>
-            <w:szCs w:val="20"/>
-          </w:rPr>
-          <w:t>visualization.github.io/folium/latest/getting_started.html?utm_source=chatgpt.com</w:t>
+          <w:t>https://python-visualization.github.io/folium/latest/getting_started.html?utm_source=chatgpt.com</w:t>
         </w:r>
       </w:hyperlink>
     </w:p>
@@ -5481,7 +5467,7 @@
         <w:spacing w:before="100" w:beforeAutospacing="1" w:after="100" w:afterAutospacing="1" w:line="240" w:lineRule="auto"/>
         <w:jc w:val="left"/>
         <w:rPr>
-          <w:rFonts w:ascii="Helvetica" w:hAnsi="Helvetica" w:cs="Helvetica"/>
+          <w:rFonts w:ascii="Helvetica" w:hAnsi="Helvetica" w:cs="Helvetica" w:hint="eastAsia"/>
           <w:color w:val="000000"/>
           <w:szCs w:val="20"/>
         </w:rPr>
@@ -5505,15 +5491,6 @@
           <w:t>https://python-visualization.github.io/folium/version-v0.9.1/quickstart.html?utm_source=chatgpt.com</w:t>
         </w:r>
       </w:hyperlink>
-    </w:p>
-    <w:p>
-      <w:pPr>
-        <w:ind w:left="800"/>
-        <w:rPr>
-          <w:rFonts w:hint="eastAsia"/>
-          <w:szCs w:val="20"/>
-        </w:rPr>
-      </w:pPr>
     </w:p>
     <w:sectPr>
       <w:footerReference w:type="default" r:id="rId47"/>
@@ -5527,7 +5504,7 @@
 </file>
 
 <file path=word/endnotes.xml><?xml version="1.0" encoding="utf-8"?>
-<w:endnotes xmlns:wpc="http://schemas.microsoft.com/office/word/2010/wordprocessingCanvas" xmlns:cx="http://schemas.microsoft.com/office/drawing/2014/chartex" xmlns:mc="http://schemas.openxmlformats.org/markup-compatibility/2006" xmlns:o="urn:schemas-microsoft-com:office:office" xmlns:r="http://schemas.openxmlformats.org/officeDocument/2006/relationships" xmlns:m="http://schemas.openxmlformats.org/officeDocument/2006/math" xmlns:v="urn:schemas-microsoft-com:vml" xmlns:wp14="http://schemas.microsoft.com/office/word/2010/wordprocessingDrawing" xmlns:wp="http://schemas.openxmlformats.org/drawingml/2006/wordprocessingDrawing" xmlns:w10="urn:schemas-microsoft-com:office:word" xmlns:w="http://schemas.openxmlformats.org/wordprocessingml/2006/main" xmlns:w14="http://schemas.microsoft.com/office/word/2010/wordml" xmlns:w15="http://schemas.microsoft.com/office/word/2012/wordml" xmlns:w16se="http://schemas.microsoft.com/office/word/2015/wordml/symex" xmlns:wpg="http://schemas.microsoft.com/office/word/2010/wordprocessingGroup" xmlns:wpi="http://schemas.microsoft.com/office/word/2010/wordprocessingInk" xmlns:wne="http://schemas.microsoft.com/office/word/2006/wordml" xmlns:wps="http://schemas.microsoft.com/office/word/2010/wordprocessingShape" mc:Ignorable="w14 w15 w16se wp14">
+<w:endnotes xmlns:wpc="http://schemas.microsoft.com/office/word/2010/wordprocessingCanvas" xmlns:cx="http://schemas.microsoft.com/office/drawing/2014/chartex" xmlns:cx1="http://schemas.microsoft.com/office/drawing/2015/9/8/chartex" xmlns:cx2="http://schemas.microsoft.com/office/drawing/2015/10/21/chartex" xmlns:cx3="http://schemas.microsoft.com/office/drawing/2016/5/9/chartex" xmlns:cx4="http://schemas.microsoft.com/office/drawing/2016/5/10/chartex" xmlns:cx5="http://schemas.microsoft.com/office/drawing/2016/5/11/chartex" xmlns:cx6="http://schemas.microsoft.com/office/drawing/2016/5/12/chartex" xmlns:cx7="http://schemas.microsoft.com/office/drawing/2016/5/13/chartex" xmlns:cx8="http://schemas.microsoft.com/office/drawing/2016/5/14/chartex" xmlns:mc="http://schemas.openxmlformats.org/markup-compatibility/2006" xmlns:aink="http://schemas.microsoft.com/office/drawing/2016/ink" xmlns:am3d="http://schemas.microsoft.com/office/drawing/2017/model3d" xmlns:o="urn:schemas-microsoft-com:office:office" xmlns:r="http://schemas.openxmlformats.org/officeDocument/2006/relationships" xmlns:m="http://schemas.openxmlformats.org/officeDocument/2006/math" xmlns:v="urn:schemas-microsoft-com:vml" xmlns:wp14="http://schemas.microsoft.com/office/word/2010/wordprocessingDrawing" xmlns:wp="http://schemas.openxmlformats.org/drawingml/2006/wordprocessingDrawing" xmlns:w10="urn:schemas-microsoft-com:office:word" xmlns:w="http://schemas.openxmlformats.org/wordprocessingml/2006/main" xmlns:w14="http://schemas.microsoft.com/office/word/2010/wordml" xmlns:w15="http://schemas.microsoft.com/office/word/2012/wordml" xmlns:w16cex="http://schemas.microsoft.com/office/word/2018/wordml/cex" xmlns:w16cid="http://schemas.microsoft.com/office/word/2016/wordml/cid" xmlns:w16="http://schemas.microsoft.com/office/word/2018/wordml" xmlns:w16sdtdh="http://schemas.microsoft.com/office/word/2020/wordml/sdtdatahash" xmlns:w16se="http://schemas.microsoft.com/office/word/2015/wordml/symex" xmlns:wpg="http://schemas.microsoft.com/office/word/2010/wordprocessingGroup" xmlns:wpi="http://schemas.microsoft.com/office/word/2010/wordprocessingInk" xmlns:wne="http://schemas.microsoft.com/office/word/2006/wordml" xmlns:wps="http://schemas.microsoft.com/office/word/2010/wordprocessingShape" mc:Ignorable="w14 w15 w16se w16cid w16 w16cex w16sdtdh wp14">
   <w:endnote w:type="separator" w:id="-1">
     <w:p>
       <w:pPr>
@@ -5552,7 +5529,7 @@
 </file>
 
 <file path=word/footer1.xml><?xml version="1.0" encoding="utf-8"?>
-<w:ftr xmlns:wpc="http://schemas.microsoft.com/office/word/2010/wordprocessingCanvas" xmlns:cx="http://schemas.microsoft.com/office/drawing/2014/chartex" xmlns:mc="http://schemas.openxmlformats.org/markup-compatibility/2006" xmlns:o="urn:schemas-microsoft-com:office:office" xmlns:r="http://schemas.openxmlformats.org/officeDocument/2006/relationships" xmlns:m="http://schemas.openxmlformats.org/officeDocument/2006/math" xmlns:v="urn:schemas-microsoft-com:vml" xmlns:wp14="http://schemas.microsoft.com/office/word/2010/wordprocessingDrawing" xmlns:wp="http://schemas.openxmlformats.org/drawingml/2006/wordprocessingDrawing" xmlns:w10="urn:schemas-microsoft-com:office:word" xmlns:w="http://schemas.openxmlformats.org/wordprocessingml/2006/main" xmlns:w14="http://schemas.microsoft.com/office/word/2010/wordml" xmlns:w15="http://schemas.microsoft.com/office/word/2012/wordml" xmlns:w16se="http://schemas.microsoft.com/office/word/2015/wordml/symex" xmlns:wpg="http://schemas.microsoft.com/office/word/2010/wordprocessingGroup" xmlns:wpi="http://schemas.microsoft.com/office/word/2010/wordprocessingInk" xmlns:wne="http://schemas.microsoft.com/office/word/2006/wordml" xmlns:wps="http://schemas.microsoft.com/office/word/2010/wordprocessingShape" mc:Ignorable="w14 w15 w16se wp14">
+<w:ftr xmlns:wpc="http://schemas.microsoft.com/office/word/2010/wordprocessingCanvas" xmlns:cx="http://schemas.microsoft.com/office/drawing/2014/chartex" xmlns:cx1="http://schemas.microsoft.com/office/drawing/2015/9/8/chartex" xmlns:cx2="http://schemas.microsoft.com/office/drawing/2015/10/21/chartex" xmlns:cx3="http://schemas.microsoft.com/office/drawing/2016/5/9/chartex" xmlns:cx4="http://schemas.microsoft.com/office/drawing/2016/5/10/chartex" xmlns:cx5="http://schemas.microsoft.com/office/drawing/2016/5/11/chartex" xmlns:cx6="http://schemas.microsoft.com/office/drawing/2016/5/12/chartex" xmlns:cx7="http://schemas.microsoft.com/office/drawing/2016/5/13/chartex" xmlns:cx8="http://schemas.microsoft.com/office/drawing/2016/5/14/chartex" xmlns:mc="http://schemas.openxmlformats.org/markup-compatibility/2006" xmlns:aink="http://schemas.microsoft.com/office/drawing/2016/ink" xmlns:am3d="http://schemas.microsoft.com/office/drawing/2017/model3d" xmlns:o="urn:schemas-microsoft-com:office:office" xmlns:r="http://schemas.openxmlformats.org/officeDocument/2006/relationships" xmlns:m="http://schemas.openxmlformats.org/officeDocument/2006/math" xmlns:v="urn:schemas-microsoft-com:vml" xmlns:wp14="http://schemas.microsoft.com/office/word/2010/wordprocessingDrawing" xmlns:wp="http://schemas.openxmlformats.org/drawingml/2006/wordprocessingDrawing" xmlns:w10="urn:schemas-microsoft-com:office:word" xmlns:w="http://schemas.openxmlformats.org/wordprocessingml/2006/main" xmlns:w14="http://schemas.microsoft.com/office/word/2010/wordml" xmlns:w15="http://schemas.microsoft.com/office/word/2012/wordml" xmlns:w16cex="http://schemas.microsoft.com/office/word/2018/wordml/cex" xmlns:w16cid="http://schemas.microsoft.com/office/word/2016/wordml/cid" xmlns:w16="http://schemas.microsoft.com/office/word/2018/wordml" xmlns:w16sdtdh="http://schemas.microsoft.com/office/word/2020/wordml/sdtdatahash" xmlns:w16se="http://schemas.microsoft.com/office/word/2015/wordml/symex" xmlns:wpg="http://schemas.microsoft.com/office/word/2010/wordprocessingGroup" xmlns:wpi="http://schemas.microsoft.com/office/word/2010/wordprocessingInk" xmlns:wne="http://schemas.microsoft.com/office/word/2006/wordml" xmlns:wps="http://schemas.microsoft.com/office/word/2010/wordprocessingShape" mc:Ignorable="w14 w15 w16se w16cid w16 w16cex w16sdtdh wp14">
   <w:sdt>
     <w:sdtPr>
       <w:id w:val="1753385238"/>
@@ -5606,7 +5583,7 @@
 </file>
 
 <file path=word/footnotes.xml><?xml version="1.0" encoding="utf-8"?>
-<w:footnotes xmlns:wpc="http://schemas.microsoft.com/office/word/2010/wordprocessingCanvas" xmlns:cx="http://schemas.microsoft.com/office/drawing/2014/chartex" xmlns:mc="http://schemas.openxmlformats.org/markup-compatibility/2006" xmlns:o="urn:schemas-microsoft-com:office:office" xmlns:r="http://schemas.openxmlformats.org/officeDocument/2006/relationships" xmlns:m="http://schemas.openxmlformats.org/officeDocument/2006/math" xmlns:v="urn:schemas-microsoft-com:vml" xmlns:wp14="http://schemas.microsoft.com/office/word/2010/wordprocessingDrawing" xmlns:wp="http://schemas.openxmlformats.org/drawingml/2006/wordprocessingDrawing" xmlns:w10="urn:schemas-microsoft-com:office:word" xmlns:w="http://schemas.openxmlformats.org/wordprocessingml/2006/main" xmlns:w14="http://schemas.microsoft.com/office/word/2010/wordml" xmlns:w15="http://schemas.microsoft.com/office/word/2012/wordml" xmlns:w16se="http://schemas.microsoft.com/office/word/2015/wordml/symex" xmlns:wpg="http://schemas.microsoft.com/office/word/2010/wordprocessingGroup" xmlns:wpi="http://schemas.microsoft.com/office/word/2010/wordprocessingInk" xmlns:wne="http://schemas.microsoft.com/office/word/2006/wordml" xmlns:wps="http://schemas.microsoft.com/office/word/2010/wordprocessingShape" mc:Ignorable="w14 w15 w16se wp14">
+<w:footnotes xmlns:wpc="http://schemas.microsoft.com/office/word/2010/wordprocessingCanvas" xmlns:cx="http://schemas.microsoft.com/office/drawing/2014/chartex" xmlns:cx1="http://schemas.microsoft.com/office/drawing/2015/9/8/chartex" xmlns:cx2="http://schemas.microsoft.com/office/drawing/2015/10/21/chartex" xmlns:cx3="http://schemas.microsoft.com/office/drawing/2016/5/9/chartex" xmlns:cx4="http://schemas.microsoft.com/office/drawing/2016/5/10/chartex" xmlns:cx5="http://schemas.microsoft.com/office/drawing/2016/5/11/chartex" xmlns:cx6="http://schemas.microsoft.com/office/drawing/2016/5/12/chartex" xmlns:cx7="http://schemas.microsoft.com/office/drawing/2016/5/13/chartex" xmlns:cx8="http://schemas.microsoft.com/office/drawing/2016/5/14/chartex" xmlns:mc="http://schemas.openxmlformats.org/markup-compatibility/2006" xmlns:aink="http://schemas.microsoft.com/office/drawing/2016/ink" xmlns:am3d="http://schemas.microsoft.com/office/drawing/2017/model3d" xmlns:o="urn:schemas-microsoft-com:office:office" xmlns:r="http://schemas.openxmlformats.org/officeDocument/2006/relationships" xmlns:m="http://schemas.openxmlformats.org/officeDocument/2006/math" xmlns:v="urn:schemas-microsoft-com:vml" xmlns:wp14="http://schemas.microsoft.com/office/word/2010/wordprocessingDrawing" xmlns:wp="http://schemas.openxmlformats.org/drawingml/2006/wordprocessingDrawing" xmlns:w10="urn:schemas-microsoft-com:office:word" xmlns:w="http://schemas.openxmlformats.org/wordprocessingml/2006/main" xmlns:w14="http://schemas.microsoft.com/office/word/2010/wordml" xmlns:w15="http://schemas.microsoft.com/office/word/2012/wordml" xmlns:w16cex="http://schemas.microsoft.com/office/word/2018/wordml/cex" xmlns:w16cid="http://schemas.microsoft.com/office/word/2016/wordml/cid" xmlns:w16="http://schemas.microsoft.com/office/word/2018/wordml" xmlns:w16sdtdh="http://schemas.microsoft.com/office/word/2020/wordml/sdtdatahash" xmlns:w16se="http://schemas.microsoft.com/office/word/2015/wordml/symex" xmlns:wpg="http://schemas.microsoft.com/office/word/2010/wordprocessingGroup" xmlns:wpi="http://schemas.microsoft.com/office/word/2010/wordprocessingInk" xmlns:wne="http://schemas.microsoft.com/office/word/2006/wordml" xmlns:wps="http://schemas.microsoft.com/office/word/2010/wordprocessingShape" mc:Ignorable="w14 w15 w16se w16cid w16 w16cex w16sdtdh wp14">
   <w:footnote w:type="separator" w:id="-1">
     <w:p>
       <w:pPr>
@@ -5631,7 +5608,7 @@
 </file>
 
 <file path=word/numbering.xml><?xml version="1.0" encoding="utf-8"?>
-<w:numbering xmlns:wpc="http://schemas.microsoft.com/office/word/2010/wordprocessingCanvas" xmlns:cx="http://schemas.microsoft.com/office/drawing/2014/chartex" xmlns:mc="http://schemas.openxmlformats.org/markup-compatibility/2006" xmlns:o="urn:schemas-microsoft-com:office:office" xmlns:r="http://schemas.openxmlformats.org/officeDocument/2006/relationships" xmlns:m="http://schemas.openxmlformats.org/officeDocument/2006/math" xmlns:v="urn:schemas-microsoft-com:vml" xmlns:wp14="http://schemas.microsoft.com/office/word/2010/wordprocessingDrawing" xmlns:wp="http://schemas.openxmlformats.org/drawingml/2006/wordprocessingDrawing" xmlns:w10="urn:schemas-microsoft-com:office:word" xmlns:w="http://schemas.openxmlformats.org/wordprocessingml/2006/main" xmlns:w14="http://schemas.microsoft.com/office/word/2010/wordml" xmlns:w15="http://schemas.microsoft.com/office/word/2012/wordml" xmlns:w16se="http://schemas.microsoft.com/office/word/2015/wordml/symex" xmlns:wpg="http://schemas.microsoft.com/office/word/2010/wordprocessingGroup" xmlns:wpi="http://schemas.microsoft.com/office/word/2010/wordprocessingInk" xmlns:wne="http://schemas.microsoft.com/office/word/2006/wordml" xmlns:wps="http://schemas.microsoft.com/office/word/2010/wordprocessingShape" mc:Ignorable="w14 w15 w16se wp14">
+<w:numbering xmlns:wpc="http://schemas.microsoft.com/office/word/2010/wordprocessingCanvas" xmlns:cx="http://schemas.microsoft.com/office/drawing/2014/chartex" xmlns:cx1="http://schemas.microsoft.com/office/drawing/2015/9/8/chartex" xmlns:cx2="http://schemas.microsoft.com/office/drawing/2015/10/21/chartex" xmlns:cx3="http://schemas.microsoft.com/office/drawing/2016/5/9/chartex" xmlns:cx4="http://schemas.microsoft.com/office/drawing/2016/5/10/chartex" xmlns:cx5="http://schemas.microsoft.com/office/drawing/2016/5/11/chartex" xmlns:cx6="http://schemas.microsoft.com/office/drawing/2016/5/12/chartex" xmlns:cx7="http://schemas.microsoft.com/office/drawing/2016/5/13/chartex" xmlns:cx8="http://schemas.microsoft.com/office/drawing/2016/5/14/chartex" xmlns:mc="http://schemas.openxmlformats.org/markup-compatibility/2006" xmlns:aink="http://schemas.microsoft.com/office/drawing/2016/ink" xmlns:am3d="http://schemas.microsoft.com/office/drawing/2017/model3d" xmlns:o="urn:schemas-microsoft-com:office:office" xmlns:r="http://schemas.openxmlformats.org/officeDocument/2006/relationships" xmlns:m="http://schemas.openxmlformats.org/officeDocument/2006/math" xmlns:v="urn:schemas-microsoft-com:vml" xmlns:wp14="http://schemas.microsoft.com/office/word/2010/wordprocessingDrawing" xmlns:wp="http://schemas.openxmlformats.org/drawingml/2006/wordprocessingDrawing" xmlns:w10="urn:schemas-microsoft-com:office:word" xmlns:w="http://schemas.openxmlformats.org/wordprocessingml/2006/main" xmlns:w14="http://schemas.microsoft.com/office/word/2010/wordml" xmlns:w15="http://schemas.microsoft.com/office/word/2012/wordml" xmlns:w16cex="http://schemas.microsoft.com/office/word/2018/wordml/cex" xmlns:w16cid="http://schemas.microsoft.com/office/word/2016/wordml/cid" xmlns:w16="http://schemas.microsoft.com/office/word/2018/wordml" xmlns:w16sdtdh="http://schemas.microsoft.com/office/word/2020/wordml/sdtdatahash" xmlns:w16se="http://schemas.microsoft.com/office/word/2015/wordml/symex" xmlns:wpg="http://schemas.microsoft.com/office/word/2010/wordprocessingGroup" xmlns:wpi="http://schemas.microsoft.com/office/word/2010/wordprocessingInk" xmlns:wne="http://schemas.microsoft.com/office/word/2006/wordml" xmlns:wps="http://schemas.microsoft.com/office/word/2010/wordprocessingShape" mc:Ignorable="w14 w15 w16se w16cid w16 w16cex w16sdtdh wp14">
   <w:abstractNum w:abstractNumId="0" w15:restartNumberingAfterBreak="0">
     <w:nsid w:val="12672933"/>
     <w:multiLevelType w:val="hybridMultilevel"/>
@@ -6944,7 +6921,7 @@
 </file>
 
 <file path=word/styles.xml><?xml version="1.0" encoding="utf-8"?>
-<w:styles xmlns:mc="http://schemas.openxmlformats.org/markup-compatibility/2006" xmlns:r="http://schemas.openxmlformats.org/officeDocument/2006/relationships" xmlns:w="http://schemas.openxmlformats.org/wordprocessingml/2006/main" xmlns:w14="http://schemas.microsoft.com/office/word/2010/wordml" xmlns:w15="http://schemas.microsoft.com/office/word/2012/wordml" xmlns:w16se="http://schemas.microsoft.com/office/word/2015/wordml/symex" mc:Ignorable="w14 w15 w16se">
+<w:styles xmlns:mc="http://schemas.openxmlformats.org/markup-compatibility/2006" xmlns:r="http://schemas.openxmlformats.org/officeDocument/2006/relationships" xmlns:w="http://schemas.openxmlformats.org/wordprocessingml/2006/main" xmlns:w14="http://schemas.microsoft.com/office/word/2010/wordml" xmlns:w15="http://schemas.microsoft.com/office/word/2012/wordml" xmlns:w16cex="http://schemas.microsoft.com/office/word/2018/wordml/cex" xmlns:w16cid="http://schemas.microsoft.com/office/word/2016/wordml/cid" xmlns:w16="http://schemas.microsoft.com/office/word/2018/wordml" xmlns:w16sdtdh="http://schemas.microsoft.com/office/word/2020/wordml/sdtdatahash" xmlns:w16se="http://schemas.microsoft.com/office/word/2015/wordml/symex" mc:Ignorable="w14 w15 w16se w16cid w16 w16cex w16sdtdh">
   <w:docDefaults>
     <w:rPrDefault>
       <w:rPr>
@@ -6961,7 +6938,7 @@
       </w:pPr>
     </w:pPrDefault>
   </w:docDefaults>
-  <w:latentStyles w:defLockedState="0" w:defUIPriority="99" w:defSemiHidden="0" w:defUnhideWhenUsed="0" w:defQFormat="0" w:count="371">
+  <w:latentStyles w:defLockedState="0" w:defUIPriority="99" w:defSemiHidden="0" w:defUnhideWhenUsed="0" w:defQFormat="0" w:count="376">
     <w:lsdException w:name="Normal" w:uiPriority="0" w:qFormat="1"/>
     <w:lsdException w:name="heading 1" w:uiPriority="9" w:qFormat="1"/>
     <w:lsdException w:name="heading 2" w:semiHidden="1" w:uiPriority="9" w:unhideWhenUsed="1" w:qFormat="1"/>
@@ -7067,7 +7044,6 @@
     <w:lsdException w:name="HTML Sample" w:semiHidden="1" w:unhideWhenUsed="1"/>
     <w:lsdException w:name="HTML Typewriter" w:semiHidden="1" w:unhideWhenUsed="1"/>
     <w:lsdException w:name="HTML Variable" w:semiHidden="1" w:unhideWhenUsed="1"/>
-    <w:lsdException w:name="Normal Table" w:semiHidden="1" w:unhideWhenUsed="1"/>
     <w:lsdException w:name="annotation subject" w:semiHidden="1" w:unhideWhenUsed="1"/>
     <w:lsdException w:name="No List" w:semiHidden="1" w:unhideWhenUsed="1"/>
     <w:lsdException w:name="Outline List 1" w:semiHidden="1" w:unhideWhenUsed="1"/>
@@ -7110,11 +7086,8 @@
     <w:lsdException w:name="Table Contemporary" w:semiHidden="1" w:unhideWhenUsed="1"/>
     <w:lsdException w:name="Table Elegant" w:semiHidden="1" w:unhideWhenUsed="1"/>
     <w:lsdException w:name="Table Professional" w:semiHidden="1" w:unhideWhenUsed="1"/>
-    <w:lsdException w:name="Table Subtle 1" w:semiHidden="1" w:unhideWhenUsed="1"/>
     <w:lsdException w:name="Table Subtle 2" w:semiHidden="1" w:unhideWhenUsed="1"/>
     <w:lsdException w:name="Table Web 1" w:semiHidden="1" w:unhideWhenUsed="1"/>
-    <w:lsdException w:name="Table Web 2" w:semiHidden="1" w:unhideWhenUsed="1"/>
-    <w:lsdException w:name="Table Web 3" w:semiHidden="1" w:unhideWhenUsed="1"/>
     <w:lsdException w:name="Balloon Text" w:semiHidden="1" w:unhideWhenUsed="1"/>
     <w:lsdException w:name="Table Grid" w:uiPriority="39"/>
     <w:lsdException w:name="Table Theme" w:semiHidden="1" w:unhideWhenUsed="1"/>
@@ -7333,6 +7306,11 @@
     <w:lsdException w:name="List Table 5 Dark Accent 6" w:uiPriority="50"/>
     <w:lsdException w:name="List Table 6 Colorful Accent 6" w:uiPriority="51"/>
     <w:lsdException w:name="List Table 7 Colorful Accent 6" w:uiPriority="52"/>
+    <w:lsdException w:name="Mention" w:semiHidden="1" w:unhideWhenUsed="1"/>
+    <w:lsdException w:name="Smart Hyperlink" w:semiHidden="1" w:unhideWhenUsed="1"/>
+    <w:lsdException w:name="Hashtag" w:semiHidden="1" w:unhideWhenUsed="1"/>
+    <w:lsdException w:name="Unresolved Mention" w:semiHidden="1" w:unhideWhenUsed="1"/>
+    <w:lsdException w:name="Smart Link" w:semiHidden="1" w:unhideWhenUsed="1"/>
   </w:latentStyles>
   <w:style w:type="paragraph" w:default="1" w:styleId="a">
     <w:name w:val="Normal"/>
@@ -7497,6 +7475,18 @@
       <w:kern w:val="0"/>
       <w:sz w:val="24"/>
       <w:szCs w:val="24"/>
+    </w:rPr>
+  </w:style>
+  <w:style w:type="character" w:styleId="aa">
+    <w:name w:val="Unresolved Mention"/>
+    <w:basedOn w:val="a0"/>
+    <w:uiPriority w:val="99"/>
+    <w:semiHidden/>
+    <w:unhideWhenUsed/>
+    <w:rsid w:val="008C685E"/>
+    <w:rPr>
+      <w:color w:val="605E5C"/>
+      <w:shd w:val="clear" w:color="auto" w:fill="E1DFDD"/>
     </w:rPr>
   </w:style>
 </w:styles>

--- a/lecNote/07_python/1204_예제2_빅데이터분석시스템 사례연구.docx
+++ b/lecNote/07_python/1204_예제2_빅데이터분석시스템 사례연구.docx
@@ -90,25 +90,6 @@
           <w:szCs w:val="20"/>
         </w:rPr>
         <w:t xml:space="preserve">ipynb, </w:t>
-      </w:r>
-      <w:r>
-        <w:rPr>
-          <w:rFonts w:hint="eastAsia"/>
-          <w:szCs w:val="20"/>
-        </w:rPr>
-        <w:t>소스및실행결과.</w:t>
-      </w:r>
-      <w:r>
-        <w:rPr>
-          <w:szCs w:val="20"/>
-        </w:rPr>
-        <w:t>html</w:t>
-      </w:r>
-      <w:r>
-        <w:rPr>
-          <w:szCs w:val="20"/>
-        </w:rPr>
-        <w:t xml:space="preserve">, </w:t>
       </w:r>
       <w:r>
         <w:rPr>
@@ -5467,7 +5448,7 @@
         <w:spacing w:before="100" w:beforeAutospacing="1" w:after="100" w:afterAutospacing="1" w:line="240" w:lineRule="auto"/>
         <w:jc w:val="left"/>
         <w:rPr>
-          <w:rFonts w:ascii="Helvetica" w:hAnsi="Helvetica" w:cs="Helvetica" w:hint="eastAsia"/>
+          <w:rFonts w:ascii="Helvetica" w:hAnsi="Helvetica" w:cs="Helvetica"/>
           <w:color w:val="000000"/>
           <w:szCs w:val="20"/>
         </w:rPr>
@@ -7044,6 +7025,7 @@
     <w:lsdException w:name="HTML Sample" w:semiHidden="1" w:unhideWhenUsed="1"/>
     <w:lsdException w:name="HTML Typewriter" w:semiHidden="1" w:unhideWhenUsed="1"/>
     <w:lsdException w:name="HTML Variable" w:semiHidden="1" w:unhideWhenUsed="1"/>
+    <w:lsdException w:name="Normal Table" w:semiHidden="1" w:unhideWhenUsed="1"/>
     <w:lsdException w:name="annotation subject" w:semiHidden="1" w:unhideWhenUsed="1"/>
     <w:lsdException w:name="No List" w:semiHidden="1" w:unhideWhenUsed="1"/>
     <w:lsdException w:name="Outline List 1" w:semiHidden="1" w:unhideWhenUsed="1"/>
@@ -7086,8 +7068,11 @@
     <w:lsdException w:name="Table Contemporary" w:semiHidden="1" w:unhideWhenUsed="1"/>
     <w:lsdException w:name="Table Elegant" w:semiHidden="1" w:unhideWhenUsed="1"/>
     <w:lsdException w:name="Table Professional" w:semiHidden="1" w:unhideWhenUsed="1"/>
+    <w:lsdException w:name="Table Subtle 1" w:semiHidden="1" w:unhideWhenUsed="1"/>
     <w:lsdException w:name="Table Subtle 2" w:semiHidden="1" w:unhideWhenUsed="1"/>
     <w:lsdException w:name="Table Web 1" w:semiHidden="1" w:unhideWhenUsed="1"/>
+    <w:lsdException w:name="Table Web 2" w:semiHidden="1" w:unhideWhenUsed="1"/>
+    <w:lsdException w:name="Table Web 3" w:semiHidden="1" w:unhideWhenUsed="1"/>
     <w:lsdException w:name="Balloon Text" w:semiHidden="1" w:unhideWhenUsed="1"/>
     <w:lsdException w:name="Table Grid" w:uiPriority="39"/>
     <w:lsdException w:name="Table Theme" w:semiHidden="1" w:unhideWhenUsed="1"/>

--- a/lecNote/07_python/1204_예제2_빅데이터분석시스템 사례연구.docx
+++ b/lecNote/07_python/1204_예제2_빅데이터분석시스템 사례연구.docx
@@ -405,7 +405,21 @@
           <w:rFonts w:hint="eastAsia"/>
           <w:szCs w:val="20"/>
         </w:rPr>
-        <w:t>결측치를 확인하고 컬측치가 없는 컬럼을 포함하여 시각화(</w:t>
+        <w:t xml:space="preserve">결측치를 확인하고 </w:t>
+      </w:r>
+      <w:r>
+        <w:rPr>
+          <w:rFonts w:hint="eastAsia"/>
+          <w:szCs w:val="20"/>
+        </w:rPr>
+        <w:t>결</w:t>
+      </w:r>
+      <w:r>
+        <w:rPr>
+          <w:rFonts w:hint="eastAsia"/>
+          <w:szCs w:val="20"/>
+        </w:rPr>
+        <w:t>측치가 없는 컬럼을 포함하여 시각화(</w:t>
       </w:r>
       <w:r>
         <w:rPr>
@@ -1929,6 +1943,69 @@
         </w:rPr>
         <w:t>위도의 빈도표를 시각화</w:t>
       </w:r>
+      <w:r>
+        <w:rPr>
+          <w:rFonts w:hint="eastAsia"/>
+          <w:szCs w:val="20"/>
+        </w:rPr>
+        <w:t xml:space="preserve"> </w:t>
+      </w:r>
+      <w:r>
+        <w:rPr>
+          <w:szCs w:val="20"/>
+        </w:rPr>
+        <w:t xml:space="preserve">: </w:t>
+      </w:r>
+      <w:r>
+        <w:rPr>
+          <w:szCs w:val="20"/>
+        </w:rPr>
+        <w:t>plot.</w:t>
+      </w:r>
+      <w:r>
+        <w:rPr>
+          <w:szCs w:val="20"/>
+        </w:rPr>
+        <w:t>hist</w:t>
+      </w:r>
+      <w:r>
+        <w:rPr>
+          <w:szCs w:val="20"/>
+        </w:rPr>
+        <w:t>, hist</w:t>
+      </w:r>
+      <w:r>
+        <w:rPr>
+          <w:szCs w:val="20"/>
+        </w:rPr>
+        <w:t xml:space="preserve">, </w:t>
+      </w:r>
+      <w:r>
+        <w:rPr>
+          <w:rFonts w:hint="eastAsia"/>
+          <w:szCs w:val="20"/>
+        </w:rPr>
+        <w:t>s</w:t>
+      </w:r>
+      <w:r>
+        <w:rPr>
+          <w:szCs w:val="20"/>
+        </w:rPr>
+        <w:t xml:space="preserve">ns.displot, </w:t>
+      </w:r>
+      <w:r>
+        <w:rPr>
+          <w:rFonts w:hint="eastAsia"/>
+          <w:szCs w:val="20"/>
+        </w:rPr>
+        <w:t>s</w:t>
+      </w:r>
+      <w:r>
+        <w:rPr>
+          <w:szCs w:val="20"/>
+        </w:rPr>
+        <w:t>ns.histplot</w:t>
+      </w:r>
     </w:p>
     <w:p>
       <w:pPr>
@@ -1943,10 +2020,10 @@
           <w:noProof/>
         </w:rPr>
         <w:drawing>
-          <wp:inline distT="0" distB="0" distL="0" distR="0" wp14:anchorId="1AC4A339" wp14:editId="04B68E96">
-            <wp:extent cx="2316480" cy="991164"/>
-            <wp:effectExtent l="0" t="0" r="7620" b="0"/>
-            <wp:docPr id="9" name="그림 9"/>
+          <wp:inline distT="0" distB="0" distL="0" distR="0" wp14:anchorId="18A7CF8C" wp14:editId="3D9B7165">
+            <wp:extent cx="2419350" cy="994377"/>
+            <wp:effectExtent l="0" t="0" r="0" b="0"/>
+            <wp:docPr id="29" name="그림 29"/>
             <wp:cNvGraphicFramePr>
               <a:graphicFrameLocks xmlns:a="http://schemas.openxmlformats.org/drawingml/2006/main" noChangeAspect="1"/>
             </wp:cNvGraphicFramePr>
@@ -1966,7 +2043,7 @@
                   <pic:spPr>
                     <a:xfrm>
                       <a:off x="0" y="0"/>
-                      <a:ext cx="2357288" cy="1008625"/>
+                      <a:ext cx="2498053" cy="1026725"/>
                     </a:xfrm>
                     <a:prstGeom prst="rect">
                       <a:avLst/>
@@ -2044,6 +2121,69 @@
           <w:szCs w:val="20"/>
         </w:rPr>
         <w:t>경도의 빈도표를 시각화</w:t>
+      </w:r>
+      <w:r>
+        <w:rPr>
+          <w:rFonts w:hint="eastAsia"/>
+          <w:szCs w:val="20"/>
+        </w:rPr>
+        <w:t xml:space="preserve"> </w:t>
+      </w:r>
+      <w:r>
+        <w:rPr>
+          <w:szCs w:val="20"/>
+        </w:rPr>
+        <w:t xml:space="preserve">: </w:t>
+      </w:r>
+      <w:r>
+        <w:rPr>
+          <w:szCs w:val="20"/>
+        </w:rPr>
+        <w:t>plot.</w:t>
+      </w:r>
+      <w:r>
+        <w:rPr>
+          <w:szCs w:val="20"/>
+        </w:rPr>
+        <w:t>hist</w:t>
+      </w:r>
+      <w:r>
+        <w:rPr>
+          <w:szCs w:val="20"/>
+        </w:rPr>
+        <w:t>, hist</w:t>
+      </w:r>
+      <w:r>
+        <w:rPr>
+          <w:szCs w:val="20"/>
+        </w:rPr>
+        <w:t xml:space="preserve">, </w:t>
+      </w:r>
+      <w:r>
+        <w:rPr>
+          <w:rFonts w:hint="eastAsia"/>
+          <w:szCs w:val="20"/>
+        </w:rPr>
+        <w:t>s</w:t>
+      </w:r>
+      <w:r>
+        <w:rPr>
+          <w:szCs w:val="20"/>
+        </w:rPr>
+        <w:t xml:space="preserve">ns.displot, </w:t>
+      </w:r>
+      <w:r>
+        <w:rPr>
+          <w:rFonts w:hint="eastAsia"/>
+          <w:szCs w:val="20"/>
+        </w:rPr>
+        <w:t>s</w:t>
+      </w:r>
+      <w:r>
+        <w:rPr>
+          <w:szCs w:val="20"/>
+        </w:rPr>
+        <w:t>ns.histplot</w:t>
       </w:r>
     </w:p>
     <w:p>

--- a/lecNote/07_python/1204_예제2_빅데이터분석시스템 사례연구.docx
+++ b/lecNote/07_python/1204_예제2_빅데이터분석시스템 사례연구.docx
@@ -2383,7 +2383,20 @@
           <w:rFonts w:hint="eastAsia"/>
           <w:szCs w:val="20"/>
         </w:rPr>
-        <w:t>상관계수를 이용하여 headmap</w:t>
+        <w:t>상관계수를 이용하여 hea</w:t>
+      </w:r>
+      <w:r>
+        <w:rPr>
+          <w:szCs w:val="20"/>
+        </w:rPr>
+        <w:t>t</w:t>
+      </w:r>
+      <w:r>
+        <w:rPr>
+          <w:rFonts w:hint="eastAsia"/>
+          <w:szCs w:val="20"/>
+        </w:rPr>
+        <w:t>map</w:t>
       </w:r>
       <w:r>
         <w:rPr>
@@ -4062,7 +4075,20 @@
           <w:rFonts w:hint="eastAsia"/>
           <w:szCs w:val="20"/>
         </w:rPr>
-        <w:t>데이터 셋에서 어떤 종류의 학원들이 많은지 상위 30개</w:t>
+        <w:t xml:space="preserve">데이터 셋에서 어떤 종류의 학원들이 많은지 상위 </w:t>
+      </w:r>
+      <w:r>
+        <w:rPr>
+          <w:szCs w:val="20"/>
+        </w:rPr>
+        <w:t>1</w:t>
+      </w:r>
+      <w:r>
+        <w:rPr>
+          <w:rFonts w:hint="eastAsia"/>
+          <w:szCs w:val="20"/>
+        </w:rPr>
+        <w:t>0개</w:t>
       </w:r>
       <w:r>
         <w:rPr>
@@ -5250,9 +5276,11 @@
       <w:r>
         <w:rPr>
           <w:rFonts w:hint="eastAsia"/>
-          <w:szCs w:val="20"/>
-        </w:rPr>
-        <w:t>어린이집</w:t>
+          <w:b/>
+          <w:color w:val="FF0000"/>
+          <w:szCs w:val="20"/>
+        </w:rPr>
+        <w:t>태권도/무술학원</w:t>
       </w:r>
       <w:r>
         <w:rPr>
@@ -5363,7 +5391,7 @@
           <w:rFonts w:hint="eastAsia"/>
           <w:szCs w:val="20"/>
         </w:rPr>
-        <w:t>학원-입시</w:t>
+        <w:t>입시·교과학원</w:t>
       </w:r>
       <w:r>
         <w:rPr>
